--- a/ファイルの説明.docx
+++ b/ファイルの説明.docx
@@ -17,14 +17,6 @@
           <w:sz w:val="72"/>
           <w:szCs w:val="72"/>
         </w:rPr>
-        <w:t>書</w:t>
-      </w:r>
-      <w:r>
-        <w:rPr>
-          <w:rFonts w:ascii="ＭＳ ゴシック" w:eastAsia="ＭＳ ゴシック" w:hAnsi="ＭＳ ゴシック" w:hint="eastAsia"/>
-          <w:sz w:val="72"/>
-          <w:szCs w:val="72"/>
-        </w:rPr>
         <w:t>ファイルの説明</w:t>
       </w:r>
     </w:p>
@@ -72,7 +64,7 @@
         <w:rPr>
           <w:rFonts w:hint="eastAsia"/>
         </w:rPr>
-        <w:t>1</w:t>
+        <w:t>2</w:t>
       </w:r>
       <w:r>
         <w:rPr>
@@ -92,7 +84,7 @@
         <w:rPr>
           <w:rFonts w:ascii="ＭＳ 明朝" w:eastAsia="ＭＳ 明朝" w:hAnsi="ＭＳ 明朝" w:hint="eastAsia"/>
         </w:rPr>
-        <w:t>コンピューターでの日本語処理を</w:t>
+        <w:t>日本語処理を</w:t>
       </w:r>
       <w:r>
         <w:rPr>
@@ -146,7 +138,57 @@
         <w:rPr>
           <w:rFonts w:ascii="ＭＳ 明朝" w:eastAsia="ＭＳ 明朝" w:hAnsi="ＭＳ 明朝" w:hint="eastAsia"/>
         </w:rPr>
-        <w:t>「めかぶ」の辞書をベースにしています。「めかぶ」にはないことを確かめて入力しています。</w:t>
+        <w:t>「</w:t>
+      </w:r>
+      <w:r>
+        <w:rPr>
+          <w:rFonts w:ascii="ＭＳ 明朝" w:eastAsia="ＭＳ 明朝" w:hAnsi="ＭＳ 明朝"/>
+        </w:rPr>
+        <w:t> </w:t>
+      </w:r>
+      <w:proofErr w:type="spellStart"/>
+      <w:r>
+        <w:rPr>
+          <w:rFonts w:ascii="ＭＳ 明朝" w:eastAsia="ＭＳ 明朝" w:hAnsi="ＭＳ 明朝"/>
+        </w:rPr>
+        <w:t>MeCab</w:t>
+      </w:r>
+      <w:proofErr w:type="spellEnd"/>
+      <w:r>
+        <w:rPr>
+          <w:rFonts w:ascii="ＭＳ 明朝" w:eastAsia="ＭＳ 明朝" w:hAnsi="ＭＳ 明朝" w:hint="eastAsia"/>
+        </w:rPr>
+        <w:t>（</w:t>
+      </w:r>
+      <w:r>
+        <w:rPr>
+          <w:rFonts w:ascii="ＭＳ 明朝" w:eastAsia="ＭＳ 明朝" w:hAnsi="ＭＳ 明朝" w:hint="eastAsia"/>
+        </w:rPr>
+        <w:t>めかぶ</w:t>
+      </w:r>
+      <w:r>
+        <w:rPr>
+          <w:rFonts w:ascii="ＭＳ 明朝" w:eastAsia="ＭＳ 明朝" w:hAnsi="ＭＳ 明朝" w:hint="eastAsia"/>
+        </w:rPr>
+        <w:t>）</w:t>
+      </w:r>
+      <w:r>
+        <w:rPr>
+          <w:rFonts w:ascii="ＭＳ 明朝" w:eastAsia="ＭＳ 明朝" w:hAnsi="ＭＳ 明朝" w:hint="eastAsia"/>
+        </w:rPr>
+        <w:t>」</w:t>
+      </w:r>
+      <w:r>
+        <w:rPr>
+          <w:rFonts w:ascii="ＭＳ 明朝" w:eastAsia="ＭＳ 明朝" w:hAnsi="ＭＳ 明朝" w:hint="eastAsia"/>
+        </w:rPr>
+        <w:t>にない用語を</w:t>
+      </w:r>
+      <w:r>
+        <w:rPr>
+          <w:rFonts w:ascii="ＭＳ 明朝" w:eastAsia="ＭＳ 明朝" w:hAnsi="ＭＳ 明朝" w:hint="eastAsia"/>
+        </w:rPr>
+        <w:t>入力しています。</w:t>
       </w:r>
       <w:r>
         <w:rPr>
@@ -327,7 +369,23 @@
           <w:sz w:val="24"/>
           <w:szCs w:val="24"/>
         </w:rPr>
-        <w:t>463語</w:t>
+        <w:t>4</w:t>
+      </w:r>
+      <w:r>
+        <w:rPr>
+          <w:rFonts w:ascii="ＭＳ ゴシック" w:eastAsia="ＭＳ ゴシック" w:hAnsi="ＭＳ ゴシック" w:hint="eastAsia"/>
+          <w:sz w:val="24"/>
+          <w:szCs w:val="24"/>
+        </w:rPr>
+        <w:t>92</w:t>
+      </w:r>
+      <w:r>
+        <w:rPr>
+          <w:rFonts w:ascii="ＭＳ ゴシック" w:eastAsia="ＭＳ ゴシック" w:hAnsi="ＭＳ ゴシック" w:hint="eastAsia"/>
+          <w:sz w:val="24"/>
+          <w:szCs w:val="24"/>
+        </w:rPr>
+        <w:t>語</w:t>
       </w:r>
     </w:p>
     <w:p>
@@ -364,7 +422,14 @@
           <w:rFonts w:ascii="ＭＳ 明朝" w:eastAsia="ＭＳ 明朝" w:hAnsi="ＭＳ 明朝" w:hint="eastAsia"/>
           <w:szCs w:val="21"/>
         </w:rPr>
-        <w:t>私の備忘録</w:t>
+        <w:t>筆者</w:t>
+      </w:r>
+      <w:r>
+        <w:rPr>
+          <w:rFonts w:ascii="ＭＳ 明朝" w:eastAsia="ＭＳ 明朝" w:hAnsi="ＭＳ 明朝" w:hint="eastAsia"/>
+          <w:szCs w:val="21"/>
+        </w:rPr>
+        <w:t>の備忘録</w:t>
       </w:r>
       <w:r>
         <w:rPr>
@@ -945,31 +1010,31 @@
           <w:rFonts w:ascii="ＭＳ 明朝" w:eastAsia="ＭＳ 明朝" w:hAnsi="ＭＳ 明朝" w:hint="eastAsia"/>
           <w:szCs w:val="21"/>
         </w:rPr>
+        <w:t xml:space="preserve">　例　</w:t>
+      </w:r>
+      <w:r>
+        <w:rPr>
+          <w:rFonts w:ascii="ＭＳ 明朝" w:eastAsia="ＭＳ 明朝" w:hAnsi="ＭＳ 明朝" w:hint="eastAsia"/>
+          <w:szCs w:val="21"/>
+        </w:rPr>
+        <w:t>売ったり買ったり</w:t>
+      </w:r>
+    </w:p>
+    <w:p>
+      <w:pPr>
+        <w:rPr>
+          <w:rFonts w:ascii="ＭＳ ゴシック" w:eastAsia="ＭＳ ゴシック" w:hAnsi="ＭＳ ゴシック"/>
+          <w:sz w:val="24"/>
+          <w:szCs w:val="24"/>
+        </w:rPr>
+      </w:pPr>
+      <w:r>
+        <w:rPr>
+          <w:rFonts w:ascii="ＭＳ ゴシック" w:eastAsia="ＭＳ ゴシック" w:hAnsi="ＭＳ ゴシック" w:hint="eastAsia"/>
+          <w:sz w:val="24"/>
+          <w:szCs w:val="24"/>
+        </w:rPr>
         <w:lastRenderedPageBreak/>
-        <w:t xml:space="preserve">　例　</w:t>
-      </w:r>
-      <w:r>
-        <w:rPr>
-          <w:rFonts w:ascii="ＭＳ 明朝" w:eastAsia="ＭＳ 明朝" w:hAnsi="ＭＳ 明朝" w:hint="eastAsia"/>
-          <w:szCs w:val="21"/>
-        </w:rPr>
-        <w:t>売ったり買ったり</w:t>
-      </w:r>
-    </w:p>
-    <w:p>
-      <w:pPr>
-        <w:rPr>
-          <w:rFonts w:ascii="ＭＳ ゴシック" w:eastAsia="ＭＳ ゴシック" w:hAnsi="ＭＳ ゴシック"/>
-          <w:sz w:val="24"/>
-          <w:szCs w:val="24"/>
-        </w:rPr>
-      </w:pPr>
-      <w:r>
-        <w:rPr>
-          <w:rFonts w:ascii="ＭＳ ゴシック" w:eastAsia="ＭＳ ゴシック" w:hAnsi="ＭＳ ゴシック" w:hint="eastAsia"/>
-          <w:sz w:val="24"/>
-          <w:szCs w:val="24"/>
-        </w:rPr>
         <w:t>共起</w:t>
       </w:r>
       <w:r>
@@ -2068,22 +2133,22 @@
           <w:rFonts w:ascii="ＭＳ 明朝" w:eastAsia="ＭＳ 明朝" w:hAnsi="ＭＳ 明朝" w:hint="eastAsia"/>
           <w:szCs w:val="21"/>
         </w:rPr>
+        <w:t xml:space="preserve">　　例　～始める（瞬間動詞化）　</w:t>
+      </w:r>
+    </w:p>
+    <w:p>
+      <w:pPr>
+        <w:rPr>
+          <w:rFonts w:ascii="ＭＳ 明朝" w:eastAsia="ＭＳ 明朝" w:hAnsi="ＭＳ 明朝"/>
+          <w:szCs w:val="21"/>
+        </w:rPr>
+      </w:pPr>
+      <w:r>
+        <w:rPr>
+          <w:rFonts w:ascii="ＭＳ 明朝" w:eastAsia="ＭＳ 明朝" w:hAnsi="ＭＳ 明朝" w:hint="eastAsia"/>
+          <w:szCs w:val="21"/>
+        </w:rPr>
         <w:lastRenderedPageBreak/>
-        <w:t xml:space="preserve">　　例　～始める（瞬間動詞化）　</w:t>
-      </w:r>
-    </w:p>
-    <w:p>
-      <w:pPr>
-        <w:rPr>
-          <w:rFonts w:ascii="ＭＳ 明朝" w:eastAsia="ＭＳ 明朝" w:hAnsi="ＭＳ 明朝"/>
-          <w:szCs w:val="21"/>
-        </w:rPr>
-      </w:pPr>
-      <w:r>
-        <w:rPr>
-          <w:rFonts w:ascii="ＭＳ 明朝" w:eastAsia="ＭＳ 明朝" w:hAnsi="ＭＳ 明朝" w:hint="eastAsia"/>
-          <w:szCs w:val="21"/>
-        </w:rPr>
         <w:t xml:space="preserve">　　　　～続ける（継続動詞化）</w:t>
       </w:r>
     </w:p>
@@ -2496,11 +2561,358 @@
     </w:p>
     <w:p>
       <w:pPr>
+        <w:ind w:firstLineChars="100" w:firstLine="210"/>
+        <w:rPr>
+          <w:rFonts w:ascii="ＭＳ ゴシック" w:eastAsia="ＭＳ ゴシック" w:hAnsi="ＭＳ ゴシック"/>
+          <w:szCs w:val="21"/>
+        </w:rPr>
+      </w:pPr>
+      <w:r>
+        <w:rPr>
+          <w:rFonts w:ascii="ＭＳ ゴシック" w:eastAsia="ＭＳ ゴシック" w:hAnsi="ＭＳ ゴシック" w:hint="eastAsia"/>
+          <w:szCs w:val="21"/>
+        </w:rPr>
+        <w:t xml:space="preserve">　</w:t>
+      </w:r>
+      <w:r>
+        <w:rPr>
+          <w:rFonts w:ascii="ＭＳ 明朝" w:eastAsia="ＭＳ 明朝" w:hAnsi="ＭＳ 明朝" w:hint="eastAsia"/>
+          <w:szCs w:val="21"/>
+        </w:rPr>
+        <w:t>1</w:t>
+      </w:r>
+      <w:r>
+        <w:rPr>
+          <w:rFonts w:ascii="ＭＳ 明朝" w:eastAsia="ＭＳ 明朝" w:hAnsi="ＭＳ 明朝" w:hint="eastAsia"/>
+          <w:szCs w:val="21"/>
+        </w:rPr>
+        <w:t>6</w:t>
+      </w:r>
+      <w:r>
+        <w:rPr>
+          <w:rFonts w:ascii="ＭＳ 明朝" w:eastAsia="ＭＳ 明朝" w:hAnsi="ＭＳ 明朝" w:hint="eastAsia"/>
+          <w:szCs w:val="21"/>
+        </w:rPr>
+        <w:t>種類に分類してあります。</w:t>
+      </w:r>
+    </w:p>
+    <w:p>
+      <w:pPr>
+        <w:ind w:firstLineChars="100" w:firstLine="210"/>
+        <w:rPr>
+          <w:rFonts w:ascii="ＭＳ 明朝" w:eastAsia="ＭＳ 明朝" w:hAnsi="ＭＳ 明朝"/>
+          <w:szCs w:val="21"/>
+        </w:rPr>
+      </w:pPr>
+      <w:r>
+        <w:rPr>
+          <w:rFonts w:ascii="ＭＳ 明朝" w:eastAsia="ＭＳ 明朝" w:hAnsi="ＭＳ 明朝" w:hint="eastAsia"/>
+          <w:szCs w:val="21"/>
+        </w:rPr>
+        <w:t>仮定　　例　かりに</w:t>
+      </w:r>
+    </w:p>
+    <w:p>
+      <w:pPr>
+        <w:ind w:firstLineChars="100" w:firstLine="210"/>
+        <w:rPr>
+          <w:rFonts w:ascii="ＭＳ 明朝" w:eastAsia="ＭＳ 明朝" w:hAnsi="ＭＳ 明朝"/>
+          <w:szCs w:val="21"/>
+        </w:rPr>
+      </w:pPr>
+      <w:r>
+        <w:rPr>
+          <w:rFonts w:ascii="ＭＳ 明朝" w:eastAsia="ＭＳ 明朝" w:hAnsi="ＭＳ 明朝" w:hint="eastAsia"/>
+          <w:szCs w:val="21"/>
+        </w:rPr>
+        <w:t>逆説、</w:t>
+      </w:r>
+      <w:r>
+        <w:rPr>
+          <w:rFonts w:ascii="ＭＳ 明朝" w:eastAsia="ＭＳ 明朝" w:hAnsi="ＭＳ 明朝" w:hint="eastAsia"/>
+          <w:szCs w:val="21"/>
+        </w:rPr>
+        <w:t xml:space="preserve">　例　返って</w:t>
+      </w:r>
+    </w:p>
+    <w:p>
+      <w:pPr>
+        <w:ind w:firstLineChars="100" w:firstLine="210"/>
+        <w:rPr>
+          <w:rFonts w:ascii="ＭＳ 明朝" w:eastAsia="ＭＳ 明朝" w:hAnsi="ＭＳ 明朝"/>
+          <w:szCs w:val="21"/>
+        </w:rPr>
+      </w:pPr>
+      <w:r>
+        <w:rPr>
+          <w:rFonts w:ascii="ＭＳ 明朝" w:eastAsia="ＭＳ 明朝" w:hAnsi="ＭＳ 明朝" w:hint="eastAsia"/>
+          <w:szCs w:val="21"/>
+        </w:rPr>
+        <w:t>結論　　例　いずれにしても</w:t>
+      </w:r>
+    </w:p>
+    <w:p>
+      <w:pPr>
+        <w:ind w:firstLineChars="100" w:firstLine="210"/>
+        <w:rPr>
+          <w:rFonts w:ascii="ＭＳ 明朝" w:eastAsia="ＭＳ 明朝" w:hAnsi="ＭＳ 明朝"/>
+          <w:szCs w:val="21"/>
+        </w:rPr>
+      </w:pPr>
+      <w:r>
+        <w:rPr>
+          <w:rFonts w:ascii="ＭＳ 明朝" w:eastAsia="ＭＳ 明朝" w:hAnsi="ＭＳ 明朝" w:hint="eastAsia"/>
+          <w:szCs w:val="21"/>
+        </w:rPr>
+        <w:t>原因　　例　極言すれば</w:t>
+      </w:r>
+    </w:p>
+    <w:p>
+      <w:pPr>
+        <w:ind w:firstLineChars="100" w:firstLine="210"/>
+        <w:rPr>
+          <w:rFonts w:ascii="ＭＳ 明朝" w:eastAsia="ＭＳ 明朝" w:hAnsi="ＭＳ 明朝"/>
+          <w:szCs w:val="21"/>
+        </w:rPr>
+      </w:pPr>
+      <w:r>
+        <w:rPr>
+          <w:rFonts w:ascii="ＭＳ 明朝" w:eastAsia="ＭＳ 明朝" w:hAnsi="ＭＳ 明朝" w:hint="eastAsia"/>
+          <w:szCs w:val="21"/>
+        </w:rPr>
+        <w:t>限定　　例　まさに</w:t>
+      </w:r>
+    </w:p>
+    <w:p>
+      <w:pPr>
+        <w:ind w:firstLineChars="100" w:firstLine="210"/>
+        <w:rPr>
+          <w:rFonts w:ascii="ＭＳ 明朝" w:eastAsia="ＭＳ 明朝" w:hAnsi="ＭＳ 明朝"/>
+          <w:szCs w:val="21"/>
+        </w:rPr>
+      </w:pPr>
+      <w:r>
+        <w:rPr>
+          <w:rFonts w:ascii="ＭＳ 明朝" w:eastAsia="ＭＳ 明朝" w:hAnsi="ＭＳ 明朝" w:hint="eastAsia"/>
+          <w:szCs w:val="21"/>
+        </w:rPr>
+        <w:t>時間　　例　しばらくすると</w:t>
+      </w:r>
+    </w:p>
+    <w:p>
+      <w:pPr>
+        <w:ind w:firstLineChars="100" w:firstLine="210"/>
+        <w:rPr>
+          <w:rFonts w:ascii="ＭＳ 明朝" w:eastAsia="ＭＳ 明朝" w:hAnsi="ＭＳ 明朝"/>
+          <w:szCs w:val="21"/>
+        </w:rPr>
+      </w:pPr>
+      <w:r>
+        <w:rPr>
+          <w:rFonts w:ascii="ＭＳ 明朝" w:eastAsia="ＭＳ 明朝" w:hAnsi="ＭＳ 明朝" w:hint="eastAsia"/>
+          <w:szCs w:val="21"/>
+        </w:rPr>
+        <w:t>順序　　例　その後に</w:t>
+      </w:r>
+    </w:p>
+    <w:p>
+      <w:pPr>
+        <w:ind w:firstLineChars="100" w:firstLine="210"/>
+        <w:rPr>
+          <w:rFonts w:ascii="ＭＳ 明朝" w:eastAsia="ＭＳ 明朝" w:hAnsi="ＭＳ 明朝"/>
+          <w:szCs w:val="21"/>
+        </w:rPr>
+      </w:pPr>
+      <w:r>
+        <w:rPr>
+          <w:rFonts w:ascii="ＭＳ 明朝" w:eastAsia="ＭＳ 明朝" w:hAnsi="ＭＳ 明朝" w:hint="eastAsia"/>
+          <w:szCs w:val="21"/>
+        </w:rPr>
+        <w:t>順接　　例　従って</w:t>
+      </w:r>
+    </w:p>
+    <w:p>
+      <w:pPr>
+        <w:ind w:firstLineChars="100" w:firstLine="210"/>
+        <w:rPr>
+          <w:rFonts w:ascii="ＭＳ 明朝" w:eastAsia="ＭＳ 明朝" w:hAnsi="ＭＳ 明朝"/>
+          <w:szCs w:val="21"/>
+        </w:rPr>
+      </w:pPr>
+      <w:r>
+        <w:rPr>
+          <w:rFonts w:ascii="ＭＳ 明朝" w:eastAsia="ＭＳ 明朝" w:hAnsi="ＭＳ 明朝" w:hint="eastAsia"/>
+          <w:szCs w:val="21"/>
+        </w:rPr>
+        <w:t>選択　　例　むしろ</w:t>
+      </w:r>
+    </w:p>
+    <w:p>
+      <w:pPr>
+        <w:ind w:firstLineChars="100" w:firstLine="210"/>
+        <w:rPr>
+          <w:rFonts w:ascii="ＭＳ 明朝" w:eastAsia="ＭＳ 明朝" w:hAnsi="ＭＳ 明朝"/>
+          <w:szCs w:val="21"/>
+        </w:rPr>
+      </w:pPr>
+      <w:r>
+        <w:rPr>
+          <w:rFonts w:ascii="ＭＳ 明朝" w:eastAsia="ＭＳ 明朝" w:hAnsi="ＭＳ 明朝" w:hint="eastAsia"/>
+          <w:szCs w:val="21"/>
+        </w:rPr>
+        <w:t>対比　　例　それに対して</w:t>
+      </w:r>
+    </w:p>
+    <w:p>
+      <w:pPr>
+        <w:ind w:firstLineChars="100" w:firstLine="210"/>
+        <w:rPr>
+          <w:rFonts w:ascii="ＭＳ 明朝" w:eastAsia="ＭＳ 明朝" w:hAnsi="ＭＳ 明朝"/>
+          <w:szCs w:val="21"/>
+        </w:rPr>
+      </w:pPr>
+      <w:r>
+        <w:rPr>
+          <w:rFonts w:ascii="ＭＳ 明朝" w:eastAsia="ＭＳ 明朝" w:hAnsi="ＭＳ 明朝" w:hint="eastAsia"/>
+          <w:szCs w:val="21"/>
+        </w:rPr>
+        <w:t>展開　　例　いっそ</w:t>
+      </w:r>
+    </w:p>
+    <w:p>
+      <w:pPr>
+        <w:ind w:firstLineChars="100" w:firstLine="210"/>
+        <w:rPr>
+          <w:rFonts w:ascii="ＭＳ 明朝" w:eastAsia="ＭＳ 明朝" w:hAnsi="ＭＳ 明朝"/>
+          <w:szCs w:val="21"/>
+        </w:rPr>
+      </w:pPr>
+      <w:r>
+        <w:rPr>
+          <w:rFonts w:ascii="ＭＳ 明朝" w:eastAsia="ＭＳ 明朝" w:hAnsi="ＭＳ 明朝" w:hint="eastAsia"/>
+          <w:szCs w:val="21"/>
+        </w:rPr>
+        <w:t>添加　　例　加うるに</w:t>
+      </w:r>
+    </w:p>
+    <w:p>
+      <w:pPr>
+        <w:ind w:firstLineChars="100" w:firstLine="210"/>
+        <w:rPr>
+          <w:rFonts w:ascii="ＭＳ 明朝" w:eastAsia="ＭＳ 明朝" w:hAnsi="ＭＳ 明朝"/>
+          <w:szCs w:val="21"/>
+        </w:rPr>
+      </w:pPr>
+      <w:r>
+        <w:rPr>
+          <w:rFonts w:ascii="ＭＳ 明朝" w:eastAsia="ＭＳ 明朝" w:hAnsi="ＭＳ 明朝" w:hint="eastAsia"/>
+          <w:szCs w:val="21"/>
+        </w:rPr>
+        <w:t>転</w:t>
+      </w:r>
+      <w:r>
+        <w:rPr>
+          <w:rFonts w:ascii="ＭＳ 明朝" w:eastAsia="ＭＳ 明朝" w:hAnsi="ＭＳ 明朝" w:hint="eastAsia"/>
+          <w:szCs w:val="21"/>
+        </w:rPr>
+        <w:t>換　　例　何はともあれ</w:t>
+      </w:r>
+    </w:p>
+    <w:p>
+      <w:pPr>
+        <w:ind w:firstLineChars="100" w:firstLine="210"/>
+        <w:rPr>
+          <w:rFonts w:ascii="ＭＳ 明朝" w:eastAsia="ＭＳ 明朝" w:hAnsi="ＭＳ 明朝"/>
+          <w:szCs w:val="21"/>
+        </w:rPr>
+      </w:pPr>
+      <w:r>
+        <w:rPr>
+          <w:rFonts w:ascii="ＭＳ 明朝" w:eastAsia="ＭＳ 明朝" w:hAnsi="ＭＳ 明朝" w:hint="eastAsia"/>
+          <w:szCs w:val="21"/>
+        </w:rPr>
+        <w:t>並列　　例　もしくは</w:t>
+      </w:r>
+    </w:p>
+    <w:p>
+      <w:pPr>
+        <w:ind w:firstLineChars="100" w:firstLine="210"/>
+        <w:rPr>
+          <w:rFonts w:ascii="ＭＳ 明朝" w:eastAsia="ＭＳ 明朝" w:hAnsi="ＭＳ 明朝"/>
+          <w:szCs w:val="21"/>
+        </w:rPr>
+      </w:pPr>
+      <w:r>
+        <w:rPr>
+          <w:rFonts w:ascii="ＭＳ 明朝" w:eastAsia="ＭＳ 明朝" w:hAnsi="ＭＳ 明朝" w:hint="eastAsia"/>
+          <w:szCs w:val="21"/>
+        </w:rPr>
+        <w:t>変化　　例　しだいに</w:t>
+      </w:r>
+    </w:p>
+    <w:p>
+      <w:pPr>
+        <w:ind w:firstLineChars="100" w:firstLine="210"/>
+        <w:rPr>
+          <w:rFonts w:ascii="ＭＳ 明朝" w:eastAsia="ＭＳ 明朝" w:hAnsi="ＭＳ 明朝"/>
+          <w:szCs w:val="21"/>
+        </w:rPr>
+      </w:pPr>
+      <w:r>
+        <w:rPr>
+          <w:rFonts w:ascii="ＭＳ 明朝" w:eastAsia="ＭＳ 明朝" w:hAnsi="ＭＳ 明朝" w:hint="eastAsia"/>
+          <w:szCs w:val="21"/>
+        </w:rPr>
+        <w:t>補足　　例　実は</w:t>
+      </w:r>
+    </w:p>
+    <w:p>
+      <w:pPr>
+        <w:rPr>
+          <w:rFonts w:ascii="ＭＳ ゴシック" w:eastAsia="ＭＳ ゴシック" w:hAnsi="ＭＳ ゴシック"/>
+          <w:sz w:val="24"/>
+          <w:szCs w:val="24"/>
+        </w:rPr>
+      </w:pPr>
+      <w:r>
+        <w:rPr>
+          <w:rFonts w:ascii="ＭＳ ゴシック" w:eastAsia="ＭＳ ゴシック" w:hAnsi="ＭＳ ゴシック" w:hint="eastAsia"/>
+          <w:sz w:val="24"/>
+          <w:szCs w:val="24"/>
+        </w:rPr>
+        <w:t>間投詞</w:t>
+      </w:r>
+      <w:r>
+        <w:rPr>
+          <w:rFonts w:ascii="ＭＳ ゴシック" w:eastAsia="ＭＳ ゴシック" w:hAnsi="ＭＳ ゴシック"/>
+          <w:sz w:val="24"/>
+          <w:szCs w:val="24"/>
+        </w:rPr>
+        <w:t>.TXT</w:t>
+      </w:r>
+      <w:r>
+        <w:rPr>
+          <w:rFonts w:ascii="ＭＳ ゴシック" w:eastAsia="ＭＳ ゴシック" w:hAnsi="ＭＳ ゴシック" w:hint="eastAsia"/>
+          <w:sz w:val="24"/>
+          <w:szCs w:val="24"/>
+        </w:rPr>
+        <w:t xml:space="preserve"> 242</w:t>
+      </w:r>
+      <w:r>
+        <w:rPr>
+          <w:rFonts w:ascii="ＭＳ ゴシック" w:eastAsia="ＭＳ ゴシック" w:hAnsi="ＭＳ ゴシック" w:hint="eastAsia"/>
+          <w:sz w:val="24"/>
+          <w:szCs w:val="24"/>
+        </w:rPr>
+        <w:t>語</w:t>
+      </w:r>
+    </w:p>
+    <w:p>
+      <w:pPr>
         <w:ind w:firstLineChars="100" w:firstLine="240"/>
         <w:rPr>
           <w:rFonts w:ascii="ＭＳ 明朝" w:eastAsia="ＭＳ 明朝" w:hAnsi="ＭＳ 明朝"/>
-          <w:sz w:val="24"/>
-          <w:szCs w:val="24"/>
+          <w:szCs w:val="21"/>
         </w:rPr>
       </w:pPr>
       <w:r>
@@ -2514,26 +2926,118 @@
       <w:r>
         <w:rPr>
           <w:rFonts w:ascii="ＭＳ 明朝" w:eastAsia="ＭＳ 明朝" w:hAnsi="ＭＳ 明朝" w:hint="eastAsia"/>
-          <w:sz w:val="24"/>
-          <w:szCs w:val="24"/>
-        </w:rPr>
-        <w:t>逆説、仮定</w:t>
-      </w:r>
-      <w:r>
-        <w:rPr>
-          <w:rFonts w:ascii="ＭＳ 明朝" w:eastAsia="ＭＳ 明朝" w:hAnsi="ＭＳ 明朝" w:hint="eastAsia"/>
-          <w:sz w:val="24"/>
-          <w:szCs w:val="24"/>
-        </w:rPr>
-        <w:t>その他</w:t>
-      </w:r>
-      <w:r>
-        <w:rPr>
-          <w:rFonts w:ascii="ＭＳ 明朝" w:eastAsia="ＭＳ 明朝" w:hAnsi="ＭＳ 明朝" w:hint="eastAsia"/>
-          <w:sz w:val="24"/>
-          <w:szCs w:val="24"/>
-        </w:rPr>
-        <w:t>などに分類してあります。</w:t>
+          <w:szCs w:val="21"/>
+        </w:rPr>
+        <w:t>例</w:t>
+      </w:r>
+      <w:r>
+        <w:rPr>
+          <w:rFonts w:ascii="ＭＳ 明朝" w:eastAsia="ＭＳ 明朝" w:hAnsi="ＭＳ 明朝" w:hint="eastAsia"/>
+          <w:szCs w:val="21"/>
+        </w:rPr>
+        <w:t xml:space="preserve">　</w:t>
+      </w:r>
+      <w:r>
+        <w:rPr>
+          <w:rFonts w:ascii="ＭＳ 明朝" w:eastAsia="ＭＳ 明朝" w:hAnsi="ＭＳ 明朝" w:hint="eastAsia"/>
+          <w:szCs w:val="21"/>
+        </w:rPr>
+        <w:t>とんでもございません</w:t>
+      </w:r>
+    </w:p>
+    <w:p>
+      <w:pPr>
+        <w:rPr>
+          <w:rFonts w:ascii="ＭＳ ゴシック" w:eastAsia="ＭＳ ゴシック" w:hAnsi="ＭＳ ゴシック"/>
+          <w:sz w:val="24"/>
+          <w:szCs w:val="24"/>
+        </w:rPr>
+      </w:pPr>
+      <w:r>
+        <w:rPr>
+          <w:rFonts w:ascii="ＭＳ ゴシック" w:eastAsia="ＭＳ ゴシック" w:hAnsi="ＭＳ ゴシック" w:hint="eastAsia"/>
+          <w:sz w:val="24"/>
+          <w:szCs w:val="24"/>
+        </w:rPr>
+        <w:t>擬態語</w:t>
+      </w:r>
+      <w:r>
+        <w:rPr>
+          <w:rFonts w:ascii="ＭＳ ゴシック" w:eastAsia="ＭＳ ゴシック" w:hAnsi="ＭＳ ゴシック"/>
+          <w:sz w:val="24"/>
+          <w:szCs w:val="24"/>
+        </w:rPr>
+        <w:t>.</w:t>
+      </w:r>
+      <w:r>
+        <w:rPr>
+          <w:rFonts w:ascii="ＭＳ ゴシック" w:eastAsia="ＭＳ ゴシック" w:hAnsi="ＭＳ ゴシック" w:hint="eastAsia"/>
+          <w:sz w:val="24"/>
+          <w:szCs w:val="24"/>
+        </w:rPr>
+        <w:t>TXT 5</w:t>
+      </w:r>
+      <w:r>
+        <w:rPr>
+          <w:rFonts w:ascii="ＭＳ ゴシック" w:eastAsia="ＭＳ ゴシック" w:hAnsi="ＭＳ ゴシック" w:hint="eastAsia"/>
+          <w:sz w:val="24"/>
+          <w:szCs w:val="24"/>
+        </w:rPr>
+        <w:t>,</w:t>
+      </w:r>
+      <w:r>
+        <w:rPr>
+          <w:rFonts w:ascii="ＭＳ ゴシック" w:eastAsia="ＭＳ ゴシック" w:hAnsi="ＭＳ ゴシック" w:hint="eastAsia"/>
+          <w:sz w:val="24"/>
+          <w:szCs w:val="24"/>
+        </w:rPr>
+        <w:t>464</w:t>
+      </w:r>
+      <w:r>
+        <w:rPr>
+          <w:rFonts w:ascii="ＭＳ ゴシック" w:eastAsia="ＭＳ ゴシック" w:hAnsi="ＭＳ ゴシック" w:hint="eastAsia"/>
+          <w:sz w:val="24"/>
+          <w:szCs w:val="24"/>
+        </w:rPr>
+        <w:t>語</w:t>
+      </w:r>
+    </w:p>
+    <w:p>
+      <w:pPr>
+        <w:rPr>
+          <w:rFonts w:ascii="ＭＳ ゴシック" w:eastAsia="ＭＳ ゴシック" w:hAnsi="ＭＳ ゴシック"/>
+          <w:sz w:val="24"/>
+          <w:szCs w:val="24"/>
+        </w:rPr>
+      </w:pPr>
+      <w:r>
+        <w:rPr>
+          <w:rFonts w:ascii="ＭＳ ゴシック" w:eastAsia="ＭＳ ゴシック" w:hAnsi="ＭＳ ゴシック" w:hint="eastAsia"/>
+          <w:sz w:val="24"/>
+          <w:szCs w:val="24"/>
+        </w:rPr>
+        <w:t xml:space="preserve">  </w:t>
+      </w:r>
+      <w:r>
+        <w:rPr>
+          <w:rFonts w:ascii="ＭＳ 明朝" w:eastAsia="ＭＳ 明朝" w:hAnsi="ＭＳ 明朝" w:hint="eastAsia"/>
+          <w:szCs w:val="21"/>
+        </w:rPr>
+        <w:t>カタカナ表記も別語として</w:t>
+      </w:r>
+      <w:r>
+        <w:rPr>
+          <w:rFonts w:ascii="ＭＳ 明朝" w:eastAsia="ＭＳ 明朝" w:hAnsi="ＭＳ 明朝" w:hint="eastAsia"/>
+          <w:szCs w:val="21"/>
+        </w:rPr>
+        <w:t>採択</w:t>
+      </w:r>
+      <w:r>
+        <w:rPr>
+          <w:rFonts w:ascii="ＭＳ 明朝" w:eastAsia="ＭＳ 明朝" w:hAnsi="ＭＳ 明朝" w:hint="eastAsia"/>
+          <w:szCs w:val="21"/>
+        </w:rPr>
+        <w:t>しました。</w:t>
       </w:r>
     </w:p>
     <w:p>
@@ -2571,24 +3075,40 @@
           <w:rFonts w:ascii="ＭＳ 明朝" w:eastAsia="ＭＳ 明朝" w:hAnsi="ＭＳ 明朝" w:hint="eastAsia"/>
           <w:szCs w:val="21"/>
         </w:rPr>
-        <w:t>かりに</w:t>
-      </w:r>
-    </w:p>
-    <w:p>
-      <w:pPr>
-        <w:rPr>
-          <w:rFonts w:ascii="ＭＳ ゴシック" w:eastAsia="ＭＳ ゴシック" w:hAnsi="ＭＳ ゴシック"/>
-          <w:sz w:val="24"/>
-          <w:szCs w:val="24"/>
-        </w:rPr>
-      </w:pPr>
-      <w:r>
-        <w:rPr>
-          <w:rFonts w:ascii="ＭＳ ゴシック" w:eastAsia="ＭＳ ゴシック" w:hAnsi="ＭＳ ゴシック" w:hint="eastAsia"/>
-          <w:sz w:val="24"/>
-          <w:szCs w:val="24"/>
-        </w:rPr>
-        <w:t>間投詞</w:t>
+        <w:t>ぎらぎら</w:t>
+      </w:r>
+    </w:p>
+    <w:p>
+      <w:pPr>
+        <w:ind w:firstLineChars="100" w:firstLine="210"/>
+        <w:rPr>
+          <w:rFonts w:ascii="ＭＳ 明朝" w:eastAsia="ＭＳ 明朝" w:hAnsi="ＭＳ 明朝"/>
+          <w:szCs w:val="21"/>
+        </w:rPr>
+      </w:pPr>
+      <w:r>
+        <w:rPr>
+          <w:rFonts w:ascii="ＭＳ 明朝" w:eastAsia="ＭＳ 明朝" w:hAnsi="ＭＳ 明朝" w:hint="eastAsia"/>
+          <w:szCs w:val="21"/>
+        </w:rPr>
+        <w:t xml:space="preserve">　　　ギラギラ</w:t>
+      </w:r>
+    </w:p>
+    <w:p>
+      <w:pPr>
+        <w:rPr>
+          <w:rFonts w:ascii="ＭＳ ゴシック" w:eastAsia="ＭＳ ゴシック" w:hAnsi="ＭＳ ゴシック"/>
+          <w:sz w:val="24"/>
+          <w:szCs w:val="24"/>
+        </w:rPr>
+      </w:pPr>
+      <w:r>
+        <w:rPr>
+          <w:rFonts w:ascii="ＭＳ ゴシック" w:eastAsia="ＭＳ ゴシック" w:hAnsi="ＭＳ ゴシック" w:hint="eastAsia"/>
+          <w:sz w:val="24"/>
+          <w:szCs w:val="24"/>
+        </w:rPr>
+        <w:t>形容詞</w:t>
       </w:r>
       <w:r>
         <w:rPr>
@@ -2604,7 +3124,7 @@
           <w:sz w:val="24"/>
           <w:szCs w:val="24"/>
         </w:rPr>
-        <w:t xml:space="preserve"> 242</w:t>
+        <w:t xml:space="preserve"> 350</w:t>
       </w:r>
       <w:r>
         <w:rPr>
@@ -2629,6 +3149,7 @@
           <w:sz w:val="24"/>
           <w:szCs w:val="24"/>
         </w:rPr>
+        <w:lastRenderedPageBreak/>
         <w:t xml:space="preserve">　</w:t>
       </w:r>
       <w:r>
@@ -2650,56 +3171,40 @@
           <w:rFonts w:ascii="ＭＳ 明朝" w:eastAsia="ＭＳ 明朝" w:hAnsi="ＭＳ 明朝" w:hint="eastAsia"/>
           <w:szCs w:val="21"/>
         </w:rPr>
-        <w:t>とんでもございません</w:t>
-      </w:r>
-    </w:p>
-    <w:p>
-      <w:pPr>
-        <w:rPr>
-          <w:rFonts w:ascii="ＭＳ ゴシック" w:eastAsia="ＭＳ ゴシック" w:hAnsi="ＭＳ ゴシック"/>
-          <w:sz w:val="24"/>
-          <w:szCs w:val="24"/>
-        </w:rPr>
-      </w:pPr>
-      <w:r>
-        <w:rPr>
-          <w:rFonts w:ascii="ＭＳ ゴシック" w:eastAsia="ＭＳ ゴシック" w:hAnsi="ＭＳ ゴシック" w:hint="eastAsia"/>
-          <w:sz w:val="24"/>
-          <w:szCs w:val="24"/>
-        </w:rPr>
-        <w:t>擬態語</w:t>
-      </w:r>
-      <w:r>
-        <w:rPr>
-          <w:rFonts w:ascii="ＭＳ ゴシック" w:eastAsia="ＭＳ ゴシック" w:hAnsi="ＭＳ ゴシック"/>
-          <w:sz w:val="24"/>
-          <w:szCs w:val="24"/>
-        </w:rPr>
-        <w:t>.</w:t>
-      </w:r>
-      <w:r>
-        <w:rPr>
-          <w:rFonts w:ascii="ＭＳ ゴシック" w:eastAsia="ＭＳ ゴシック" w:hAnsi="ＭＳ ゴシック" w:hint="eastAsia"/>
-          <w:sz w:val="24"/>
-          <w:szCs w:val="24"/>
-        </w:rPr>
-        <w:t>TXT 5</w:t>
-      </w:r>
-      <w:r>
-        <w:rPr>
-          <w:rFonts w:ascii="ＭＳ ゴシック" w:eastAsia="ＭＳ ゴシック" w:hAnsi="ＭＳ ゴシック" w:hint="eastAsia"/>
-          <w:sz w:val="24"/>
-          <w:szCs w:val="24"/>
-        </w:rPr>
-        <w:t>,</w:t>
-      </w:r>
-      <w:r>
-        <w:rPr>
-          <w:rFonts w:ascii="ＭＳ ゴシック" w:eastAsia="ＭＳ ゴシック" w:hAnsi="ＭＳ ゴシック" w:hint="eastAsia"/>
-          <w:sz w:val="24"/>
-          <w:szCs w:val="24"/>
-        </w:rPr>
-        <w:t>464</w:t>
+        <w:t>汗臭い</w:t>
+      </w:r>
+    </w:p>
+    <w:p>
+      <w:pPr>
+        <w:rPr>
+          <w:rFonts w:ascii="ＭＳ ゴシック" w:eastAsia="ＭＳ ゴシック" w:hAnsi="ＭＳ ゴシック"/>
+          <w:sz w:val="24"/>
+          <w:szCs w:val="24"/>
+        </w:rPr>
+      </w:pPr>
+      <w:r>
+        <w:rPr>
+          <w:rFonts w:ascii="ＭＳ ゴシック" w:eastAsia="ＭＳ ゴシック" w:hAnsi="ＭＳ ゴシック" w:hint="eastAsia"/>
+          <w:sz w:val="24"/>
+          <w:szCs w:val="24"/>
+        </w:rPr>
+        <w:t>形容動詞</w:t>
+      </w:r>
+      <w:r>
+        <w:rPr>
+          <w:rFonts w:ascii="ＭＳ ゴシック" w:eastAsia="ＭＳ ゴシック" w:hAnsi="ＭＳ ゴシック"/>
+          <w:sz w:val="24"/>
+          <w:szCs w:val="24"/>
+        </w:rPr>
+        <w:t>.TXT</w:t>
+      </w:r>
+      <w:r>
+        <w:rPr>
+          <w:rFonts w:ascii="ＭＳ ゴシック" w:eastAsia="ＭＳ ゴシック" w:hAnsi="ＭＳ ゴシック" w:hint="eastAsia"/>
+          <w:sz w:val="24"/>
+          <w:szCs w:val="24"/>
+        </w:rPr>
+        <w:t xml:space="preserve"> 233</w:t>
       </w:r>
       <w:r>
         <w:rPr>
@@ -2712,44 +3217,6 @@
     </w:p>
     <w:p>
       <w:pPr>
-        <w:rPr>
-          <w:rFonts w:ascii="ＭＳ ゴシック" w:eastAsia="ＭＳ ゴシック" w:hAnsi="ＭＳ ゴシック"/>
-          <w:sz w:val="24"/>
-          <w:szCs w:val="24"/>
-        </w:rPr>
-      </w:pPr>
-      <w:r>
-        <w:rPr>
-          <w:rFonts w:ascii="ＭＳ ゴシック" w:eastAsia="ＭＳ ゴシック" w:hAnsi="ＭＳ ゴシック" w:hint="eastAsia"/>
-          <w:sz w:val="24"/>
-          <w:szCs w:val="24"/>
-        </w:rPr>
-        <w:t xml:space="preserve">  </w:t>
-      </w:r>
-      <w:r>
-        <w:rPr>
-          <w:rFonts w:ascii="ＭＳ 明朝" w:eastAsia="ＭＳ 明朝" w:hAnsi="ＭＳ 明朝" w:hint="eastAsia"/>
-          <w:szCs w:val="21"/>
-        </w:rPr>
-        <w:t>カタカナ表記も別語として</w:t>
-      </w:r>
-      <w:r>
-        <w:rPr>
-          <w:rFonts w:ascii="ＭＳ 明朝" w:eastAsia="ＭＳ 明朝" w:hAnsi="ＭＳ 明朝" w:hint="eastAsia"/>
-          <w:szCs w:val="21"/>
-        </w:rPr>
-        <w:t>採択</w:t>
-      </w:r>
-      <w:r>
-        <w:rPr>
-          <w:rFonts w:ascii="ＭＳ 明朝" w:eastAsia="ＭＳ 明朝" w:hAnsi="ＭＳ 明朝" w:hint="eastAsia"/>
-          <w:szCs w:val="21"/>
-        </w:rPr>
-        <w:t>しました。</w:t>
-      </w:r>
-    </w:p>
-    <w:p>
-      <w:pPr>
         <w:ind w:firstLineChars="100" w:firstLine="240"/>
         <w:rPr>
           <w:rFonts w:ascii="ＭＳ 明朝" w:eastAsia="ＭＳ 明朝" w:hAnsi="ＭＳ 明朝"/>
@@ -2783,7 +3250,48 @@
           <w:rFonts w:ascii="ＭＳ 明朝" w:eastAsia="ＭＳ 明朝" w:hAnsi="ＭＳ 明朝" w:hint="eastAsia"/>
           <w:szCs w:val="21"/>
         </w:rPr>
-        <w:t>ぎらぎら</w:t>
+        <w:t>現行通り</w:t>
+      </w:r>
+    </w:p>
+    <w:p>
+      <w:pPr>
+        <w:rPr>
+          <w:rFonts w:ascii="ＭＳ ゴシック" w:eastAsia="ＭＳ ゴシック" w:hAnsi="ＭＳ ゴシック"/>
+          <w:sz w:val="24"/>
+          <w:szCs w:val="24"/>
+        </w:rPr>
+      </w:pPr>
+      <w:r>
+        <w:rPr>
+          <w:rFonts w:ascii="ＭＳ ゴシック" w:eastAsia="ＭＳ ゴシック" w:hAnsi="ＭＳ ゴシック" w:hint="eastAsia"/>
+          <w:sz w:val="24"/>
+          <w:szCs w:val="24"/>
+        </w:rPr>
+        <w:t>擬態語形容動詞</w:t>
+      </w:r>
+      <w:r>
+        <w:rPr>
+          <w:rFonts w:ascii="ＭＳ ゴシック" w:eastAsia="ＭＳ ゴシック" w:hAnsi="ＭＳ ゴシック"/>
+          <w:sz w:val="24"/>
+          <w:szCs w:val="24"/>
+        </w:rPr>
+        <w:t>.TXT</w:t>
+      </w:r>
+      <w:r>
+        <w:rPr>
+          <w:rFonts w:ascii="ＭＳ ゴシック" w:eastAsia="ＭＳ ゴシック" w:hAnsi="ＭＳ ゴシック" w:hint="eastAsia"/>
+          <w:sz w:val="24"/>
+          <w:szCs w:val="24"/>
+        </w:rPr>
+        <w:t xml:space="preserve"> 755</w:t>
+      </w:r>
+      <w:r>
+        <w:rPr>
+          <w:rFonts w:ascii="ＭＳ ゴシック" w:eastAsia="ＭＳ ゴシック" w:hAnsi="ＭＳ ゴシック" w:hint="eastAsia"/>
+          <w:sz w:val="24"/>
+          <w:szCs w:val="24"/>
+        </w:rPr>
+        <w:t>語</w:t>
       </w:r>
     </w:p>
     <w:p>
@@ -2799,24 +3307,61 @@
           <w:rFonts w:ascii="ＭＳ 明朝" w:eastAsia="ＭＳ 明朝" w:hAnsi="ＭＳ 明朝" w:hint="eastAsia"/>
           <w:szCs w:val="21"/>
         </w:rPr>
-        <w:t xml:space="preserve">　　　ギラギラ</w:t>
-      </w:r>
-    </w:p>
-    <w:p>
-      <w:pPr>
-        <w:rPr>
-          <w:rFonts w:ascii="ＭＳ ゴシック" w:eastAsia="ＭＳ ゴシック" w:hAnsi="ＭＳ ゴシック"/>
-          <w:sz w:val="24"/>
-          <w:szCs w:val="24"/>
-        </w:rPr>
-      </w:pPr>
-      <w:r>
-        <w:rPr>
-          <w:rFonts w:ascii="ＭＳ ゴシック" w:eastAsia="ＭＳ ゴシック" w:hAnsi="ＭＳ ゴシック" w:hint="eastAsia"/>
-          <w:sz w:val="24"/>
-          <w:szCs w:val="24"/>
-        </w:rPr>
-        <w:t>形容詞</w:t>
+        <w:t>形容動詞になる擬態語を集めました</w:t>
+      </w:r>
+      <w:r>
+        <w:rPr>
+          <w:rFonts w:ascii="ＭＳ 明朝" w:eastAsia="ＭＳ 明朝" w:hAnsi="ＭＳ 明朝" w:hint="eastAsia"/>
+          <w:szCs w:val="21"/>
+        </w:rPr>
+        <w:t xml:space="preserve">　</w:t>
+      </w:r>
+    </w:p>
+    <w:p>
+      <w:pPr>
+        <w:ind w:firstLineChars="300" w:firstLine="630"/>
+        <w:rPr>
+          <w:rFonts w:ascii="ＭＳ 明朝" w:eastAsia="ＭＳ 明朝" w:hAnsi="ＭＳ 明朝"/>
+          <w:szCs w:val="21"/>
+        </w:rPr>
+      </w:pPr>
+      <w:r>
+        <w:rPr>
+          <w:rFonts w:ascii="ＭＳ 明朝" w:eastAsia="ＭＳ 明朝" w:hAnsi="ＭＳ 明朝" w:hint="eastAsia"/>
+          <w:szCs w:val="21"/>
+        </w:rPr>
+        <w:t>例</w:t>
+      </w:r>
+      <w:r>
+        <w:rPr>
+          <w:rFonts w:ascii="ＭＳ 明朝" w:eastAsia="ＭＳ 明朝" w:hAnsi="ＭＳ 明朝" w:hint="eastAsia"/>
+          <w:szCs w:val="21"/>
+        </w:rPr>
+        <w:t xml:space="preserve">　</w:t>
+      </w:r>
+      <w:r>
+        <w:rPr>
+          <w:rFonts w:ascii="ＭＳ 明朝" w:eastAsia="ＭＳ 明朝" w:hAnsi="ＭＳ 明朝" w:hint="eastAsia"/>
+          <w:szCs w:val="21"/>
+        </w:rPr>
+        <w:t>べとべと</w:t>
+      </w:r>
+    </w:p>
+    <w:p>
+      <w:pPr>
+        <w:rPr>
+          <w:rFonts w:ascii="ＭＳ ゴシック" w:eastAsia="ＭＳ ゴシック" w:hAnsi="ＭＳ ゴシック"/>
+          <w:sz w:val="24"/>
+          <w:szCs w:val="24"/>
+        </w:rPr>
+      </w:pPr>
+      <w:r>
+        <w:rPr>
+          <w:rFonts w:ascii="ＭＳ ゴシック" w:eastAsia="ＭＳ ゴシック" w:hAnsi="ＭＳ ゴシック" w:hint="eastAsia"/>
+          <w:sz w:val="24"/>
+          <w:szCs w:val="24"/>
+        </w:rPr>
+        <w:t>連体詞</w:t>
       </w:r>
       <w:r>
         <w:rPr>
@@ -2832,7 +3377,7 @@
           <w:sz w:val="24"/>
           <w:szCs w:val="24"/>
         </w:rPr>
-        <w:t xml:space="preserve"> 350</w:t>
+        <w:t xml:space="preserve"> 946</w:t>
       </w:r>
       <w:r>
         <w:rPr>
@@ -2878,63 +3423,105 @@
           <w:rFonts w:ascii="ＭＳ 明朝" w:eastAsia="ＭＳ 明朝" w:hAnsi="ＭＳ 明朝" w:hint="eastAsia"/>
           <w:szCs w:val="21"/>
         </w:rPr>
-        <w:t>汗臭い</w:t>
-      </w:r>
-    </w:p>
-    <w:p>
-      <w:pPr>
-        <w:rPr>
-          <w:rFonts w:ascii="ＭＳ ゴシック" w:eastAsia="ＭＳ ゴシック" w:hAnsi="ＭＳ ゴシック"/>
-          <w:sz w:val="24"/>
-          <w:szCs w:val="24"/>
-        </w:rPr>
-      </w:pPr>
-      <w:r>
-        <w:rPr>
-          <w:rFonts w:ascii="ＭＳ ゴシック" w:eastAsia="ＭＳ ゴシック" w:hAnsi="ＭＳ ゴシック" w:hint="eastAsia"/>
-          <w:sz w:val="24"/>
-          <w:szCs w:val="24"/>
-        </w:rPr>
-        <w:t>形容動詞</w:t>
-      </w:r>
-      <w:r>
-        <w:rPr>
-          <w:rFonts w:ascii="ＭＳ ゴシック" w:eastAsia="ＭＳ ゴシック" w:hAnsi="ＭＳ ゴシック"/>
-          <w:sz w:val="24"/>
-          <w:szCs w:val="24"/>
-        </w:rPr>
-        <w:t>.TXT</w:t>
-      </w:r>
-      <w:r>
-        <w:rPr>
-          <w:rFonts w:ascii="ＭＳ ゴシック" w:eastAsia="ＭＳ ゴシック" w:hAnsi="ＭＳ ゴシック" w:hint="eastAsia"/>
-          <w:sz w:val="24"/>
-          <w:szCs w:val="24"/>
-        </w:rPr>
-        <w:t xml:space="preserve"> 233</w:t>
-      </w:r>
-      <w:r>
-        <w:rPr>
-          <w:rFonts w:ascii="ＭＳ ゴシック" w:eastAsia="ＭＳ ゴシック" w:hAnsi="ＭＳ ゴシック" w:hint="eastAsia"/>
-          <w:sz w:val="24"/>
-          <w:szCs w:val="24"/>
-        </w:rPr>
-        <w:t>語</w:t>
-      </w:r>
-    </w:p>
-    <w:p>
-      <w:pPr>
-        <w:ind w:firstLineChars="100" w:firstLine="240"/>
-        <w:rPr>
-          <w:rFonts w:ascii="ＭＳ 明朝" w:eastAsia="ＭＳ 明朝" w:hAnsi="ＭＳ 明朝"/>
-          <w:szCs w:val="21"/>
-        </w:rPr>
-      </w:pPr>
-      <w:r>
-        <w:rPr>
-          <w:rFonts w:ascii="ＭＳ ゴシック" w:eastAsia="ＭＳ ゴシック" w:hAnsi="ＭＳ ゴシック" w:hint="eastAsia"/>
-          <w:sz w:val="24"/>
-          <w:szCs w:val="24"/>
+        <w:t>今を時めく</w:t>
+      </w:r>
+    </w:p>
+    <w:p>
+      <w:pPr>
+        <w:rPr>
+          <w:rFonts w:ascii="ＭＳ ゴシック" w:eastAsia="ＭＳ ゴシック" w:hAnsi="ＭＳ ゴシック"/>
+          <w:sz w:val="24"/>
+          <w:szCs w:val="24"/>
+        </w:rPr>
+      </w:pPr>
+      <w:r>
+        <w:rPr>
+          <w:rFonts w:ascii="ＭＳ ゴシック" w:eastAsia="ＭＳ ゴシック" w:hAnsi="ＭＳ ゴシック" w:hint="eastAsia"/>
+          <w:sz w:val="24"/>
+          <w:szCs w:val="24"/>
+        </w:rPr>
+        <w:t>用言雑</w:t>
+      </w:r>
+      <w:r>
+        <w:rPr>
+          <w:rFonts w:ascii="ＭＳ ゴシック" w:eastAsia="ＭＳ ゴシック" w:hAnsi="ＭＳ ゴシック"/>
+          <w:sz w:val="24"/>
+          <w:szCs w:val="24"/>
+        </w:rPr>
+        <w:t>.txt</w:t>
+      </w:r>
+      <w:r>
+        <w:rPr>
+          <w:rFonts w:ascii="ＭＳ ゴシック" w:eastAsia="ＭＳ ゴシック" w:hAnsi="ＭＳ ゴシック" w:hint="eastAsia"/>
+          <w:sz w:val="24"/>
+          <w:szCs w:val="24"/>
+        </w:rPr>
+        <w:t xml:space="preserve"> 822語</w:t>
+      </w:r>
+    </w:p>
+    <w:p>
+      <w:pPr>
+        <w:ind w:firstLineChars="100" w:firstLine="210"/>
+        <w:rPr>
+          <w:rFonts w:ascii="ＭＳ 明朝" w:eastAsia="ＭＳ 明朝" w:hAnsi="ＭＳ 明朝"/>
+          <w:szCs w:val="21"/>
+        </w:rPr>
+      </w:pPr>
+      <w:r>
+        <w:rPr>
+          <w:rFonts w:ascii="ＭＳ 明朝" w:eastAsia="ＭＳ 明朝" w:hAnsi="ＭＳ 明朝" w:hint="eastAsia"/>
+          <w:szCs w:val="21"/>
+        </w:rPr>
+        <w:t>現代</w:t>
+      </w:r>
+      <w:r>
+        <w:rPr>
+          <w:rFonts w:ascii="ＭＳ 明朝" w:eastAsia="ＭＳ 明朝" w:hAnsi="ＭＳ 明朝" w:hint="eastAsia"/>
+          <w:szCs w:val="21"/>
+        </w:rPr>
+        <w:t>よく使われている</w:t>
+      </w:r>
+      <w:r>
+        <w:rPr>
+          <w:rFonts w:ascii="ＭＳ 明朝" w:eastAsia="ＭＳ 明朝" w:hAnsi="ＭＳ 明朝" w:hint="eastAsia"/>
+          <w:szCs w:val="21"/>
+        </w:rPr>
+        <w:t>俗語</w:t>
+      </w:r>
+      <w:r>
+        <w:rPr>
+          <w:rFonts w:ascii="ＭＳ 明朝" w:eastAsia="ＭＳ 明朝" w:hAnsi="ＭＳ 明朝" w:hint="eastAsia"/>
+          <w:szCs w:val="21"/>
+        </w:rPr>
+        <w:t>や文法的に特殊な組み合わせをする用語</w:t>
+      </w:r>
+      <w:r>
+        <w:rPr>
+          <w:rFonts w:ascii="ＭＳ 明朝" w:eastAsia="ＭＳ 明朝" w:hAnsi="ＭＳ 明朝" w:hint="eastAsia"/>
+          <w:szCs w:val="21"/>
+        </w:rPr>
+        <w:t>集めました。</w:t>
+      </w:r>
+    </w:p>
+    <w:p>
+      <w:pPr>
+        <w:ind w:firstLineChars="200" w:firstLine="420"/>
+        <w:rPr>
+          <w:rFonts w:ascii="ＭＳ 明朝" w:eastAsia="ＭＳ 明朝" w:hAnsi="ＭＳ 明朝"/>
+          <w:szCs w:val="21"/>
+        </w:rPr>
+      </w:pPr>
+      <w:r>
+        <w:rPr>
+          <w:rFonts w:ascii="ＭＳ 明朝" w:eastAsia="ＭＳ 明朝" w:hAnsi="ＭＳ 明朝" w:hint="eastAsia"/>
+          <w:szCs w:val="21"/>
+        </w:rPr>
+        <w:t>例</w:t>
+      </w:r>
+      <w:r>
+        <w:rPr>
+          <w:rFonts w:ascii="ＭＳ 明朝" w:eastAsia="ＭＳ 明朝" w:hAnsi="ＭＳ 明朝" w:hint="eastAsia"/>
+          <w:szCs w:val="21"/>
         </w:rPr>
         <w:t xml:space="preserve">　</w:t>
       </w:r>
@@ -2943,85 +3530,7 @@
           <w:rFonts w:ascii="ＭＳ 明朝" w:eastAsia="ＭＳ 明朝" w:hAnsi="ＭＳ 明朝" w:hint="eastAsia"/>
           <w:szCs w:val="21"/>
         </w:rPr>
-        <w:t>例</w:t>
-      </w:r>
-      <w:r>
-        <w:rPr>
-          <w:rFonts w:ascii="ＭＳ 明朝" w:eastAsia="ＭＳ 明朝" w:hAnsi="ＭＳ 明朝" w:hint="eastAsia"/>
-          <w:szCs w:val="21"/>
-        </w:rPr>
-        <w:t xml:space="preserve">　</w:t>
-      </w:r>
-      <w:r>
-        <w:rPr>
-          <w:rFonts w:ascii="ＭＳ 明朝" w:eastAsia="ＭＳ 明朝" w:hAnsi="ＭＳ 明朝" w:hint="eastAsia"/>
-          <w:szCs w:val="21"/>
-        </w:rPr>
-        <w:t>現行通り</w:t>
-      </w:r>
-    </w:p>
-    <w:p>
-      <w:pPr>
-        <w:rPr>
-          <w:rFonts w:ascii="ＭＳ ゴシック" w:eastAsia="ＭＳ ゴシック" w:hAnsi="ＭＳ ゴシック"/>
-          <w:sz w:val="24"/>
-          <w:szCs w:val="24"/>
-        </w:rPr>
-      </w:pPr>
-      <w:r>
-        <w:rPr>
-          <w:rFonts w:ascii="ＭＳ ゴシック" w:eastAsia="ＭＳ ゴシック" w:hAnsi="ＭＳ ゴシック" w:hint="eastAsia"/>
-          <w:sz w:val="24"/>
-          <w:szCs w:val="24"/>
-        </w:rPr>
-        <w:t>擬態語形容動詞</w:t>
-      </w:r>
-      <w:r>
-        <w:rPr>
-          <w:rFonts w:ascii="ＭＳ ゴシック" w:eastAsia="ＭＳ ゴシック" w:hAnsi="ＭＳ ゴシック"/>
-          <w:sz w:val="24"/>
-          <w:szCs w:val="24"/>
-        </w:rPr>
-        <w:t>.TXT</w:t>
-      </w:r>
-      <w:r>
-        <w:rPr>
-          <w:rFonts w:ascii="ＭＳ ゴシック" w:eastAsia="ＭＳ ゴシック" w:hAnsi="ＭＳ ゴシック" w:hint="eastAsia"/>
-          <w:sz w:val="24"/>
-          <w:szCs w:val="24"/>
-        </w:rPr>
-        <w:t xml:space="preserve"> 755</w:t>
-      </w:r>
-      <w:r>
-        <w:rPr>
-          <w:rFonts w:ascii="ＭＳ ゴシック" w:eastAsia="ＭＳ ゴシック" w:hAnsi="ＭＳ ゴシック" w:hint="eastAsia"/>
-          <w:sz w:val="24"/>
-          <w:szCs w:val="24"/>
-        </w:rPr>
-        <w:t>語</w:t>
-      </w:r>
-    </w:p>
-    <w:p>
-      <w:pPr>
-        <w:ind w:firstLineChars="100" w:firstLine="210"/>
-        <w:rPr>
-          <w:rFonts w:ascii="ＭＳ 明朝" w:eastAsia="ＭＳ 明朝" w:hAnsi="ＭＳ 明朝"/>
-          <w:szCs w:val="21"/>
-        </w:rPr>
-      </w:pPr>
-      <w:r>
-        <w:rPr>
-          <w:rFonts w:ascii="ＭＳ 明朝" w:eastAsia="ＭＳ 明朝" w:hAnsi="ＭＳ 明朝" w:hint="eastAsia"/>
-          <w:szCs w:val="21"/>
-        </w:rPr>
-        <w:t>形容動詞になる擬態語を集めました</w:t>
-      </w:r>
-      <w:r>
-        <w:rPr>
-          <w:rFonts w:ascii="ＭＳ 明朝" w:eastAsia="ＭＳ 明朝" w:hAnsi="ＭＳ 明朝" w:hint="eastAsia"/>
-          <w:szCs w:val="21"/>
-        </w:rPr>
-        <w:t xml:space="preserve">　</w:t>
+        <w:t>バズる</w:t>
       </w:r>
     </w:p>
     <w:p>
@@ -3037,239 +3546,17 @@
           <w:rFonts w:ascii="ＭＳ 明朝" w:eastAsia="ＭＳ 明朝" w:hAnsi="ＭＳ 明朝" w:hint="eastAsia"/>
           <w:szCs w:val="21"/>
         </w:rPr>
-        <w:t>例</w:t>
-      </w:r>
-      <w:r>
-        <w:rPr>
-          <w:rFonts w:ascii="ＭＳ 明朝" w:eastAsia="ＭＳ 明朝" w:hAnsi="ＭＳ 明朝" w:hint="eastAsia"/>
-          <w:szCs w:val="21"/>
-        </w:rPr>
-        <w:t xml:space="preserve">　</w:t>
-      </w:r>
-      <w:r>
-        <w:rPr>
-          <w:rFonts w:ascii="ＭＳ 明朝" w:eastAsia="ＭＳ 明朝" w:hAnsi="ＭＳ 明朝" w:hint="eastAsia"/>
-          <w:szCs w:val="21"/>
-        </w:rPr>
-        <w:t>べとべと</w:t>
-      </w:r>
-    </w:p>
-    <w:p>
-      <w:pPr>
-        <w:rPr>
-          <w:rFonts w:ascii="ＭＳ ゴシック" w:eastAsia="ＭＳ ゴシック" w:hAnsi="ＭＳ ゴシック"/>
-          <w:sz w:val="24"/>
-          <w:szCs w:val="24"/>
-        </w:rPr>
-      </w:pPr>
-      <w:r>
-        <w:rPr>
-          <w:rFonts w:ascii="ＭＳ ゴシック" w:eastAsia="ＭＳ ゴシック" w:hAnsi="ＭＳ ゴシック" w:hint="eastAsia"/>
-          <w:sz w:val="24"/>
-          <w:szCs w:val="24"/>
-        </w:rPr>
-        <w:t>連体詞</w:t>
-      </w:r>
-      <w:r>
-        <w:rPr>
-          <w:rFonts w:ascii="ＭＳ ゴシック" w:eastAsia="ＭＳ ゴシック" w:hAnsi="ＭＳ ゴシック"/>
-          <w:sz w:val="24"/>
-          <w:szCs w:val="24"/>
-        </w:rPr>
-        <w:t>.TXT</w:t>
-      </w:r>
-      <w:r>
-        <w:rPr>
-          <w:rFonts w:ascii="ＭＳ ゴシック" w:eastAsia="ＭＳ ゴシック" w:hAnsi="ＭＳ ゴシック" w:hint="eastAsia"/>
-          <w:sz w:val="24"/>
-          <w:szCs w:val="24"/>
-        </w:rPr>
-        <w:t xml:space="preserve"> 946</w:t>
-      </w:r>
-      <w:r>
-        <w:rPr>
-          <w:rFonts w:ascii="ＭＳ ゴシック" w:eastAsia="ＭＳ ゴシック" w:hAnsi="ＭＳ ゴシック" w:hint="eastAsia"/>
-          <w:sz w:val="24"/>
-          <w:szCs w:val="24"/>
-        </w:rPr>
-        <w:t>語</w:t>
-      </w:r>
-    </w:p>
-    <w:p>
-      <w:pPr>
-        <w:ind w:firstLineChars="100" w:firstLine="240"/>
-        <w:rPr>
-          <w:rFonts w:ascii="ＭＳ 明朝" w:eastAsia="ＭＳ 明朝" w:hAnsi="ＭＳ 明朝"/>
-          <w:szCs w:val="21"/>
-        </w:rPr>
-      </w:pPr>
-      <w:r>
-        <w:rPr>
-          <w:rFonts w:ascii="ＭＳ ゴシック" w:eastAsia="ＭＳ ゴシック" w:hAnsi="ＭＳ ゴシック" w:hint="eastAsia"/>
-          <w:sz w:val="24"/>
-          <w:szCs w:val="24"/>
-        </w:rPr>
-        <w:t xml:space="preserve">　</w:t>
-      </w:r>
-      <w:r>
-        <w:rPr>
-          <w:rFonts w:ascii="ＭＳ 明朝" w:eastAsia="ＭＳ 明朝" w:hAnsi="ＭＳ 明朝" w:hint="eastAsia"/>
-          <w:szCs w:val="21"/>
-        </w:rPr>
-        <w:t>例</w:t>
-      </w:r>
-      <w:r>
-        <w:rPr>
-          <w:rFonts w:ascii="ＭＳ 明朝" w:eastAsia="ＭＳ 明朝" w:hAnsi="ＭＳ 明朝" w:hint="eastAsia"/>
-          <w:szCs w:val="21"/>
-        </w:rPr>
-        <w:t xml:space="preserve">　</w:t>
-      </w:r>
-      <w:r>
-        <w:rPr>
-          <w:rFonts w:ascii="ＭＳ 明朝" w:eastAsia="ＭＳ 明朝" w:hAnsi="ＭＳ 明朝" w:hint="eastAsia"/>
-          <w:szCs w:val="21"/>
-        </w:rPr>
-        <w:t>今を時めく</w:t>
-      </w:r>
-    </w:p>
-    <w:p>
-      <w:pPr>
-        <w:rPr>
-          <w:rFonts w:ascii="ＭＳ ゴシック" w:eastAsia="ＭＳ ゴシック" w:hAnsi="ＭＳ ゴシック"/>
-          <w:sz w:val="24"/>
-          <w:szCs w:val="24"/>
-        </w:rPr>
-      </w:pPr>
-      <w:r>
-        <w:rPr>
-          <w:rFonts w:ascii="ＭＳ ゴシック" w:eastAsia="ＭＳ ゴシック" w:hAnsi="ＭＳ ゴシック" w:hint="eastAsia"/>
-          <w:sz w:val="24"/>
-          <w:szCs w:val="24"/>
-        </w:rPr>
-        <w:t>用言雑</w:t>
-      </w:r>
-      <w:r>
-        <w:rPr>
-          <w:rFonts w:ascii="ＭＳ ゴシック" w:eastAsia="ＭＳ ゴシック" w:hAnsi="ＭＳ ゴシック"/>
-          <w:sz w:val="24"/>
-          <w:szCs w:val="24"/>
-        </w:rPr>
-        <w:t>.txt</w:t>
-      </w:r>
-      <w:r>
-        <w:rPr>
-          <w:rFonts w:ascii="ＭＳ ゴシック" w:eastAsia="ＭＳ ゴシック" w:hAnsi="ＭＳ ゴシック" w:hint="eastAsia"/>
-          <w:sz w:val="24"/>
-          <w:szCs w:val="24"/>
-        </w:rPr>
-        <w:t xml:space="preserve"> 822語</w:t>
-      </w:r>
-    </w:p>
-    <w:p>
-      <w:pPr>
-        <w:ind w:firstLineChars="100" w:firstLine="210"/>
-        <w:rPr>
-          <w:rFonts w:ascii="ＭＳ 明朝" w:eastAsia="ＭＳ 明朝" w:hAnsi="ＭＳ 明朝"/>
-          <w:szCs w:val="21"/>
-        </w:rPr>
-      </w:pPr>
-      <w:r>
-        <w:rPr>
-          <w:rFonts w:ascii="ＭＳ 明朝" w:eastAsia="ＭＳ 明朝" w:hAnsi="ＭＳ 明朝" w:hint="eastAsia"/>
-          <w:szCs w:val="21"/>
-        </w:rPr>
-        <w:t>現代</w:t>
-      </w:r>
-      <w:r>
-        <w:rPr>
-          <w:rFonts w:ascii="ＭＳ 明朝" w:eastAsia="ＭＳ 明朝" w:hAnsi="ＭＳ 明朝" w:hint="eastAsia"/>
-          <w:szCs w:val="21"/>
-        </w:rPr>
-        <w:t>よく使われている</w:t>
-      </w:r>
-      <w:r>
-        <w:rPr>
-          <w:rFonts w:ascii="ＭＳ 明朝" w:eastAsia="ＭＳ 明朝" w:hAnsi="ＭＳ 明朝" w:hint="eastAsia"/>
-          <w:szCs w:val="21"/>
-        </w:rPr>
-        <w:t>俗語</w:t>
-      </w:r>
-      <w:r>
-        <w:rPr>
-          <w:rFonts w:ascii="ＭＳ 明朝" w:eastAsia="ＭＳ 明朝" w:hAnsi="ＭＳ 明朝" w:hint="eastAsia"/>
-          <w:szCs w:val="21"/>
-        </w:rPr>
-        <w:t>や文法的に特殊な組み合わせをする用語</w:t>
-      </w:r>
-      <w:r>
-        <w:rPr>
-          <w:rFonts w:ascii="ＭＳ 明朝" w:eastAsia="ＭＳ 明朝" w:hAnsi="ＭＳ 明朝" w:hint="eastAsia"/>
-          <w:szCs w:val="21"/>
-        </w:rPr>
-        <w:t>集めました。</w:t>
-      </w:r>
-    </w:p>
-    <w:p>
-      <w:pPr>
-        <w:ind w:firstLineChars="200" w:firstLine="420"/>
-        <w:rPr>
-          <w:rFonts w:ascii="ＭＳ 明朝" w:eastAsia="ＭＳ 明朝" w:hAnsi="ＭＳ 明朝"/>
-          <w:szCs w:val="21"/>
-        </w:rPr>
-      </w:pPr>
-      <w:r>
-        <w:rPr>
-          <w:rFonts w:ascii="ＭＳ 明朝" w:eastAsia="ＭＳ 明朝" w:hAnsi="ＭＳ 明朝" w:hint="eastAsia"/>
-          <w:szCs w:val="21"/>
-        </w:rPr>
-        <w:t>例</w:t>
-      </w:r>
-      <w:r>
-        <w:rPr>
-          <w:rFonts w:ascii="ＭＳ 明朝" w:eastAsia="ＭＳ 明朝" w:hAnsi="ＭＳ 明朝" w:hint="eastAsia"/>
-          <w:szCs w:val="21"/>
-        </w:rPr>
-        <w:t xml:space="preserve">　</w:t>
-      </w:r>
-      <w:r>
-        <w:rPr>
-          <w:rFonts w:ascii="ＭＳ 明朝" w:eastAsia="ＭＳ 明朝" w:hAnsi="ＭＳ 明朝" w:hint="eastAsia"/>
-          <w:szCs w:val="21"/>
-        </w:rPr>
-        <w:t>バズる</w:t>
-      </w:r>
-    </w:p>
-    <w:p>
-      <w:pPr>
-        <w:ind w:firstLineChars="300" w:firstLine="630"/>
-        <w:rPr>
-          <w:rFonts w:ascii="ＭＳ 明朝" w:eastAsia="ＭＳ 明朝" w:hAnsi="ＭＳ 明朝"/>
-          <w:szCs w:val="21"/>
-        </w:rPr>
-      </w:pPr>
-      <w:r>
-        <w:rPr>
-          <w:rFonts w:ascii="ＭＳ 明朝" w:eastAsia="ＭＳ 明朝" w:hAnsi="ＭＳ 明朝" w:hint="eastAsia"/>
-          <w:szCs w:val="21"/>
-        </w:rPr>
         <w:t xml:space="preserve">　だまくらかす</w:t>
       </w:r>
     </w:p>
     <w:p/>
-    <w:p>
-      <w:pPr>
-        <w:rPr>
-          <w:rFonts w:hint="eastAsia"/>
-        </w:rPr>
-      </w:pPr>
-    </w:p>
-    <w:p>
-      <w:r>
-        <w:rPr>
-          <w:rFonts w:hint="eastAsia"/>
-        </w:rPr>
-        <w:lastRenderedPageBreak/>
+    <w:p/>
+    <w:p/>
+    <w:p>
+      <w:r>
+        <w:rPr>
+          <w:rFonts w:hint="eastAsia"/>
+        </w:rPr>
         <w:t>著者は</w:t>
       </w:r>
       <w:r>

--- a/ファイルの説明.docx
+++ b/ファイルの説明.docx
@@ -11,11 +11,21 @@
           <w:szCs w:val="72"/>
         </w:rPr>
       </w:pPr>
-      <w:r>
-        <w:rPr>
-          <w:rFonts w:ascii="ＭＳ ゴシック" w:eastAsia="ＭＳ ゴシック" w:hAnsi="ＭＳ ゴシック" w:hint="eastAsia"/>
-          <w:sz w:val="72"/>
-          <w:szCs w:val="72"/>
+    </w:p>
+    <w:p>
+      <w:pPr>
+        <w:jc w:val="center"/>
+        <w:rPr>
+          <w:rFonts w:ascii="ＭＳ ゴシック" w:eastAsia="ＭＳ ゴシック" w:hAnsi="ＭＳ ゴシック"/>
+          <w:sz w:val="96"/>
+          <w:szCs w:val="96"/>
+        </w:rPr>
+      </w:pPr>
+      <w:r>
+        <w:rPr>
+          <w:rFonts w:ascii="ＭＳ ゴシック" w:eastAsia="ＭＳ ゴシック" w:hAnsi="ＭＳ ゴシック" w:hint="eastAsia"/>
+          <w:sz w:val="96"/>
+          <w:szCs w:val="96"/>
         </w:rPr>
         <w:t>ファイルの説明</w:t>
       </w:r>
@@ -23,6 +33,12 @@
     <w:p>
       <w:pPr>
         <w:ind w:firstLineChars="50" w:firstLine="105"/>
+        <w:rPr>
+          <w:b/>
+          <w:bCs/>
+          <w:sz w:val="40"/>
+          <w:szCs w:val="40"/>
+        </w:rPr>
       </w:pPr>
       <w:r>
         <w:rPr>
@@ -34,41 +50,71 @@
         <w:rPr>
           <w:rFonts w:hint="eastAsia"/>
         </w:rPr>
-        <w:t xml:space="preserve">　　　　　　　</w:t>
-      </w:r>
-      <w:r>
-        <w:rPr>
-          <w:rFonts w:hint="eastAsia"/>
-        </w:rPr>
-        <w:t xml:space="preserve">　　　2025.</w:t>
-      </w:r>
-      <w:r>
-        <w:rPr>
-          <w:rFonts w:hint="eastAsia"/>
+        <w:t xml:space="preserve">　　</w:t>
+      </w:r>
+      <w:r>
+        <w:rPr>
+          <w:rFonts w:hint="eastAsia"/>
+        </w:rPr>
+        <w:t xml:space="preserve">　</w:t>
+      </w:r>
+      <w:r>
+        <w:rPr>
+          <w:rFonts w:hint="eastAsia"/>
+          <w:b/>
+          <w:bCs/>
+          <w:sz w:val="40"/>
+          <w:szCs w:val="40"/>
+        </w:rPr>
+        <w:t>2025.</w:t>
+      </w:r>
+      <w:r>
+        <w:rPr>
+          <w:rFonts w:hint="eastAsia"/>
+          <w:b/>
+          <w:bCs/>
+          <w:sz w:val="40"/>
+          <w:szCs w:val="40"/>
         </w:rPr>
         <w:t>4</w:t>
       </w:r>
       <w:r>
         <w:rPr>
           <w:rFonts w:hint="eastAsia"/>
+          <w:b/>
+          <w:bCs/>
+          <w:sz w:val="40"/>
+          <w:szCs w:val="40"/>
         </w:rPr>
         <w:t>.</w:t>
       </w:r>
       <w:r>
         <w:rPr>
           <w:rFonts w:hint="eastAsia"/>
+          <w:b/>
+          <w:bCs/>
+          <w:sz w:val="40"/>
+          <w:szCs w:val="40"/>
         </w:rPr>
         <w:t>2</w:t>
       </w:r>
       <w:r>
         <w:rPr>
           <w:rFonts w:hint="eastAsia"/>
-        </w:rPr>
-        <w:t>2</w:t>
-      </w:r>
-      <w:r>
-        <w:rPr>
-          <w:rFonts w:hint="eastAsia"/>
+          <w:b/>
+          <w:bCs/>
+          <w:sz w:val="40"/>
+          <w:szCs w:val="40"/>
+        </w:rPr>
+        <w:t>8</w:t>
+      </w:r>
+      <w:r>
+        <w:rPr>
+          <w:rFonts w:hint="eastAsia"/>
+          <w:b/>
+          <w:bCs/>
+          <w:sz w:val="40"/>
+          <w:szCs w:val="40"/>
         </w:rPr>
         <w:t xml:space="preserve">　国分芳宏</w:t>
       </w:r>
@@ -80,6 +126,14 @@
           <w:rFonts w:ascii="ＭＳ 明朝" w:eastAsia="ＭＳ 明朝" w:hAnsi="ＭＳ 明朝"/>
         </w:rPr>
       </w:pPr>
+    </w:p>
+    <w:p>
+      <w:pPr>
+        <w:ind w:firstLineChars="100" w:firstLine="210"/>
+        <w:rPr>
+          <w:rFonts w:ascii="ＭＳ 明朝" w:eastAsia="ＭＳ 明朝" w:hAnsi="ＭＳ 明朝"/>
+        </w:rPr>
+      </w:pPr>
       <w:r>
         <w:rPr>
           <w:rFonts w:ascii="ＭＳ 明朝" w:eastAsia="ＭＳ 明朝" w:hAnsi="ＭＳ 明朝" w:hint="eastAsia"/>
@@ -90,7 +144,13 @@
         <w:rPr>
           <w:rFonts w:ascii="ＭＳ 明朝" w:eastAsia="ＭＳ 明朝" w:hAnsi="ＭＳ 明朝" w:hint="eastAsia"/>
         </w:rPr>
-        <w:t>４０</w:t>
+        <w:t>５</w:t>
+      </w:r>
+      <w:r>
+        <w:rPr>
+          <w:rFonts w:ascii="ＭＳ 明朝" w:eastAsia="ＭＳ 明朝" w:hAnsi="ＭＳ 明朝" w:hint="eastAsia"/>
+        </w:rPr>
+        <w:t>０</w:t>
       </w:r>
       <w:r>
         <w:rPr>
@@ -126,7 +186,7 @@
         <w:rPr>
           <w:rFonts w:ascii="ＭＳ 明朝" w:eastAsia="ＭＳ 明朝" w:hAnsi="ＭＳ 明朝" w:hint="eastAsia"/>
         </w:rPr>
-        <w:t>気についた用語を書き出して、パソコンに入力しています</w:t>
+        <w:t>気についた用語を書き出して入力しています</w:t>
       </w:r>
       <w:r>
         <w:rPr>
@@ -183,6 +243,12 @@
           <w:rFonts w:ascii="ＭＳ 明朝" w:eastAsia="ＭＳ 明朝" w:hAnsi="ＭＳ 明朝" w:hint="eastAsia"/>
         </w:rPr>
         <w:t>にない用語を</w:t>
+      </w:r>
+      <w:r>
+        <w:rPr>
+          <w:rFonts w:ascii="ＭＳ 明朝" w:eastAsia="ＭＳ 明朝" w:hAnsi="ＭＳ 明朝" w:hint="eastAsia"/>
+        </w:rPr>
+        <w:t>中心に</w:t>
       </w:r>
       <w:r>
         <w:rPr>
@@ -843,6 +909,71 @@
     </w:p>
     <w:p>
       <w:pPr>
+        <w:ind w:firstLineChars="400" w:firstLine="840"/>
+        <w:rPr>
+          <w:rFonts w:ascii="ＭＳ 明朝" w:eastAsia="ＭＳ 明朝" w:hAnsi="ＭＳ 明朝"/>
+          <w:szCs w:val="21"/>
+        </w:rPr>
+      </w:pPr>
+      <w:r>
+        <w:rPr>
+          <w:rFonts w:ascii="ＭＳ 明朝" w:eastAsia="ＭＳ 明朝" w:hAnsi="ＭＳ 明朝" w:hint="eastAsia"/>
+          <w:szCs w:val="21"/>
+        </w:rPr>
+        <w:t>戦いの火ぶたが落とされる</w:t>
+      </w:r>
+    </w:p>
+    <w:p>
+      <w:pPr>
+        <w:ind w:firstLineChars="400" w:firstLine="840"/>
+        <w:rPr>
+          <w:rFonts w:ascii="ＭＳ 明朝" w:eastAsia="ＭＳ 明朝" w:hAnsi="ＭＳ 明朝"/>
+          <w:szCs w:val="21"/>
+        </w:rPr>
+      </w:pPr>
+      <w:r>
+        <w:rPr>
+          <w:rFonts w:ascii="ＭＳ 明朝" w:eastAsia="ＭＳ 明朝" w:hAnsi="ＭＳ 明朝" w:hint="eastAsia"/>
+          <w:szCs w:val="21"/>
+        </w:rPr>
+        <w:t>戦いの火ぶたが切って落とされる</w:t>
+      </w:r>
+    </w:p>
+    <w:p>
+      <w:pPr>
+        <w:ind w:firstLineChars="400" w:firstLine="840"/>
+        <w:rPr>
+          <w:rFonts w:ascii="ＭＳ 明朝" w:eastAsia="ＭＳ 明朝" w:hAnsi="ＭＳ 明朝"/>
+          <w:szCs w:val="21"/>
+        </w:rPr>
+      </w:pPr>
+      <w:r>
+        <w:rPr>
+          <w:rFonts w:ascii="ＭＳ 明朝" w:eastAsia="ＭＳ 明朝" w:hAnsi="ＭＳ 明朝" w:hint="eastAsia"/>
+          <w:szCs w:val="21"/>
+        </w:rPr>
+        <w:lastRenderedPageBreak/>
+        <w:t>戦いの火ぶたが切られる</w:t>
+      </w:r>
+    </w:p>
+    <w:p>
+      <w:pPr>
+        <w:ind w:firstLineChars="400" w:firstLine="840"/>
+        <w:rPr>
+          <w:rFonts w:ascii="ＭＳ 明朝" w:eastAsia="ＭＳ 明朝" w:hAnsi="ＭＳ 明朝"/>
+          <w:szCs w:val="21"/>
+        </w:rPr>
+      </w:pPr>
+      <w:r>
+        <w:rPr>
+          <w:rFonts w:ascii="ＭＳ 明朝" w:eastAsia="ＭＳ 明朝" w:hAnsi="ＭＳ 明朝" w:hint="eastAsia"/>
+          <w:szCs w:val="21"/>
+        </w:rPr>
+        <w:t>戦いの火ぶたを切って落とす</w:t>
+      </w:r>
+    </w:p>
+    <w:p>
+      <w:pPr>
         <w:ind w:firstLineChars="200" w:firstLine="420"/>
         <w:rPr>
           <w:rFonts w:ascii="ＭＳ 明朝" w:eastAsia="ＭＳ 明朝" w:hAnsi="ＭＳ 明朝"/>
@@ -854,7 +985,872 @@
           <w:rFonts w:ascii="ＭＳ 明朝" w:eastAsia="ＭＳ 明朝" w:hAnsi="ＭＳ 明朝" w:hint="eastAsia"/>
           <w:szCs w:val="21"/>
         </w:rPr>
-        <w:t>戦いの火ぶたが落とされる</w:t>
+        <w:t>例　お財布に優しい</w:t>
+      </w:r>
+    </w:p>
+    <w:p>
+      <w:pPr>
+        <w:rPr>
+          <w:rFonts w:ascii="ＭＳ ゴシック" w:eastAsia="ＭＳ ゴシック" w:hAnsi="ＭＳ ゴシック"/>
+          <w:sz w:val="24"/>
+          <w:szCs w:val="24"/>
+        </w:rPr>
+      </w:pPr>
+      <w:r>
+        <w:rPr>
+          <w:rFonts w:ascii="ＭＳ ゴシック" w:eastAsia="ＭＳ ゴシック" w:hAnsi="ＭＳ ゴシック" w:hint="eastAsia"/>
+          <w:sz w:val="24"/>
+          <w:szCs w:val="24"/>
+        </w:rPr>
+        <w:t>たり並列</w:t>
+      </w:r>
+      <w:r>
+        <w:rPr>
+          <w:rFonts w:ascii="ＭＳ ゴシック" w:eastAsia="ＭＳ ゴシック" w:hAnsi="ＭＳ ゴシック"/>
+          <w:sz w:val="24"/>
+          <w:szCs w:val="24"/>
+        </w:rPr>
+        <w:t>.TXT</w:t>
+      </w:r>
+      <w:r>
+        <w:rPr>
+          <w:rFonts w:ascii="ＭＳ ゴシック" w:eastAsia="ＭＳ ゴシック" w:hAnsi="ＭＳ ゴシック" w:hint="eastAsia"/>
+          <w:sz w:val="24"/>
+          <w:szCs w:val="24"/>
+        </w:rPr>
+        <w:t xml:space="preserve"> 36語</w:t>
+      </w:r>
+    </w:p>
+    <w:p>
+      <w:pPr>
+        <w:jc w:val="left"/>
+        <w:rPr>
+          <w:rFonts w:ascii="ＭＳ 明朝" w:eastAsia="ＭＳ 明朝" w:hAnsi="ＭＳ 明朝"/>
+          <w:szCs w:val="21"/>
+        </w:rPr>
+      </w:pPr>
+      <w:r>
+        <w:rPr>
+          <w:rFonts w:ascii="ＭＳ ゴシック" w:eastAsia="ＭＳ ゴシック" w:hAnsi="ＭＳ ゴシック" w:hint="eastAsia"/>
+          <w:sz w:val="24"/>
+          <w:szCs w:val="24"/>
+        </w:rPr>
+        <w:t xml:space="preserve">　</w:t>
+      </w:r>
+      <w:r>
+        <w:rPr>
+          <w:rFonts w:ascii="ＭＳ 明朝" w:eastAsia="ＭＳ 明朝" w:hAnsi="ＭＳ 明朝" w:hint="eastAsia"/>
+          <w:szCs w:val="21"/>
+        </w:rPr>
+        <w:t>「たり」</w:t>
+      </w:r>
+      <w:r>
+        <w:rPr>
+          <w:rFonts w:ascii="ＭＳ 明朝" w:eastAsia="ＭＳ 明朝" w:hAnsi="ＭＳ 明朝" w:hint="eastAsia"/>
+          <w:szCs w:val="21"/>
+        </w:rPr>
+        <w:t>の使い方がいろいろあって、</w:t>
+      </w:r>
+      <w:r>
+        <w:rPr>
+          <w:rFonts w:ascii="ＭＳ 明朝" w:eastAsia="ＭＳ 明朝" w:hAnsi="ＭＳ 明朝" w:hint="eastAsia"/>
+          <w:szCs w:val="21"/>
+        </w:rPr>
+        <w:t>ミスの原因になる</w:t>
+      </w:r>
+      <w:r>
+        <w:rPr>
+          <w:rFonts w:ascii="ＭＳ 明朝" w:eastAsia="ＭＳ 明朝" w:hAnsi="ＭＳ 明朝" w:hint="eastAsia"/>
+          <w:szCs w:val="21"/>
+        </w:rPr>
+        <w:t>ことがあったので、</w:t>
+      </w:r>
+      <w:r>
+        <w:rPr>
+          <w:rFonts w:ascii="ＭＳ 明朝" w:eastAsia="ＭＳ 明朝" w:hAnsi="ＭＳ 明朝" w:hint="eastAsia"/>
+          <w:szCs w:val="21"/>
+        </w:rPr>
+        <w:t>並列の「たり」で繋がれた熟語</w:t>
+      </w:r>
+      <w:r>
+        <w:rPr>
+          <w:rFonts w:ascii="ＭＳ 明朝" w:eastAsia="ＭＳ 明朝" w:hAnsi="ＭＳ 明朝" w:hint="eastAsia"/>
+          <w:szCs w:val="21"/>
+        </w:rPr>
+        <w:t>を集めました。</w:t>
+      </w:r>
+    </w:p>
+    <w:p>
+      <w:pPr>
+        <w:ind w:firstLineChars="100" w:firstLine="210"/>
+        <w:jc w:val="left"/>
+        <w:rPr>
+          <w:rFonts w:ascii="ＭＳ 明朝" w:eastAsia="ＭＳ 明朝" w:hAnsi="ＭＳ 明朝"/>
+          <w:szCs w:val="21"/>
+        </w:rPr>
+      </w:pPr>
+      <w:r>
+        <w:rPr>
+          <w:rFonts w:ascii="ＭＳ 明朝" w:eastAsia="ＭＳ 明朝" w:hAnsi="ＭＳ 明朝" w:hint="eastAsia"/>
+          <w:szCs w:val="21"/>
+        </w:rPr>
+        <w:t xml:space="preserve">　例　</w:t>
+      </w:r>
+      <w:r>
+        <w:rPr>
+          <w:rFonts w:ascii="ＭＳ 明朝" w:eastAsia="ＭＳ 明朝" w:hAnsi="ＭＳ 明朝" w:hint="eastAsia"/>
+          <w:szCs w:val="21"/>
+        </w:rPr>
+        <w:t>売ったり買ったり</w:t>
+      </w:r>
+    </w:p>
+    <w:p>
+      <w:pPr>
+        <w:rPr>
+          <w:rFonts w:ascii="ＭＳ ゴシック" w:eastAsia="ＭＳ ゴシック" w:hAnsi="ＭＳ ゴシック"/>
+          <w:sz w:val="24"/>
+          <w:szCs w:val="24"/>
+        </w:rPr>
+      </w:pPr>
+      <w:r>
+        <w:rPr>
+          <w:rFonts w:ascii="ＭＳ ゴシック" w:eastAsia="ＭＳ ゴシック" w:hAnsi="ＭＳ ゴシック" w:hint="eastAsia"/>
+          <w:sz w:val="24"/>
+          <w:szCs w:val="24"/>
+        </w:rPr>
+        <w:t>共起</w:t>
+      </w:r>
+      <w:r>
+        <w:rPr>
+          <w:rFonts w:ascii="ＭＳ ゴシック" w:eastAsia="ＭＳ ゴシック" w:hAnsi="ＭＳ ゴシック"/>
+          <w:sz w:val="24"/>
+          <w:szCs w:val="24"/>
+        </w:rPr>
+        <w:t>.txt</w:t>
+      </w:r>
+      <w:r>
+        <w:rPr>
+          <w:rFonts w:ascii="ＭＳ ゴシック" w:eastAsia="ＭＳ ゴシック" w:hAnsi="ＭＳ ゴシック" w:hint="eastAsia"/>
+          <w:sz w:val="24"/>
+          <w:szCs w:val="24"/>
+        </w:rPr>
+        <w:t xml:space="preserve"> 92</w:t>
+      </w:r>
+      <w:r>
+        <w:rPr>
+          <w:rFonts w:ascii="ＭＳ ゴシック" w:eastAsia="ＭＳ ゴシック" w:hAnsi="ＭＳ ゴシック" w:hint="eastAsia"/>
+          <w:sz w:val="24"/>
+          <w:szCs w:val="24"/>
+        </w:rPr>
+        <w:t>,</w:t>
+      </w:r>
+      <w:r>
+        <w:rPr>
+          <w:rFonts w:ascii="ＭＳ ゴシック" w:eastAsia="ＭＳ ゴシック" w:hAnsi="ＭＳ ゴシック" w:hint="eastAsia"/>
+          <w:sz w:val="24"/>
+          <w:szCs w:val="24"/>
+        </w:rPr>
+        <w:t>616語</w:t>
+      </w:r>
+    </w:p>
+    <w:p>
+      <w:pPr>
+        <w:ind w:firstLineChars="100" w:firstLine="240"/>
+      </w:pPr>
+      <w:r>
+        <w:rPr>
+          <w:rFonts w:ascii="ＭＳ ゴシック" w:eastAsia="ＭＳ ゴシック" w:hAnsi="ＭＳ ゴシック"/>
+          <w:sz w:val="24"/>
+          <w:szCs w:val="24"/>
+        </w:rPr>
+        <w:t xml:space="preserve"> </w:t>
+      </w:r>
+      <w:r>
+        <w:t>フォーマットが他</w:t>
+      </w:r>
+      <w:r>
+        <w:rPr>
+          <w:rFonts w:hint="eastAsia"/>
+        </w:rPr>
+        <w:t>の辞書と</w:t>
+      </w:r>
+      <w:r>
+        <w:t>異な</w:t>
+      </w:r>
+      <w:r>
+        <w:rPr>
+          <w:rFonts w:hint="eastAsia"/>
+        </w:rPr>
+        <w:t>ります。</w:t>
+      </w:r>
+    </w:p>
+    <w:p>
+      <w:r>
+        <w:rPr>
+          <w:rFonts w:hint="eastAsia"/>
+        </w:rPr>
+        <w:t xml:space="preserve">　</w:t>
+      </w:r>
+      <w:r>
+        <w:rPr>
+          <w:rFonts w:hint="eastAsia"/>
+        </w:rPr>
+        <w:t>主として組み合わせた結果ネガティブ・ポジティブの値</w:t>
+      </w:r>
+      <w:r>
+        <w:rPr>
+          <w:rFonts w:hint="eastAsia"/>
+        </w:rPr>
+        <w:t>が変わるものを集めました。</w:t>
+      </w:r>
+      <w:r>
+        <w:rPr>
+          <w:rFonts w:hint="eastAsia"/>
+        </w:rPr>
+        <w:t>慣用句とするほどではないが、</w:t>
+      </w:r>
+      <w:r>
+        <w:rPr>
+          <w:rFonts w:hint="eastAsia"/>
+        </w:rPr>
+        <w:t>係り受けを</w:t>
+      </w:r>
+      <w:r>
+        <w:rPr>
+          <w:rFonts w:hint="eastAsia"/>
+        </w:rPr>
+        <w:t>よく</w:t>
+      </w:r>
+      <w:r>
+        <w:rPr>
+          <w:rFonts w:hint="eastAsia"/>
+        </w:rPr>
+        <w:t>構成する用語の組み合わせです。</w:t>
+      </w:r>
+      <w:r>
+        <w:rPr>
+          <w:rFonts w:hint="eastAsia"/>
+        </w:rPr>
+        <w:t>係り受けを決定するときのために</w:t>
+      </w:r>
+      <w:r>
+        <w:rPr>
+          <w:rFonts w:hint="eastAsia"/>
+        </w:rPr>
+        <w:t>も</w:t>
+      </w:r>
+      <w:r>
+        <w:rPr>
+          <w:rFonts w:hint="eastAsia"/>
+        </w:rPr>
+        <w:t>使われ</w:t>
+      </w:r>
+      <w:r>
+        <w:rPr>
+          <w:rFonts w:hint="eastAsia"/>
+        </w:rPr>
+        <w:t>ます</w:t>
+      </w:r>
+    </w:p>
+    <w:p>
+      <w:pPr>
+        <w:rPr>
+          <w:rFonts w:ascii="ＭＳ 明朝" w:eastAsia="ＭＳ 明朝" w:hAnsi="ＭＳ 明朝"/>
+          <w:szCs w:val="21"/>
+        </w:rPr>
+      </w:pPr>
+      <w:r>
+        <w:rPr>
+          <w:rFonts w:ascii="ＭＳ ゴシック" w:eastAsia="ＭＳ ゴシック" w:hAnsi="ＭＳ ゴシック" w:hint="eastAsia"/>
+          <w:sz w:val="24"/>
+          <w:szCs w:val="24"/>
+        </w:rPr>
+        <w:t xml:space="preserve">　　</w:t>
+      </w:r>
+      <w:r>
+        <w:rPr>
+          <w:rFonts w:ascii="ＭＳ 明朝" w:eastAsia="ＭＳ 明朝" w:hAnsi="ＭＳ 明朝" w:hint="eastAsia"/>
+          <w:szCs w:val="21"/>
+        </w:rPr>
+        <w:t xml:space="preserve">例　</w:t>
+      </w:r>
+      <w:r>
+        <w:rPr>
+          <w:rFonts w:ascii="ＭＳ 明朝" w:eastAsia="ＭＳ 明朝" w:hAnsi="ＭＳ 明朝" w:hint="eastAsia"/>
+          <w:szCs w:val="21"/>
+        </w:rPr>
+        <w:t>情緒が</w:t>
+      </w:r>
+      <w:r>
+        <w:rPr>
+          <w:rFonts w:ascii="ＭＳ 明朝" w:eastAsia="ＭＳ 明朝" w:hAnsi="ＭＳ 明朝" w:hint="eastAsia"/>
+          <w:szCs w:val="21"/>
+        </w:rPr>
+        <w:t xml:space="preserve">　　　　　　　</w:t>
+      </w:r>
+      <w:r>
+        <w:rPr>
+          <w:rFonts w:ascii="ＭＳ 明朝" w:eastAsia="ＭＳ 明朝" w:hAnsi="ＭＳ 明朝" w:hint="eastAsia"/>
+          <w:szCs w:val="21"/>
+        </w:rPr>
+        <w:t>あふれる　　　　　　ポジティブ</w:t>
+      </w:r>
+    </w:p>
+    <w:p>
+      <w:pPr>
+        <w:rPr>
+          <w:rFonts w:ascii="ＭＳ 明朝" w:eastAsia="ＭＳ 明朝" w:hAnsi="ＭＳ 明朝"/>
+          <w:szCs w:val="21"/>
+        </w:rPr>
+      </w:pPr>
+      <w:r>
+        <w:rPr>
+          <w:rFonts w:ascii="ＭＳ 明朝" w:eastAsia="ＭＳ 明朝" w:hAnsi="ＭＳ 明朝" w:hint="eastAsia"/>
+          <w:szCs w:val="21"/>
+        </w:rPr>
+        <w:t xml:space="preserve">　　　　</w:t>
+      </w:r>
+      <w:r>
+        <w:rPr>
+          <w:rFonts w:ascii="ＭＳ 明朝" w:eastAsia="ＭＳ 明朝" w:hAnsi="ＭＳ 明朝" w:hint="eastAsia"/>
+          <w:szCs w:val="21"/>
+        </w:rPr>
+        <w:t>側溝が</w:t>
+      </w:r>
+      <w:r>
+        <w:rPr>
+          <w:rFonts w:ascii="ＭＳ 明朝" w:eastAsia="ＭＳ 明朝" w:hAnsi="ＭＳ 明朝" w:hint="eastAsia"/>
+          <w:szCs w:val="21"/>
+        </w:rPr>
+        <w:t xml:space="preserve">　　　　　　　</w:t>
+      </w:r>
+      <w:r>
+        <w:rPr>
+          <w:rFonts w:ascii="ＭＳ 明朝" w:eastAsia="ＭＳ 明朝" w:hAnsi="ＭＳ 明朝" w:hint="eastAsia"/>
+          <w:szCs w:val="21"/>
+        </w:rPr>
+        <w:t>あふれる　　　　　　ネガティブ</w:t>
+      </w:r>
+    </w:p>
+    <w:p>
+      <w:pPr>
+        <w:rPr>
+          <w:rFonts w:ascii="ＭＳ ゴシック" w:eastAsia="ＭＳ ゴシック" w:hAnsi="ＭＳ ゴシック"/>
+          <w:sz w:val="24"/>
+          <w:szCs w:val="24"/>
+        </w:rPr>
+      </w:pPr>
+      <w:r>
+        <w:rPr>
+          <w:rFonts w:ascii="ＭＳ ゴシック" w:eastAsia="ＭＳ ゴシック" w:hAnsi="ＭＳ ゴシック" w:hint="eastAsia"/>
+          <w:sz w:val="24"/>
+          <w:szCs w:val="24"/>
+        </w:rPr>
+        <w:t>名詞</w:t>
+      </w:r>
+      <w:r>
+        <w:rPr>
+          <w:rFonts w:ascii="ＭＳ ゴシック" w:eastAsia="ＭＳ ゴシック" w:hAnsi="ＭＳ ゴシック"/>
+          <w:sz w:val="24"/>
+          <w:szCs w:val="24"/>
+        </w:rPr>
+        <w:t>.TXT</w:t>
+      </w:r>
+      <w:r>
+        <w:rPr>
+          <w:rFonts w:ascii="ＭＳ ゴシック" w:eastAsia="ＭＳ ゴシック" w:hAnsi="ＭＳ ゴシック" w:hint="eastAsia"/>
+          <w:sz w:val="24"/>
+          <w:szCs w:val="24"/>
+        </w:rPr>
+        <w:t xml:space="preserve"> 50語</w:t>
+      </w:r>
+    </w:p>
+    <w:p>
+      <w:pPr>
+        <w:rPr>
+          <w:rFonts w:ascii="ＭＳ 明朝" w:eastAsia="ＭＳ 明朝" w:hAnsi="ＭＳ 明朝"/>
+          <w:szCs w:val="21"/>
+        </w:rPr>
+      </w:pPr>
+      <w:r>
+        <w:rPr>
+          <w:rFonts w:ascii="ＭＳ ゴシック" w:eastAsia="ＭＳ ゴシック" w:hAnsi="ＭＳ ゴシック" w:hint="eastAsia"/>
+          <w:sz w:val="24"/>
+          <w:szCs w:val="24"/>
+        </w:rPr>
+        <w:t xml:space="preserve">　</w:t>
+      </w:r>
+      <w:r>
+        <w:rPr>
+          <w:rFonts w:ascii="ＭＳ 明朝" w:eastAsia="ＭＳ 明朝" w:hAnsi="ＭＳ 明朝" w:hint="eastAsia"/>
+          <w:szCs w:val="21"/>
+        </w:rPr>
+        <w:t>通常の名詞は</w:t>
+      </w:r>
+      <w:r>
+        <w:rPr>
+          <w:rFonts w:ascii="ＭＳ 明朝" w:eastAsia="ＭＳ 明朝" w:hAnsi="ＭＳ 明朝" w:hint="eastAsia"/>
+          <w:szCs w:val="21"/>
+        </w:rPr>
+        <w:t>「</w:t>
+      </w:r>
+      <w:r>
+        <w:rPr>
+          <w:rFonts w:ascii="ＭＳ 明朝" w:eastAsia="ＭＳ 明朝" w:hAnsi="ＭＳ 明朝" w:hint="eastAsia"/>
+          <w:szCs w:val="21"/>
+        </w:rPr>
+        <w:t>メカブ</w:t>
+      </w:r>
+      <w:r>
+        <w:rPr>
+          <w:rFonts w:ascii="ＭＳ 明朝" w:eastAsia="ＭＳ 明朝" w:hAnsi="ＭＳ 明朝" w:hint="eastAsia"/>
+          <w:szCs w:val="21"/>
+        </w:rPr>
+        <w:t>」</w:t>
+      </w:r>
+      <w:r>
+        <w:rPr>
+          <w:rFonts w:ascii="ＭＳ 明朝" w:eastAsia="ＭＳ 明朝" w:hAnsi="ＭＳ 明朝" w:hint="eastAsia"/>
+          <w:szCs w:val="21"/>
+        </w:rPr>
+        <w:t>に</w:t>
+      </w:r>
+      <w:r>
+        <w:rPr>
+          <w:rFonts w:ascii="ＭＳ 明朝" w:eastAsia="ＭＳ 明朝" w:hAnsi="ＭＳ 明朝" w:hint="eastAsia"/>
+          <w:szCs w:val="21"/>
+        </w:rPr>
+        <w:t>まかせて、</w:t>
+      </w:r>
+      <w:r>
+        <w:rPr>
+          <w:rFonts w:ascii="ＭＳ 明朝" w:eastAsia="ＭＳ 明朝" w:hAnsi="ＭＳ 明朝" w:hint="eastAsia"/>
+          <w:szCs w:val="21"/>
+        </w:rPr>
+        <w:t>形式名詞など</w:t>
+      </w:r>
+      <w:r>
+        <w:rPr>
+          <w:rFonts w:ascii="ＭＳ 明朝" w:eastAsia="ＭＳ 明朝" w:hAnsi="ＭＳ 明朝" w:hint="eastAsia"/>
+          <w:szCs w:val="21"/>
+        </w:rPr>
+        <w:t>の文法的に特徴のある名詞</w:t>
+      </w:r>
+      <w:r>
+        <w:rPr>
+          <w:rFonts w:ascii="ＭＳ 明朝" w:eastAsia="ＭＳ 明朝" w:hAnsi="ＭＳ 明朝" w:hint="eastAsia"/>
+          <w:szCs w:val="21"/>
+        </w:rPr>
+        <w:t>だけ</w:t>
+      </w:r>
+      <w:r>
+        <w:rPr>
+          <w:rFonts w:ascii="ＭＳ 明朝" w:eastAsia="ＭＳ 明朝" w:hAnsi="ＭＳ 明朝" w:hint="eastAsia"/>
+          <w:szCs w:val="21"/>
+        </w:rPr>
+        <w:t>を集めました。</w:t>
+      </w:r>
+    </w:p>
+    <w:p>
+      <w:pPr>
+        <w:rPr>
+          <w:rFonts w:ascii="ＭＳ ゴシック" w:eastAsia="ＭＳ ゴシック" w:hAnsi="ＭＳ ゴシック"/>
+          <w:sz w:val="24"/>
+          <w:szCs w:val="24"/>
+        </w:rPr>
+      </w:pPr>
+      <w:r>
+        <w:rPr>
+          <w:rFonts w:ascii="ＭＳ ゴシック" w:eastAsia="ＭＳ ゴシック" w:hAnsi="ＭＳ ゴシック" w:hint="eastAsia"/>
+          <w:sz w:val="24"/>
+          <w:szCs w:val="24"/>
+        </w:rPr>
+        <w:t>名詞４</w:t>
+      </w:r>
+      <w:r>
+        <w:rPr>
+          <w:rFonts w:ascii="ＭＳ ゴシック" w:eastAsia="ＭＳ ゴシック" w:hAnsi="ＭＳ ゴシック"/>
+          <w:sz w:val="24"/>
+          <w:szCs w:val="24"/>
+        </w:rPr>
+        <w:t>.TXT</w:t>
+      </w:r>
+      <w:r>
+        <w:rPr>
+          <w:rFonts w:ascii="ＭＳ ゴシック" w:eastAsia="ＭＳ ゴシック" w:hAnsi="ＭＳ ゴシック" w:hint="eastAsia"/>
+          <w:sz w:val="24"/>
+          <w:szCs w:val="24"/>
+        </w:rPr>
+        <w:t xml:space="preserve"> 532</w:t>
+      </w:r>
+      <w:r>
+        <w:rPr>
+          <w:rFonts w:ascii="ＭＳ ゴシック" w:eastAsia="ＭＳ ゴシック" w:hAnsi="ＭＳ ゴシック" w:hint="eastAsia"/>
+          <w:sz w:val="24"/>
+          <w:szCs w:val="24"/>
+        </w:rPr>
+        <w:t>語</w:t>
+      </w:r>
+    </w:p>
+    <w:p>
+      <w:pPr>
+        <w:rPr>
+          <w:rFonts w:ascii="ＭＳ 明朝" w:eastAsia="ＭＳ 明朝" w:hAnsi="ＭＳ 明朝"/>
+          <w:szCs w:val="21"/>
+        </w:rPr>
+      </w:pPr>
+      <w:r>
+        <w:rPr>
+          <w:rFonts w:ascii="ＭＳ ゴシック" w:eastAsia="ＭＳ ゴシック" w:hAnsi="ＭＳ ゴシック" w:hint="eastAsia"/>
+          <w:sz w:val="24"/>
+          <w:szCs w:val="24"/>
+        </w:rPr>
+        <w:t xml:space="preserve">　</w:t>
+      </w:r>
+      <w:r>
+        <w:rPr>
+          <w:rFonts w:ascii="ＭＳ 明朝" w:eastAsia="ＭＳ 明朝" w:hAnsi="ＭＳ 明朝" w:hint="eastAsia"/>
+          <w:szCs w:val="21"/>
+        </w:rPr>
+        <w:t xml:space="preserve">　</w:t>
+      </w:r>
+      <w:r>
+        <w:rPr>
+          <w:rFonts w:ascii="ＭＳ 明朝" w:eastAsia="ＭＳ 明朝" w:hAnsi="ＭＳ 明朝" w:hint="eastAsia"/>
+          <w:szCs w:val="21"/>
+        </w:rPr>
+        <w:t>漢語由来の</w:t>
+      </w:r>
+      <w:r>
+        <w:rPr>
+          <w:rFonts w:ascii="ＭＳ 明朝" w:eastAsia="ＭＳ 明朝" w:hAnsi="ＭＳ 明朝" w:hint="eastAsia"/>
+          <w:szCs w:val="21"/>
+        </w:rPr>
+        <w:t>４文字熟語</w:t>
+      </w:r>
+      <w:r>
+        <w:rPr>
+          <w:rFonts w:ascii="ＭＳ 明朝" w:eastAsia="ＭＳ 明朝" w:hAnsi="ＭＳ 明朝" w:hint="eastAsia"/>
+          <w:szCs w:val="21"/>
+        </w:rPr>
+        <w:t>ではなく、日常的に使われる熟語を集めました。</w:t>
+      </w:r>
+    </w:p>
+    <w:p>
+      <w:pPr>
+        <w:rPr>
+          <w:rFonts w:ascii="ＭＳ 明朝" w:eastAsia="ＭＳ 明朝" w:hAnsi="ＭＳ 明朝"/>
+          <w:szCs w:val="21"/>
+        </w:rPr>
+      </w:pPr>
+      <w:r>
+        <w:rPr>
+          <w:rFonts w:ascii="ＭＳ 明朝" w:eastAsia="ＭＳ 明朝" w:hAnsi="ＭＳ 明朝" w:hint="eastAsia"/>
+          <w:szCs w:val="21"/>
+        </w:rPr>
+        <w:t xml:space="preserve">　　例　</w:t>
+      </w:r>
+      <w:r>
+        <w:rPr>
+          <w:rFonts w:ascii="ＭＳ 明朝" w:eastAsia="ＭＳ 明朝" w:hAnsi="ＭＳ 明朝" w:hint="eastAsia"/>
+          <w:szCs w:val="21"/>
+        </w:rPr>
+        <w:t xml:space="preserve">以心伝心　</w:t>
+      </w:r>
+    </w:p>
+    <w:p>
+      <w:pPr>
+        <w:rPr>
+          <w:rFonts w:ascii="ＭＳ ゴシック" w:eastAsia="ＭＳ ゴシック" w:hAnsi="ＭＳ ゴシック"/>
+          <w:sz w:val="24"/>
+          <w:szCs w:val="24"/>
+        </w:rPr>
+      </w:pPr>
+      <w:r>
+        <w:rPr>
+          <w:rFonts w:ascii="ＭＳ ゴシック" w:eastAsia="ＭＳ ゴシック" w:hAnsi="ＭＳ ゴシック" w:hint="eastAsia"/>
+          <w:sz w:val="24"/>
+          <w:szCs w:val="24"/>
+        </w:rPr>
+        <w:t>名詞３</w:t>
+      </w:r>
+      <w:r>
+        <w:rPr>
+          <w:rFonts w:ascii="ＭＳ ゴシック" w:eastAsia="ＭＳ ゴシック" w:hAnsi="ＭＳ ゴシック"/>
+          <w:sz w:val="24"/>
+          <w:szCs w:val="24"/>
+        </w:rPr>
+        <w:t>.TXT</w:t>
+      </w:r>
+      <w:r>
+        <w:rPr>
+          <w:rFonts w:ascii="ＭＳ ゴシック" w:eastAsia="ＭＳ ゴシック" w:hAnsi="ＭＳ ゴシック" w:hint="eastAsia"/>
+          <w:sz w:val="24"/>
+          <w:szCs w:val="24"/>
+        </w:rPr>
+        <w:t xml:space="preserve"> 510語</w:t>
+      </w:r>
+    </w:p>
+    <w:p>
+      <w:pPr>
+        <w:rPr>
+          <w:rFonts w:ascii="ＭＳ 明朝" w:eastAsia="ＭＳ 明朝" w:hAnsi="ＭＳ 明朝"/>
+          <w:szCs w:val="21"/>
+        </w:rPr>
+      </w:pPr>
+      <w:r>
+        <w:rPr>
+          <w:rFonts w:ascii="ＭＳ ゴシック" w:eastAsia="ＭＳ ゴシック" w:hAnsi="ＭＳ ゴシック" w:hint="eastAsia"/>
+          <w:sz w:val="24"/>
+          <w:szCs w:val="24"/>
+        </w:rPr>
+        <w:t xml:space="preserve">　　</w:t>
+      </w:r>
+      <w:r>
+        <w:rPr>
+          <w:rFonts w:ascii="ＭＳ 明朝" w:eastAsia="ＭＳ 明朝" w:hAnsi="ＭＳ 明朝" w:hint="eastAsia"/>
+          <w:szCs w:val="21"/>
+        </w:rPr>
+        <w:t>３文字熟語</w:t>
+      </w:r>
+    </w:p>
+    <w:p>
+      <w:pPr>
+        <w:rPr>
+          <w:rFonts w:ascii="ＭＳ 明朝" w:eastAsia="ＭＳ 明朝" w:hAnsi="ＭＳ 明朝"/>
+          <w:szCs w:val="21"/>
+        </w:rPr>
+      </w:pPr>
+      <w:r>
+        <w:rPr>
+          <w:rFonts w:ascii="ＭＳ 明朝" w:eastAsia="ＭＳ 明朝" w:hAnsi="ＭＳ 明朝" w:hint="eastAsia"/>
+          <w:szCs w:val="21"/>
+        </w:rPr>
+        <w:t xml:space="preserve">　　例　真骨頂</w:t>
+      </w:r>
+    </w:p>
+    <w:p>
+      <w:pPr>
+        <w:rPr>
+          <w:rFonts w:ascii="ＭＳ ゴシック" w:eastAsia="ＭＳ ゴシック" w:hAnsi="ＭＳ ゴシック"/>
+          <w:sz w:val="24"/>
+          <w:szCs w:val="24"/>
+        </w:rPr>
+      </w:pPr>
+      <w:r>
+        <w:rPr>
+          <w:rFonts w:ascii="ＭＳ ゴシック" w:eastAsia="ＭＳ ゴシック" w:hAnsi="ＭＳ ゴシック" w:hint="eastAsia"/>
+          <w:sz w:val="24"/>
+          <w:szCs w:val="24"/>
+        </w:rPr>
+        <w:t>名詞の</w:t>
+      </w:r>
+      <w:r>
+        <w:rPr>
+          <w:rFonts w:ascii="ＭＳ ゴシック" w:eastAsia="ＭＳ ゴシック" w:hAnsi="ＭＳ ゴシック"/>
+          <w:sz w:val="24"/>
+          <w:szCs w:val="24"/>
+        </w:rPr>
+        <w:t>.TXT</w:t>
+      </w:r>
+      <w:r>
+        <w:rPr>
+          <w:rFonts w:ascii="ＭＳ ゴシック" w:eastAsia="ＭＳ ゴシック" w:hAnsi="ＭＳ ゴシック" w:hint="eastAsia"/>
+          <w:sz w:val="24"/>
+          <w:szCs w:val="24"/>
+        </w:rPr>
+        <w:t xml:space="preserve"> 205</w:t>
+      </w:r>
+      <w:r>
+        <w:rPr>
+          <w:rFonts w:ascii="ＭＳ ゴシック" w:eastAsia="ＭＳ ゴシック" w:hAnsi="ＭＳ ゴシック" w:hint="eastAsia"/>
+          <w:sz w:val="24"/>
+          <w:szCs w:val="24"/>
+        </w:rPr>
+        <w:t>語</w:t>
+      </w:r>
+    </w:p>
+    <w:p>
+      <w:pPr>
+        <w:rPr>
+          <w:rFonts w:ascii="ＭＳ ゴシック" w:eastAsia="ＭＳ ゴシック" w:hAnsi="ＭＳ ゴシック"/>
+          <w:sz w:val="24"/>
+          <w:szCs w:val="24"/>
+        </w:rPr>
+      </w:pPr>
+      <w:r>
+        <w:rPr>
+          <w:rFonts w:ascii="ＭＳ ゴシック" w:eastAsia="ＭＳ ゴシック" w:hAnsi="ＭＳ ゴシック" w:hint="eastAsia"/>
+          <w:sz w:val="24"/>
+          <w:szCs w:val="24"/>
+        </w:rPr>
+        <w:t xml:space="preserve">　</w:t>
+      </w:r>
+      <w:r>
+        <w:rPr>
+          <w:rFonts w:ascii="ＭＳ 明朝" w:eastAsia="ＭＳ 明朝" w:hAnsi="ＭＳ 明朝" w:hint="eastAsia"/>
+          <w:szCs w:val="21"/>
+        </w:rPr>
+        <w:t>単独ではあまりつかわれず、</w:t>
+      </w:r>
+      <w:r>
+        <w:rPr>
+          <w:rFonts w:ascii="ＭＳ 明朝" w:eastAsia="ＭＳ 明朝" w:hAnsi="ＭＳ 明朝" w:hint="eastAsia"/>
+          <w:szCs w:val="21"/>
+        </w:rPr>
+        <w:t>格</w:t>
+      </w:r>
+      <w:r>
+        <w:rPr>
+          <w:rFonts w:ascii="ＭＳ 明朝" w:eastAsia="ＭＳ 明朝" w:hAnsi="ＭＳ 明朝" w:hint="eastAsia"/>
+          <w:szCs w:val="21"/>
+        </w:rPr>
+        <w:t>助詞「の」で繋がれ</w:t>
+      </w:r>
+      <w:r>
+        <w:rPr>
+          <w:rFonts w:ascii="ＭＳ 明朝" w:eastAsia="ＭＳ 明朝" w:hAnsi="ＭＳ 明朝" w:hint="eastAsia"/>
+          <w:szCs w:val="21"/>
+        </w:rPr>
+        <w:t>て一つの名詞として扱われている</w:t>
+      </w:r>
+      <w:r>
+        <w:rPr>
+          <w:rFonts w:ascii="ＭＳ 明朝" w:eastAsia="ＭＳ 明朝" w:hAnsi="ＭＳ 明朝" w:hint="eastAsia"/>
+          <w:szCs w:val="21"/>
+        </w:rPr>
+        <w:t>熟語</w:t>
+      </w:r>
+      <w:r>
+        <w:rPr>
+          <w:rFonts w:ascii="ＭＳ 明朝" w:eastAsia="ＭＳ 明朝" w:hAnsi="ＭＳ 明朝" w:hint="eastAsia"/>
+          <w:szCs w:val="21"/>
+        </w:rPr>
+        <w:t>を集めました。</w:t>
+      </w:r>
+    </w:p>
+    <w:p>
+      <w:pPr>
+        <w:rPr>
+          <w:rFonts w:ascii="ＭＳ 明朝" w:eastAsia="ＭＳ 明朝" w:hAnsi="ＭＳ 明朝"/>
+          <w:szCs w:val="21"/>
+        </w:rPr>
+      </w:pPr>
+      <w:r>
+        <w:rPr>
+          <w:rFonts w:ascii="ＭＳ 明朝" w:eastAsia="ＭＳ 明朝" w:hAnsi="ＭＳ 明朝" w:hint="eastAsia"/>
+          <w:szCs w:val="21"/>
+        </w:rPr>
+        <w:t xml:space="preserve">　　例　</w:t>
+      </w:r>
+      <w:r>
+        <w:rPr>
+          <w:rFonts w:ascii="ＭＳ 明朝" w:eastAsia="ＭＳ 明朝" w:hAnsi="ＭＳ 明朝" w:hint="eastAsia"/>
+          <w:szCs w:val="21"/>
+        </w:rPr>
+        <w:t>パンの耳</w:t>
+      </w:r>
+    </w:p>
+    <w:p>
+      <w:pPr>
+        <w:rPr>
+          <w:rFonts w:ascii="ＭＳ 明朝" w:eastAsia="ＭＳ 明朝" w:hAnsi="ＭＳ 明朝"/>
+          <w:szCs w:val="21"/>
+        </w:rPr>
+      </w:pPr>
+      <w:r>
+        <w:rPr>
+          <w:rFonts w:ascii="ＭＳ 明朝" w:eastAsia="ＭＳ 明朝" w:hAnsi="ＭＳ 明朝" w:hint="eastAsia"/>
+          <w:szCs w:val="21"/>
+        </w:rPr>
+        <w:t xml:space="preserve">　　　　</w:t>
+      </w:r>
+      <w:r>
+        <w:rPr>
+          <w:rFonts w:ascii="ＭＳ 明朝" w:eastAsia="ＭＳ 明朝" w:hAnsi="ＭＳ 明朝" w:hint="eastAsia"/>
+          <w:szCs w:val="21"/>
+        </w:rPr>
+        <w:t>阿吽の呼吸</w:t>
+      </w:r>
+    </w:p>
+    <w:p>
+      <w:pPr>
+        <w:rPr>
+          <w:rFonts w:ascii="ＭＳ ゴシック" w:eastAsia="ＭＳ ゴシック" w:hAnsi="ＭＳ ゴシック"/>
+          <w:sz w:val="24"/>
+          <w:szCs w:val="24"/>
+        </w:rPr>
+      </w:pPr>
+      <w:r>
+        <w:rPr>
+          <w:rFonts w:ascii="ＭＳ ゴシック" w:eastAsia="ＭＳ ゴシック" w:hAnsi="ＭＳ ゴシック" w:hint="eastAsia"/>
+          <w:sz w:val="24"/>
+          <w:szCs w:val="24"/>
+        </w:rPr>
+        <w:t>時の名詞</w:t>
+      </w:r>
+      <w:r>
+        <w:rPr>
+          <w:rFonts w:ascii="ＭＳ ゴシック" w:eastAsia="ＭＳ ゴシック" w:hAnsi="ＭＳ ゴシック"/>
+          <w:sz w:val="24"/>
+          <w:szCs w:val="24"/>
+        </w:rPr>
+        <w:t>.TXT</w:t>
+      </w:r>
+      <w:r>
+        <w:rPr>
+          <w:rFonts w:ascii="ＭＳ ゴシック" w:eastAsia="ＭＳ ゴシック" w:hAnsi="ＭＳ ゴシック" w:hint="eastAsia"/>
+          <w:sz w:val="24"/>
+          <w:szCs w:val="24"/>
+        </w:rPr>
+        <w:t xml:space="preserve"> 2</w:t>
+      </w:r>
+      <w:r>
+        <w:rPr>
+          <w:rFonts w:ascii="ＭＳ ゴシック" w:eastAsia="ＭＳ ゴシック" w:hAnsi="ＭＳ ゴシック" w:hint="eastAsia"/>
+          <w:sz w:val="24"/>
+          <w:szCs w:val="24"/>
+        </w:rPr>
+        <w:t>,</w:t>
+      </w:r>
+      <w:r>
+        <w:rPr>
+          <w:rFonts w:ascii="ＭＳ ゴシック" w:eastAsia="ＭＳ ゴシック" w:hAnsi="ＭＳ ゴシック" w:hint="eastAsia"/>
+          <w:sz w:val="24"/>
+          <w:szCs w:val="24"/>
+        </w:rPr>
+        <w:t>287</w:t>
+      </w:r>
+      <w:r>
+        <w:rPr>
+          <w:rFonts w:ascii="ＭＳ ゴシック" w:eastAsia="ＭＳ ゴシック" w:hAnsi="ＭＳ ゴシック" w:hint="eastAsia"/>
+          <w:sz w:val="24"/>
+          <w:szCs w:val="24"/>
+        </w:rPr>
+        <w:t>語</w:t>
+      </w:r>
+    </w:p>
+    <w:p>
+      <w:pPr>
+        <w:rPr>
+          <w:rFonts w:ascii="ＭＳ 明朝" w:eastAsia="ＭＳ 明朝" w:hAnsi="ＭＳ 明朝"/>
+          <w:szCs w:val="21"/>
+        </w:rPr>
+      </w:pPr>
+      <w:r>
+        <w:rPr>
+          <w:rFonts w:ascii="ＭＳ ゴシック" w:eastAsia="ＭＳ ゴシック" w:hAnsi="ＭＳ ゴシック" w:hint="eastAsia"/>
+          <w:sz w:val="24"/>
+          <w:szCs w:val="24"/>
+        </w:rPr>
+        <w:t xml:space="preserve">　</w:t>
+      </w:r>
+      <w:r>
+        <w:rPr>
+          <w:rFonts w:ascii="ＭＳ 明朝" w:eastAsia="ＭＳ 明朝" w:hAnsi="ＭＳ 明朝" w:hint="eastAsia"/>
+          <w:szCs w:val="21"/>
+        </w:rPr>
+        <w:t>副詞としても機能があるので集めました。</w:t>
       </w:r>
     </w:p>
     <w:p>
@@ -870,39 +1866,37 @@
           <w:rFonts w:ascii="ＭＳ 明朝" w:eastAsia="ＭＳ 明朝" w:hAnsi="ＭＳ 明朝" w:hint="eastAsia"/>
           <w:szCs w:val="21"/>
         </w:rPr>
-        <w:t>戦いの火ぶたが切って落とされる</w:t>
-      </w:r>
-    </w:p>
-    <w:p>
-      <w:pPr>
-        <w:ind w:firstLineChars="200" w:firstLine="420"/>
-        <w:rPr>
-          <w:rFonts w:ascii="ＭＳ 明朝" w:eastAsia="ＭＳ 明朝" w:hAnsi="ＭＳ 明朝"/>
-          <w:szCs w:val="21"/>
-        </w:rPr>
-      </w:pPr>
-      <w:r>
-        <w:rPr>
-          <w:rFonts w:ascii="ＭＳ 明朝" w:eastAsia="ＭＳ 明朝" w:hAnsi="ＭＳ 明朝" w:hint="eastAsia"/>
-          <w:szCs w:val="21"/>
-        </w:rPr>
-        <w:t>戦いの火ぶたが切られる</w:t>
-      </w:r>
-    </w:p>
-    <w:p>
-      <w:pPr>
-        <w:ind w:firstLineChars="200" w:firstLine="420"/>
-        <w:rPr>
-          <w:rFonts w:ascii="ＭＳ 明朝" w:eastAsia="ＭＳ 明朝" w:hAnsi="ＭＳ 明朝"/>
-          <w:szCs w:val="21"/>
-        </w:rPr>
-      </w:pPr>
-      <w:r>
-        <w:rPr>
-          <w:rFonts w:ascii="ＭＳ 明朝" w:eastAsia="ＭＳ 明朝" w:hAnsi="ＭＳ 明朝" w:hint="eastAsia"/>
-          <w:szCs w:val="21"/>
-        </w:rPr>
-        <w:t>戦いの火ぶたを切って落とす</w:t>
+        <w:t>例</w:t>
+      </w:r>
+      <w:r>
+        <w:rPr>
+          <w:rFonts w:ascii="ＭＳ ゴシック" w:eastAsia="ＭＳ ゴシック" w:hAnsi="ＭＳ ゴシック" w:hint="eastAsia"/>
+          <w:sz w:val="24"/>
+          <w:szCs w:val="24"/>
+        </w:rPr>
+        <w:t xml:space="preserve">　</w:t>
+      </w:r>
+      <w:r>
+        <w:rPr>
+          <w:rFonts w:ascii="ＭＳ 明朝" w:eastAsia="ＭＳ 明朝" w:hAnsi="ＭＳ 明朝" w:hint="eastAsia"/>
+          <w:szCs w:val="21"/>
+        </w:rPr>
+        <w:t>早朝</w:t>
+      </w:r>
+    </w:p>
+    <w:p>
+      <w:pPr>
+        <w:rPr>
+          <w:rFonts w:ascii="ＭＳ 明朝" w:eastAsia="ＭＳ 明朝" w:hAnsi="ＭＳ 明朝"/>
+          <w:szCs w:val="21"/>
+        </w:rPr>
+      </w:pPr>
+      <w:r>
+        <w:rPr>
+          <w:rFonts w:ascii="ＭＳ 明朝" w:eastAsia="ＭＳ 明朝" w:hAnsi="ＭＳ 明朝" w:hint="eastAsia"/>
+          <w:szCs w:val="21"/>
+        </w:rPr>
+        <w:t xml:space="preserve">　　　　大正時代</w:t>
       </w:r>
     </w:p>
     <w:p>
@@ -919,7 +1913,7 @@
           <w:sz w:val="24"/>
           <w:szCs w:val="24"/>
         </w:rPr>
-        <w:t>たり並列</w:t>
+        <w:t>動詞</w:t>
       </w:r>
       <w:r>
         <w:rPr>
@@ -935,12 +1929,35 @@
           <w:sz w:val="24"/>
           <w:szCs w:val="24"/>
         </w:rPr>
-        <w:t xml:space="preserve"> 36語</w:t>
-      </w:r>
-    </w:p>
-    <w:p>
-      <w:pPr>
-        <w:jc w:val="left"/>
+        <w:t xml:space="preserve"> 24</w:t>
+      </w:r>
+      <w:r>
+        <w:rPr>
+          <w:rFonts w:ascii="ＭＳ ゴシック" w:eastAsia="ＭＳ ゴシック" w:hAnsi="ＭＳ ゴシック" w:hint="eastAsia"/>
+          <w:sz w:val="24"/>
+          <w:szCs w:val="24"/>
+        </w:rPr>
+        <w:t>,</w:t>
+      </w:r>
+      <w:r>
+        <w:rPr>
+          <w:rFonts w:ascii="ＭＳ ゴシック" w:eastAsia="ＭＳ ゴシック" w:hAnsi="ＭＳ ゴシック" w:hint="eastAsia"/>
+          <w:sz w:val="24"/>
+          <w:szCs w:val="24"/>
+        </w:rPr>
+        <w:t>732</w:t>
+      </w:r>
+      <w:r>
+        <w:rPr>
+          <w:rFonts w:ascii="ＭＳ ゴシック" w:eastAsia="ＭＳ ゴシック" w:hAnsi="ＭＳ ゴシック" w:hint="eastAsia"/>
+          <w:sz w:val="24"/>
+          <w:szCs w:val="24"/>
+        </w:rPr>
+        <w:t>語</w:t>
+      </w:r>
+    </w:p>
+    <w:p>
+      <w:pPr>
         <w:rPr>
           <w:rFonts w:ascii="ＭＳ 明朝" w:eastAsia="ＭＳ 明朝" w:hAnsi="ＭＳ 明朝"/>
           <w:szCs w:val="21"/>
@@ -959,35 +1976,128 @@
           <w:rFonts w:ascii="ＭＳ 明朝" w:eastAsia="ＭＳ 明朝" w:hAnsi="ＭＳ 明朝" w:hint="eastAsia"/>
           <w:szCs w:val="21"/>
         </w:rPr>
-        <w:t>「たり」</w:t>
-      </w:r>
-      <w:r>
-        <w:rPr>
-          <w:rFonts w:ascii="ＭＳ 明朝" w:eastAsia="ＭＳ 明朝" w:hAnsi="ＭＳ 明朝" w:hint="eastAsia"/>
-          <w:szCs w:val="21"/>
-        </w:rPr>
-        <w:t>の使い方がいろいろあって、</w:t>
-      </w:r>
-      <w:r>
-        <w:rPr>
-          <w:rFonts w:ascii="ＭＳ 明朝" w:eastAsia="ＭＳ 明朝" w:hAnsi="ＭＳ 明朝" w:hint="eastAsia"/>
-          <w:szCs w:val="21"/>
-        </w:rPr>
-        <w:t>ミスの原因になる</w:t>
-      </w:r>
-      <w:r>
-        <w:rPr>
-          <w:rFonts w:ascii="ＭＳ 明朝" w:eastAsia="ＭＳ 明朝" w:hAnsi="ＭＳ 明朝" w:hint="eastAsia"/>
-          <w:szCs w:val="21"/>
-        </w:rPr>
-        <w:t>ことがあったので、</w:t>
-      </w:r>
-      <w:r>
-        <w:rPr>
-          <w:rFonts w:ascii="ＭＳ 明朝" w:eastAsia="ＭＳ 明朝" w:hAnsi="ＭＳ 明朝" w:hint="eastAsia"/>
-          <w:szCs w:val="21"/>
-        </w:rPr>
-        <w:t>並列の「たり」で繋がれた熟語</w:t>
+        <w:t>活用形</w:t>
+      </w:r>
+      <w:r>
+        <w:rPr>
+          <w:rFonts w:ascii="ＭＳ 明朝" w:eastAsia="ＭＳ 明朝" w:hAnsi="ＭＳ 明朝" w:hint="eastAsia"/>
+          <w:szCs w:val="21"/>
+        </w:rPr>
+        <w:t>、意志動詞・無意志動詞をマークしてあります。</w:t>
+      </w:r>
+    </w:p>
+    <w:p>
+      <w:pPr>
+        <w:ind w:firstLineChars="100" w:firstLine="240"/>
+        <w:rPr>
+          <w:rFonts w:ascii="ＭＳ ゴシック" w:eastAsia="ＭＳ ゴシック" w:hAnsi="ＭＳ ゴシック"/>
+          <w:sz w:val="24"/>
+          <w:szCs w:val="24"/>
+        </w:rPr>
+      </w:pPr>
+      <w:r>
+        <w:rPr>
+          <w:rFonts w:ascii="ＭＳ 明朝" w:eastAsia="ＭＳ 明朝" w:hAnsi="ＭＳ 明朝" w:hint="eastAsia"/>
+          <w:sz w:val="24"/>
+          <w:szCs w:val="24"/>
+        </w:rPr>
+        <w:t>例</w:t>
+      </w:r>
+      <w:r>
+        <w:rPr>
+          <w:rFonts w:ascii="ＭＳ ゴシック" w:eastAsia="ＭＳ ゴシック" w:hAnsi="ＭＳ ゴシック" w:hint="eastAsia"/>
+          <w:sz w:val="24"/>
+          <w:szCs w:val="24"/>
+        </w:rPr>
+        <w:t xml:space="preserve">　</w:t>
+      </w:r>
+      <w:r>
+        <w:rPr>
+          <w:rFonts w:ascii="ＭＳ 明朝" w:eastAsia="ＭＳ 明朝" w:hAnsi="ＭＳ 明朝" w:hint="eastAsia"/>
+          <w:szCs w:val="21"/>
+        </w:rPr>
+        <w:t>帯びる</w:t>
+      </w:r>
+    </w:p>
+    <w:p>
+      <w:pPr>
+        <w:rPr>
+          <w:rFonts w:ascii="ＭＳ ゴシック" w:eastAsia="ＭＳ ゴシック" w:hAnsi="ＭＳ ゴシック"/>
+          <w:sz w:val="24"/>
+          <w:szCs w:val="24"/>
+        </w:rPr>
+      </w:pPr>
+      <w:r>
+        <w:rPr>
+          <w:rFonts w:ascii="ＭＳ ゴシック" w:eastAsia="ＭＳ ゴシック" w:hAnsi="ＭＳ ゴシック" w:hint="eastAsia"/>
+          <w:sz w:val="24"/>
+          <w:szCs w:val="24"/>
+        </w:rPr>
+        <w:t>複合動詞</w:t>
+      </w:r>
+      <w:r>
+        <w:rPr>
+          <w:rFonts w:ascii="ＭＳ ゴシック" w:eastAsia="ＭＳ ゴシック" w:hAnsi="ＭＳ ゴシック"/>
+          <w:sz w:val="24"/>
+          <w:szCs w:val="24"/>
+        </w:rPr>
+        <w:t>.TXT</w:t>
+      </w:r>
+      <w:r>
+        <w:rPr>
+          <w:rFonts w:ascii="ＭＳ ゴシック" w:eastAsia="ＭＳ ゴシック" w:hAnsi="ＭＳ ゴシック" w:hint="eastAsia"/>
+          <w:sz w:val="24"/>
+          <w:szCs w:val="24"/>
+        </w:rPr>
+        <w:t xml:space="preserve"> 9</w:t>
+      </w:r>
+      <w:r>
+        <w:rPr>
+          <w:rFonts w:ascii="ＭＳ ゴシック" w:eastAsia="ＭＳ ゴシック" w:hAnsi="ＭＳ ゴシック" w:hint="eastAsia"/>
+          <w:sz w:val="24"/>
+          <w:szCs w:val="24"/>
+        </w:rPr>
+        <w:t>,</w:t>
+      </w:r>
+      <w:r>
+        <w:rPr>
+          <w:rFonts w:ascii="ＭＳ ゴシック" w:eastAsia="ＭＳ ゴシック" w:hAnsi="ＭＳ ゴシック" w:hint="eastAsia"/>
+          <w:sz w:val="24"/>
+          <w:szCs w:val="24"/>
+        </w:rPr>
+        <w:t>924</w:t>
+      </w:r>
+      <w:r>
+        <w:rPr>
+          <w:rFonts w:ascii="ＭＳ ゴシック" w:eastAsia="ＭＳ ゴシック" w:hAnsi="ＭＳ ゴシック" w:hint="eastAsia"/>
+          <w:sz w:val="24"/>
+          <w:szCs w:val="24"/>
+        </w:rPr>
+        <w:t>語</w:t>
+      </w:r>
+    </w:p>
+    <w:p>
+      <w:pPr>
+        <w:rPr>
+          <w:rFonts w:ascii="ＭＳ 明朝" w:eastAsia="ＭＳ 明朝" w:hAnsi="ＭＳ 明朝"/>
+          <w:szCs w:val="21"/>
+        </w:rPr>
+      </w:pPr>
+      <w:r>
+        <w:rPr>
+          <w:rFonts w:ascii="ＭＳ ゴシック" w:eastAsia="ＭＳ ゴシック" w:hAnsi="ＭＳ ゴシック" w:hint="eastAsia"/>
+          <w:sz w:val="24"/>
+          <w:szCs w:val="24"/>
+        </w:rPr>
+        <w:lastRenderedPageBreak/>
+        <w:t xml:space="preserve">　　</w:t>
+      </w:r>
+      <w:r>
+        <w:rPr>
+          <w:rFonts w:ascii="ＭＳ 明朝" w:eastAsia="ＭＳ 明朝" w:hAnsi="ＭＳ 明朝" w:hint="eastAsia"/>
+          <w:szCs w:val="21"/>
+        </w:rPr>
+        <w:t>いくつかの用語が組み合わさってできる動詞</w:t>
       </w:r>
       <w:r>
         <w:rPr>
@@ -999,25 +2109,24 @@
     </w:p>
     <w:p>
       <w:pPr>
-        <w:jc w:val="left"/>
-        <w:rPr>
-          <w:rFonts w:ascii="ＭＳ 明朝" w:eastAsia="ＭＳ 明朝" w:hAnsi="ＭＳ 明朝"/>
-          <w:szCs w:val="21"/>
-        </w:rPr>
-      </w:pPr>
-      <w:r>
-        <w:rPr>
-          <w:rFonts w:ascii="ＭＳ 明朝" w:eastAsia="ＭＳ 明朝" w:hAnsi="ＭＳ 明朝" w:hint="eastAsia"/>
-          <w:szCs w:val="21"/>
-        </w:rPr>
-        <w:t xml:space="preserve">　例　</w:t>
-      </w:r>
-      <w:r>
-        <w:rPr>
-          <w:rFonts w:ascii="ＭＳ 明朝" w:eastAsia="ＭＳ 明朝" w:hAnsi="ＭＳ 明朝" w:hint="eastAsia"/>
-          <w:szCs w:val="21"/>
-        </w:rPr>
-        <w:t>売ったり買ったり</w:t>
+        <w:rPr>
+          <w:rFonts w:ascii="ＭＳ 明朝" w:eastAsia="ＭＳ 明朝" w:hAnsi="ＭＳ 明朝"/>
+          <w:szCs w:val="21"/>
+        </w:rPr>
+      </w:pPr>
+      <w:r>
+        <w:rPr>
+          <w:rFonts w:ascii="ＭＳ 明朝" w:eastAsia="ＭＳ 明朝" w:hAnsi="ＭＳ 明朝" w:hint="eastAsia"/>
+          <w:szCs w:val="21"/>
+        </w:rPr>
+        <w:t xml:space="preserve">　　例　</w:t>
+      </w:r>
+      <w:r>
+        <w:rPr>
+          <w:rFonts w:ascii="ＭＳ 明朝" w:eastAsia="ＭＳ 明朝" w:hAnsi="ＭＳ 明朝" w:hint="eastAsia"/>
+          <w:szCs w:val="21"/>
+        </w:rPr>
+        <w:t>歩み寄る</w:t>
       </w:r>
     </w:p>
     <w:p>
@@ -1034,24 +2143,1010 @@
           <w:sz w:val="24"/>
           <w:szCs w:val="24"/>
         </w:rPr>
+        <w:t>補助用言</w:t>
+      </w:r>
+      <w:r>
+        <w:rPr>
+          <w:rFonts w:ascii="ＭＳ ゴシック" w:eastAsia="ＭＳ ゴシック" w:hAnsi="ＭＳ ゴシック"/>
+          <w:sz w:val="24"/>
+          <w:szCs w:val="24"/>
+        </w:rPr>
+        <w:t>.TXT</w:t>
+      </w:r>
+      <w:r>
+        <w:rPr>
+          <w:rFonts w:ascii="ＭＳ ゴシック" w:eastAsia="ＭＳ ゴシック" w:hAnsi="ＭＳ ゴシック" w:hint="eastAsia"/>
+          <w:sz w:val="24"/>
+          <w:szCs w:val="24"/>
+        </w:rPr>
+        <w:t xml:space="preserve"> 52語</w:t>
+      </w:r>
+    </w:p>
+    <w:p>
+      <w:pPr>
+        <w:ind w:firstLineChars="100" w:firstLine="210"/>
+        <w:rPr>
+          <w:rFonts w:ascii="ＭＳ ゴシック" w:eastAsia="ＭＳ ゴシック" w:hAnsi="ＭＳ ゴシック"/>
+          <w:sz w:val="24"/>
+          <w:szCs w:val="24"/>
+        </w:rPr>
+      </w:pPr>
+      <w:r>
+        <w:rPr>
+          <w:rFonts w:ascii="ＭＳ 明朝" w:eastAsia="ＭＳ 明朝" w:hAnsi="ＭＳ 明朝" w:hint="eastAsia"/>
+          <w:szCs w:val="21"/>
+        </w:rPr>
+        <w:t>接続の助動詞「て」に</w:t>
+      </w:r>
+      <w:r>
+        <w:rPr>
+          <w:rFonts w:ascii="ＭＳ 明朝" w:eastAsia="ＭＳ 明朝" w:hAnsi="ＭＳ 明朝" w:hint="eastAsia"/>
+          <w:szCs w:val="21"/>
+        </w:rPr>
+        <w:t>付属</w:t>
+      </w:r>
+      <w:r>
+        <w:rPr>
+          <w:rFonts w:ascii="ＭＳ 明朝" w:eastAsia="ＭＳ 明朝" w:hAnsi="ＭＳ 明朝" w:hint="eastAsia"/>
+          <w:szCs w:val="21"/>
+        </w:rPr>
+        <w:t>して、動詞　、形容詞の機能を補助します</w:t>
+      </w:r>
+      <w:r>
+        <w:rPr>
+          <w:rFonts w:ascii="ＭＳ ゴシック" w:eastAsia="ＭＳ ゴシック" w:hAnsi="ＭＳ ゴシック" w:hint="eastAsia"/>
+          <w:sz w:val="24"/>
+          <w:szCs w:val="24"/>
+        </w:rPr>
+        <w:t>。</w:t>
+      </w:r>
+    </w:p>
+    <w:p>
+      <w:pPr>
+        <w:ind w:firstLineChars="100" w:firstLine="240"/>
+        <w:rPr>
+          <w:rFonts w:ascii="ＭＳ 明朝" w:eastAsia="ＭＳ 明朝" w:hAnsi="ＭＳ 明朝"/>
+          <w:szCs w:val="21"/>
+        </w:rPr>
+      </w:pPr>
+      <w:r>
+        <w:rPr>
+          <w:rFonts w:ascii="ＭＳ ゴシック" w:eastAsia="ＭＳ ゴシック" w:hAnsi="ＭＳ ゴシック" w:hint="eastAsia"/>
+          <w:sz w:val="24"/>
+          <w:szCs w:val="24"/>
+        </w:rPr>
+        <w:t xml:space="preserve">　</w:t>
+      </w:r>
+      <w:r>
+        <w:rPr>
+          <w:rFonts w:ascii="ＭＳ 明朝" w:eastAsia="ＭＳ 明朝" w:hAnsi="ＭＳ 明朝" w:hint="eastAsia"/>
+          <w:szCs w:val="21"/>
+        </w:rPr>
+        <w:t>例</w:t>
+      </w:r>
+      <w:r>
+        <w:rPr>
+          <w:rFonts w:ascii="ＭＳ 明朝" w:eastAsia="ＭＳ 明朝" w:hAnsi="ＭＳ 明朝" w:hint="eastAsia"/>
+          <w:szCs w:val="21"/>
+        </w:rPr>
+        <w:t xml:space="preserve">　</w:t>
+      </w:r>
+      <w:r>
+        <w:rPr>
+          <w:rFonts w:ascii="ＭＳ 明朝" w:eastAsia="ＭＳ 明朝" w:hAnsi="ＭＳ 明朝" w:hint="eastAsia"/>
+          <w:szCs w:val="21"/>
+        </w:rPr>
+        <w:t>て</w:t>
+      </w:r>
+      <w:r>
+        <w:rPr>
+          <w:rFonts w:ascii="ＭＳ 明朝" w:eastAsia="ＭＳ 明朝" w:hAnsi="ＭＳ 明朝" w:hint="eastAsia"/>
+          <w:szCs w:val="21"/>
+        </w:rPr>
+        <w:t>いる</w:t>
+      </w:r>
+    </w:p>
+    <w:p>
+      <w:pPr>
+        <w:rPr>
+          <w:rFonts w:ascii="ＭＳ ゴシック" w:eastAsia="ＭＳ ゴシック" w:hAnsi="ＭＳ ゴシック"/>
+          <w:sz w:val="24"/>
+          <w:szCs w:val="24"/>
+        </w:rPr>
+      </w:pPr>
+      <w:r>
+        <w:rPr>
+          <w:rFonts w:ascii="ＭＳ ゴシック" w:eastAsia="ＭＳ ゴシック" w:hAnsi="ＭＳ ゴシック" w:hint="eastAsia"/>
+          <w:sz w:val="24"/>
+          <w:szCs w:val="24"/>
+        </w:rPr>
+        <w:t>連用形に続く動詞.txt 33語</w:t>
+      </w:r>
+    </w:p>
+    <w:p>
+      <w:pPr>
+        <w:rPr>
+          <w:rFonts w:ascii="ＭＳ 明朝" w:eastAsia="ＭＳ 明朝" w:hAnsi="ＭＳ 明朝"/>
+          <w:szCs w:val="21"/>
+        </w:rPr>
+      </w:pPr>
+      <w:r>
+        <w:rPr>
+          <w:rFonts w:ascii="ＭＳ 明朝" w:eastAsia="ＭＳ 明朝" w:hAnsi="ＭＳ 明朝" w:hint="eastAsia"/>
+          <w:szCs w:val="21"/>
+        </w:rPr>
+        <w:t xml:space="preserve">　　動詞の様態（アスペクト</w:t>
+      </w:r>
+      <w:r>
+        <w:rPr>
+          <w:rFonts w:ascii="ＭＳ 明朝" w:eastAsia="ＭＳ 明朝" w:hAnsi="ＭＳ 明朝"/>
+          <w:szCs w:val="21"/>
+        </w:rPr>
+        <w:t>）</w:t>
+      </w:r>
+      <w:r>
+        <w:rPr>
+          <w:rFonts w:ascii="ＭＳ 明朝" w:eastAsia="ＭＳ 明朝" w:hAnsi="ＭＳ 明朝" w:hint="eastAsia"/>
+          <w:szCs w:val="21"/>
+        </w:rPr>
+        <w:t>を変えるために連用形に接続する動詞</w:t>
+      </w:r>
+    </w:p>
+    <w:p>
+      <w:pPr>
+        <w:rPr>
+          <w:rFonts w:ascii="ＭＳ 明朝" w:eastAsia="ＭＳ 明朝" w:hAnsi="ＭＳ 明朝"/>
+          <w:szCs w:val="21"/>
+        </w:rPr>
+      </w:pPr>
+      <w:r>
+        <w:rPr>
+          <w:rFonts w:ascii="ＭＳ 明朝" w:eastAsia="ＭＳ 明朝" w:hAnsi="ＭＳ 明朝" w:hint="eastAsia"/>
+          <w:szCs w:val="21"/>
+        </w:rPr>
+        <w:t xml:space="preserve">　　例　～始める（瞬間動詞化）　</w:t>
+      </w:r>
+    </w:p>
+    <w:p>
+      <w:pPr>
+        <w:rPr>
+          <w:rFonts w:ascii="ＭＳ 明朝" w:eastAsia="ＭＳ 明朝" w:hAnsi="ＭＳ 明朝"/>
+          <w:szCs w:val="21"/>
+        </w:rPr>
+      </w:pPr>
+      <w:r>
+        <w:rPr>
+          <w:rFonts w:ascii="ＭＳ 明朝" w:eastAsia="ＭＳ 明朝" w:hAnsi="ＭＳ 明朝" w:hint="eastAsia"/>
+          <w:szCs w:val="21"/>
+        </w:rPr>
+        <w:t xml:space="preserve">　　　　～続ける（継続動詞化）</w:t>
+      </w:r>
+    </w:p>
+    <w:p>
+      <w:pPr>
+        <w:rPr>
+          <w:rFonts w:ascii="ＭＳ ゴシック" w:eastAsia="ＭＳ ゴシック" w:hAnsi="ＭＳ ゴシック"/>
+          <w:sz w:val="24"/>
+          <w:szCs w:val="24"/>
+        </w:rPr>
+      </w:pPr>
+      <w:r>
+        <w:rPr>
+          <w:rFonts w:ascii="ＭＳ ゴシック" w:eastAsia="ＭＳ ゴシック" w:hAnsi="ＭＳ ゴシック" w:hint="eastAsia"/>
+          <w:sz w:val="24"/>
+          <w:szCs w:val="24"/>
+        </w:rPr>
+        <w:t>副詞</w:t>
+      </w:r>
+      <w:r>
+        <w:rPr>
+          <w:rFonts w:ascii="ＭＳ ゴシック" w:eastAsia="ＭＳ ゴシック" w:hAnsi="ＭＳ ゴシック"/>
+          <w:sz w:val="24"/>
+          <w:szCs w:val="24"/>
+        </w:rPr>
+        <w:t>.TXT</w:t>
+      </w:r>
+      <w:r>
+        <w:rPr>
+          <w:rFonts w:ascii="ＭＳ ゴシック" w:eastAsia="ＭＳ ゴシック" w:hAnsi="ＭＳ ゴシック" w:hint="eastAsia"/>
+          <w:sz w:val="24"/>
+          <w:szCs w:val="24"/>
+        </w:rPr>
+        <w:t xml:space="preserve"> 2</w:t>
+      </w:r>
+      <w:r>
+        <w:rPr>
+          <w:rFonts w:ascii="ＭＳ ゴシック" w:eastAsia="ＭＳ ゴシック" w:hAnsi="ＭＳ ゴシック" w:hint="eastAsia"/>
+          <w:sz w:val="24"/>
+          <w:szCs w:val="24"/>
+        </w:rPr>
+        <w:t>,</w:t>
+      </w:r>
+      <w:r>
+        <w:rPr>
+          <w:rFonts w:ascii="ＭＳ ゴシック" w:eastAsia="ＭＳ ゴシック" w:hAnsi="ＭＳ ゴシック" w:hint="eastAsia"/>
+          <w:sz w:val="24"/>
+          <w:szCs w:val="24"/>
+        </w:rPr>
+        <w:t>800</w:t>
+      </w:r>
+      <w:r>
+        <w:rPr>
+          <w:rFonts w:ascii="ＭＳ ゴシック" w:eastAsia="ＭＳ ゴシック" w:hAnsi="ＭＳ ゴシック" w:hint="eastAsia"/>
+          <w:sz w:val="24"/>
+          <w:szCs w:val="24"/>
+        </w:rPr>
+        <w:t>語</w:t>
+      </w:r>
+    </w:p>
+    <w:p>
+      <w:pPr>
+        <w:ind w:firstLineChars="100" w:firstLine="240"/>
+        <w:rPr>
+          <w:szCs w:val="21"/>
+        </w:rPr>
+      </w:pPr>
+      <w:r>
+        <w:rPr>
+          <w:rFonts w:ascii="ＭＳ ゴシック" w:eastAsia="ＭＳ ゴシック" w:hAnsi="ＭＳ ゴシック" w:hint="eastAsia"/>
+          <w:sz w:val="24"/>
+          <w:szCs w:val="24"/>
+        </w:rPr>
+        <w:t xml:space="preserve">　</w:t>
+      </w:r>
+      <w:r>
+        <w:rPr>
+          <w:rFonts w:hint="eastAsia"/>
+          <w:szCs w:val="21"/>
+        </w:rPr>
+        <w:t>係</w:t>
+      </w:r>
+      <w:r>
+        <w:rPr>
+          <w:rFonts w:hint="eastAsia"/>
+          <w:szCs w:val="21"/>
+        </w:rPr>
+        <w:t>り</w:t>
+      </w:r>
+      <w:r>
+        <w:rPr>
+          <w:rFonts w:hint="eastAsia"/>
+          <w:szCs w:val="21"/>
+        </w:rPr>
+        <w:t>先</w:t>
+      </w:r>
+      <w:r>
+        <w:rPr>
+          <w:rFonts w:hint="eastAsia"/>
+          <w:szCs w:val="21"/>
+        </w:rPr>
+        <w:t>の</w:t>
+      </w:r>
+      <w:r>
+        <w:rPr>
+          <w:rFonts w:hint="eastAsia"/>
+          <w:szCs w:val="21"/>
+        </w:rPr>
+        <w:t>制限</w:t>
+      </w:r>
+      <w:r>
+        <w:rPr>
+          <w:rFonts w:hint="eastAsia"/>
+          <w:szCs w:val="21"/>
+        </w:rPr>
+        <w:t>に注目して副詞を次の４種類に分類しました。</w:t>
+      </w:r>
+    </w:p>
+    <w:p>
+      <w:pPr>
+        <w:ind w:firstLineChars="100" w:firstLine="210"/>
+        <w:rPr>
+          <w:szCs w:val="21"/>
+        </w:rPr>
+      </w:pPr>
+      <w:r>
+        <w:rPr>
+          <w:rFonts w:hint="eastAsia"/>
+          <w:szCs w:val="21"/>
+        </w:rPr>
+        <w:t>・</w:t>
+      </w:r>
+      <w:r>
+        <w:rPr>
+          <w:rFonts w:hint="eastAsia"/>
+          <w:szCs w:val="21"/>
+        </w:rPr>
+        <w:t>様態副詞　　動詞に係って動作の様態を示します。</w:t>
+      </w:r>
+    </w:p>
+    <w:p>
+      <w:pPr>
+        <w:ind w:firstLineChars="100" w:firstLine="210"/>
+        <w:rPr>
+          <w:szCs w:val="21"/>
+        </w:rPr>
+      </w:pPr>
+      <w:r>
+        <w:rPr>
+          <w:rFonts w:hint="eastAsia"/>
+          <w:szCs w:val="21"/>
+        </w:rPr>
+        <w:t xml:space="preserve">　</w:t>
+      </w:r>
+      <w:r>
+        <w:rPr>
+          <w:rFonts w:hint="eastAsia"/>
+          <w:szCs w:val="21"/>
+        </w:rPr>
+        <w:t xml:space="preserve">　</w:t>
+      </w:r>
+      <w:r>
+        <w:rPr>
+          <w:rFonts w:hint="eastAsia"/>
+          <w:szCs w:val="21"/>
+        </w:rPr>
+        <w:t xml:space="preserve">例　</w:t>
+      </w:r>
+      <w:r>
+        <w:rPr>
+          <w:rFonts w:hint="eastAsia"/>
+          <w:szCs w:val="21"/>
+        </w:rPr>
+        <w:t>危なげなく</w:t>
+      </w:r>
+    </w:p>
+    <w:p>
+      <w:pPr>
+        <w:ind w:firstLineChars="100" w:firstLine="210"/>
+        <w:rPr>
+          <w:szCs w:val="21"/>
+        </w:rPr>
+      </w:pPr>
+      <w:r>
+        <w:rPr>
+          <w:rFonts w:hint="eastAsia"/>
+          <w:szCs w:val="21"/>
+        </w:rPr>
+        <w:t>・</w:t>
+      </w:r>
+      <w:r>
+        <w:rPr>
+          <w:rFonts w:hint="eastAsia"/>
+          <w:szCs w:val="21"/>
+        </w:rPr>
+        <w:t>程度副詞　　形容詞・形容動詞に係ってその程度を示します。</w:t>
+      </w:r>
+    </w:p>
+    <w:p>
+      <w:pPr>
+        <w:ind w:firstLineChars="100" w:firstLine="210"/>
+        <w:rPr>
+          <w:szCs w:val="21"/>
+        </w:rPr>
+      </w:pPr>
+      <w:r>
+        <w:rPr>
+          <w:rFonts w:hint="eastAsia"/>
+          <w:szCs w:val="21"/>
+        </w:rPr>
+        <w:t xml:space="preserve">　</w:t>
+      </w:r>
+      <w:r>
+        <w:rPr>
+          <w:rFonts w:hint="eastAsia"/>
+          <w:szCs w:val="21"/>
+        </w:rPr>
+        <w:t xml:space="preserve">　</w:t>
+      </w:r>
+      <w:r>
+        <w:rPr>
+          <w:rFonts w:hint="eastAsia"/>
+          <w:szCs w:val="21"/>
+        </w:rPr>
+        <w:t>例　とても</w:t>
+      </w:r>
+    </w:p>
+    <w:p>
+      <w:pPr>
+        <w:ind w:firstLineChars="100" w:firstLine="210"/>
+        <w:rPr>
+          <w:szCs w:val="21"/>
+        </w:rPr>
+      </w:pPr>
+      <w:r>
+        <w:rPr>
+          <w:rFonts w:hint="eastAsia"/>
+          <w:szCs w:val="21"/>
+        </w:rPr>
+        <w:t>・</w:t>
+      </w:r>
+      <w:r>
+        <w:rPr>
+          <w:rFonts w:hint="eastAsia"/>
+          <w:szCs w:val="21"/>
+        </w:rPr>
+        <w:t>数量副詞　　数量詞に係ります。</w:t>
+      </w:r>
+    </w:p>
+    <w:p>
+      <w:pPr>
+        <w:ind w:firstLineChars="100" w:firstLine="210"/>
+        <w:rPr>
+          <w:szCs w:val="21"/>
+        </w:rPr>
+      </w:pPr>
+      <w:r>
+        <w:rPr>
+          <w:rFonts w:hint="eastAsia"/>
+          <w:szCs w:val="21"/>
+        </w:rPr>
+        <w:t xml:space="preserve">　</w:t>
+      </w:r>
+      <w:r>
+        <w:rPr>
+          <w:rFonts w:hint="eastAsia"/>
+          <w:szCs w:val="21"/>
+        </w:rPr>
+        <w:t xml:space="preserve">　</w:t>
+      </w:r>
+      <w:r>
+        <w:rPr>
+          <w:rFonts w:hint="eastAsia"/>
+          <w:szCs w:val="21"/>
+        </w:rPr>
+        <w:t>例</w:t>
+      </w:r>
+      <w:r>
+        <w:rPr>
+          <w:rFonts w:hint="eastAsia"/>
+          <w:szCs w:val="21"/>
+        </w:rPr>
+        <w:t xml:space="preserve">　たった</w:t>
+      </w:r>
+    </w:p>
+    <w:p>
+      <w:pPr>
+        <w:rPr>
+          <w:szCs w:val="21"/>
+        </w:rPr>
+      </w:pPr>
+      <w:r>
+        <w:rPr>
+          <w:rFonts w:hint="eastAsia"/>
+          <w:szCs w:val="21"/>
+        </w:rPr>
+        <w:t xml:space="preserve">　</w:t>
+      </w:r>
+      <w:r>
+        <w:rPr>
+          <w:rFonts w:hint="eastAsia"/>
+          <w:szCs w:val="21"/>
+        </w:rPr>
+        <w:t>・</w:t>
+      </w:r>
+      <w:r>
+        <w:rPr>
+          <w:rFonts w:hint="eastAsia"/>
+          <w:szCs w:val="21"/>
+        </w:rPr>
+        <w:t>呼応の副詞　特定の</w:t>
+      </w:r>
+      <w:r>
+        <w:rPr>
+          <w:rFonts w:hint="eastAsia"/>
+          <w:szCs w:val="21"/>
+        </w:rPr>
+        <w:t>言い回し</w:t>
+      </w:r>
+      <w:r>
+        <w:rPr>
+          <w:rFonts w:hint="eastAsia"/>
+          <w:szCs w:val="21"/>
+        </w:rPr>
+        <w:t>（モダリティー）に係ります。</w:t>
+      </w:r>
+    </w:p>
+    <w:p>
+      <w:pPr>
+        <w:rPr>
+          <w:szCs w:val="21"/>
+        </w:rPr>
+      </w:pPr>
+      <w:r>
+        <w:rPr>
+          <w:rFonts w:hint="eastAsia"/>
+          <w:szCs w:val="21"/>
+        </w:rPr>
+        <w:t xml:space="preserve">　　</w:t>
+      </w:r>
+      <w:r>
+        <w:rPr>
+          <w:rFonts w:hint="eastAsia"/>
+          <w:szCs w:val="21"/>
+        </w:rPr>
+        <w:t xml:space="preserve">　</w:t>
+      </w:r>
+      <w:r>
+        <w:rPr>
+          <w:rFonts w:hint="eastAsia"/>
+          <w:szCs w:val="21"/>
+        </w:rPr>
+        <w:t>例</w:t>
+      </w:r>
+      <w:r>
+        <w:rPr>
+          <w:rFonts w:hint="eastAsia"/>
+          <w:szCs w:val="21"/>
+        </w:rPr>
+        <w:t xml:space="preserve">　</w:t>
+      </w:r>
+      <w:r>
+        <w:rPr>
+          <w:rFonts w:hint="eastAsia"/>
+          <w:szCs w:val="21"/>
+        </w:rPr>
+        <w:t>しばらく</w:t>
+      </w:r>
+    </w:p>
+    <w:p>
+      <w:pPr>
+        <w:rPr>
+          <w:rFonts w:ascii="ＭＳ ゴシック" w:eastAsia="ＭＳ ゴシック" w:hAnsi="ＭＳ ゴシック"/>
+          <w:sz w:val="24"/>
+          <w:szCs w:val="24"/>
+        </w:rPr>
+      </w:pPr>
+      <w:r>
+        <w:rPr>
+          <w:rFonts w:ascii="ＭＳ ゴシック" w:eastAsia="ＭＳ ゴシック" w:hAnsi="ＭＳ ゴシック" w:hint="eastAsia"/>
+          <w:sz w:val="24"/>
+          <w:szCs w:val="24"/>
+        </w:rPr>
+        <w:t>接続詞</w:t>
+      </w:r>
+      <w:r>
+        <w:rPr>
+          <w:rFonts w:ascii="ＭＳ ゴシック" w:eastAsia="ＭＳ ゴシック" w:hAnsi="ＭＳ ゴシック"/>
+          <w:sz w:val="24"/>
+          <w:szCs w:val="24"/>
+        </w:rPr>
+        <w:t>.txt</w:t>
+      </w:r>
+      <w:r>
+        <w:rPr>
+          <w:rFonts w:ascii="ＭＳ ゴシック" w:eastAsia="ＭＳ ゴシック" w:hAnsi="ＭＳ ゴシック" w:hint="eastAsia"/>
+          <w:sz w:val="24"/>
+          <w:szCs w:val="24"/>
+        </w:rPr>
+        <w:t xml:space="preserve"> 298</w:t>
+      </w:r>
+      <w:r>
+        <w:rPr>
+          <w:rFonts w:ascii="ＭＳ ゴシック" w:eastAsia="ＭＳ ゴシック" w:hAnsi="ＭＳ ゴシック" w:hint="eastAsia"/>
+          <w:sz w:val="24"/>
+          <w:szCs w:val="24"/>
+        </w:rPr>
+        <w:t>語</w:t>
+      </w:r>
+    </w:p>
+    <w:p>
+      <w:pPr>
+        <w:ind w:firstLineChars="100" w:firstLine="210"/>
+        <w:rPr>
+          <w:rFonts w:ascii="ＭＳ ゴシック" w:eastAsia="ＭＳ ゴシック" w:hAnsi="ＭＳ ゴシック"/>
+          <w:szCs w:val="21"/>
+        </w:rPr>
+      </w:pPr>
+      <w:r>
+        <w:rPr>
+          <w:rFonts w:ascii="ＭＳ ゴシック" w:eastAsia="ＭＳ ゴシック" w:hAnsi="ＭＳ ゴシック" w:hint="eastAsia"/>
+          <w:szCs w:val="21"/>
+        </w:rPr>
+        <w:t xml:space="preserve">　</w:t>
+      </w:r>
+      <w:r>
+        <w:rPr>
+          <w:rFonts w:ascii="ＭＳ 明朝" w:eastAsia="ＭＳ 明朝" w:hAnsi="ＭＳ 明朝" w:hint="eastAsia"/>
+          <w:szCs w:val="21"/>
+        </w:rPr>
+        <w:t>1</w:t>
+      </w:r>
+      <w:r>
+        <w:rPr>
+          <w:rFonts w:ascii="ＭＳ 明朝" w:eastAsia="ＭＳ 明朝" w:hAnsi="ＭＳ 明朝" w:hint="eastAsia"/>
+          <w:szCs w:val="21"/>
+        </w:rPr>
+        <w:t>6</w:t>
+      </w:r>
+      <w:r>
+        <w:rPr>
+          <w:rFonts w:ascii="ＭＳ 明朝" w:eastAsia="ＭＳ 明朝" w:hAnsi="ＭＳ 明朝" w:hint="eastAsia"/>
+          <w:szCs w:val="21"/>
+        </w:rPr>
+        <w:t>種類に分類してあります。</w:t>
+      </w:r>
+    </w:p>
+    <w:p>
+      <w:pPr>
+        <w:ind w:firstLineChars="100" w:firstLine="210"/>
+        <w:rPr>
+          <w:rFonts w:ascii="ＭＳ 明朝" w:eastAsia="ＭＳ 明朝" w:hAnsi="ＭＳ 明朝"/>
+          <w:szCs w:val="21"/>
+        </w:rPr>
+      </w:pPr>
+      <w:r>
+        <w:rPr>
+          <w:rFonts w:ascii="ＭＳ 明朝" w:eastAsia="ＭＳ 明朝" w:hAnsi="ＭＳ 明朝" w:hint="eastAsia"/>
+          <w:szCs w:val="21"/>
+        </w:rPr>
+        <w:t>仮定　　例　かりに</w:t>
+      </w:r>
+    </w:p>
+    <w:p>
+      <w:pPr>
+        <w:ind w:firstLineChars="100" w:firstLine="210"/>
+        <w:rPr>
+          <w:rFonts w:ascii="ＭＳ 明朝" w:eastAsia="ＭＳ 明朝" w:hAnsi="ＭＳ 明朝"/>
+          <w:szCs w:val="21"/>
+        </w:rPr>
+      </w:pPr>
+      <w:r>
+        <w:rPr>
+          <w:rFonts w:ascii="ＭＳ 明朝" w:eastAsia="ＭＳ 明朝" w:hAnsi="ＭＳ 明朝" w:hint="eastAsia"/>
+          <w:szCs w:val="21"/>
+        </w:rPr>
+        <w:t>逆説、</w:t>
+      </w:r>
+      <w:r>
+        <w:rPr>
+          <w:rFonts w:ascii="ＭＳ 明朝" w:eastAsia="ＭＳ 明朝" w:hAnsi="ＭＳ 明朝" w:hint="eastAsia"/>
+          <w:szCs w:val="21"/>
+        </w:rPr>
+        <w:t xml:space="preserve">　例　返って</w:t>
+      </w:r>
+    </w:p>
+    <w:p>
+      <w:pPr>
+        <w:ind w:firstLineChars="100" w:firstLine="210"/>
+        <w:rPr>
+          <w:rFonts w:ascii="ＭＳ 明朝" w:eastAsia="ＭＳ 明朝" w:hAnsi="ＭＳ 明朝"/>
+          <w:szCs w:val="21"/>
+        </w:rPr>
+      </w:pPr>
+      <w:r>
+        <w:rPr>
+          <w:rFonts w:ascii="ＭＳ 明朝" w:eastAsia="ＭＳ 明朝" w:hAnsi="ＭＳ 明朝" w:hint="eastAsia"/>
+          <w:szCs w:val="21"/>
+        </w:rPr>
+        <w:t>結論　　例　いずれにしても</w:t>
+      </w:r>
+    </w:p>
+    <w:p>
+      <w:pPr>
+        <w:ind w:firstLineChars="100" w:firstLine="210"/>
+        <w:rPr>
+          <w:rFonts w:ascii="ＭＳ 明朝" w:eastAsia="ＭＳ 明朝" w:hAnsi="ＭＳ 明朝"/>
+          <w:szCs w:val="21"/>
+        </w:rPr>
+      </w:pPr>
+      <w:r>
+        <w:rPr>
+          <w:rFonts w:ascii="ＭＳ 明朝" w:eastAsia="ＭＳ 明朝" w:hAnsi="ＭＳ 明朝" w:hint="eastAsia"/>
+          <w:szCs w:val="21"/>
+        </w:rPr>
+        <w:t>原因　　例　極言すれば</w:t>
+      </w:r>
+    </w:p>
+    <w:p>
+      <w:pPr>
+        <w:ind w:firstLineChars="100" w:firstLine="210"/>
+        <w:rPr>
+          <w:rFonts w:ascii="ＭＳ 明朝" w:eastAsia="ＭＳ 明朝" w:hAnsi="ＭＳ 明朝"/>
+          <w:szCs w:val="21"/>
+        </w:rPr>
+      </w:pPr>
+      <w:r>
+        <w:rPr>
+          <w:rFonts w:ascii="ＭＳ 明朝" w:eastAsia="ＭＳ 明朝" w:hAnsi="ＭＳ 明朝" w:hint="eastAsia"/>
+          <w:szCs w:val="21"/>
+        </w:rPr>
+        <w:t>限定　　例　まさに</w:t>
+      </w:r>
+    </w:p>
+    <w:p>
+      <w:pPr>
+        <w:ind w:firstLineChars="100" w:firstLine="210"/>
+        <w:rPr>
+          <w:rFonts w:ascii="ＭＳ 明朝" w:eastAsia="ＭＳ 明朝" w:hAnsi="ＭＳ 明朝"/>
+          <w:szCs w:val="21"/>
+        </w:rPr>
+      </w:pPr>
+      <w:r>
+        <w:rPr>
+          <w:rFonts w:ascii="ＭＳ 明朝" w:eastAsia="ＭＳ 明朝" w:hAnsi="ＭＳ 明朝" w:hint="eastAsia"/>
+          <w:szCs w:val="21"/>
+        </w:rPr>
+        <w:t>時間　　例　しばらくすると</w:t>
+      </w:r>
+    </w:p>
+    <w:p>
+      <w:pPr>
+        <w:ind w:firstLineChars="100" w:firstLine="210"/>
+        <w:rPr>
+          <w:rFonts w:ascii="ＭＳ 明朝" w:eastAsia="ＭＳ 明朝" w:hAnsi="ＭＳ 明朝"/>
+          <w:szCs w:val="21"/>
+        </w:rPr>
+      </w:pPr>
+      <w:r>
+        <w:rPr>
+          <w:rFonts w:ascii="ＭＳ 明朝" w:eastAsia="ＭＳ 明朝" w:hAnsi="ＭＳ 明朝" w:hint="eastAsia"/>
+          <w:szCs w:val="21"/>
+        </w:rPr>
+        <w:t>順序　　例　その後に</w:t>
+      </w:r>
+    </w:p>
+    <w:p>
+      <w:pPr>
+        <w:ind w:firstLineChars="100" w:firstLine="210"/>
+        <w:rPr>
+          <w:rFonts w:ascii="ＭＳ 明朝" w:eastAsia="ＭＳ 明朝" w:hAnsi="ＭＳ 明朝"/>
+          <w:szCs w:val="21"/>
+        </w:rPr>
+      </w:pPr>
+      <w:r>
+        <w:rPr>
+          <w:rFonts w:ascii="ＭＳ 明朝" w:eastAsia="ＭＳ 明朝" w:hAnsi="ＭＳ 明朝" w:hint="eastAsia"/>
+          <w:szCs w:val="21"/>
+        </w:rPr>
+        <w:t>順接　　例　従って</w:t>
+      </w:r>
+    </w:p>
+    <w:p>
+      <w:pPr>
+        <w:ind w:firstLineChars="100" w:firstLine="210"/>
+        <w:rPr>
+          <w:rFonts w:ascii="ＭＳ 明朝" w:eastAsia="ＭＳ 明朝" w:hAnsi="ＭＳ 明朝"/>
+          <w:szCs w:val="21"/>
+        </w:rPr>
+      </w:pPr>
+      <w:r>
+        <w:rPr>
+          <w:rFonts w:ascii="ＭＳ 明朝" w:eastAsia="ＭＳ 明朝" w:hAnsi="ＭＳ 明朝" w:hint="eastAsia"/>
+          <w:szCs w:val="21"/>
+        </w:rPr>
+        <w:t>選択　　例　むしろ</w:t>
+      </w:r>
+    </w:p>
+    <w:p>
+      <w:pPr>
+        <w:ind w:firstLineChars="100" w:firstLine="210"/>
+        <w:rPr>
+          <w:rFonts w:ascii="ＭＳ 明朝" w:eastAsia="ＭＳ 明朝" w:hAnsi="ＭＳ 明朝"/>
+          <w:szCs w:val="21"/>
+        </w:rPr>
+      </w:pPr>
+      <w:r>
+        <w:rPr>
+          <w:rFonts w:ascii="ＭＳ 明朝" w:eastAsia="ＭＳ 明朝" w:hAnsi="ＭＳ 明朝" w:hint="eastAsia"/>
+          <w:szCs w:val="21"/>
+        </w:rPr>
+        <w:t>対比　　例　それに対して</w:t>
+      </w:r>
+    </w:p>
+    <w:p>
+      <w:pPr>
+        <w:ind w:firstLineChars="100" w:firstLine="210"/>
+        <w:rPr>
+          <w:rFonts w:ascii="ＭＳ 明朝" w:eastAsia="ＭＳ 明朝" w:hAnsi="ＭＳ 明朝"/>
+          <w:szCs w:val="21"/>
+        </w:rPr>
+      </w:pPr>
+      <w:r>
+        <w:rPr>
+          <w:rFonts w:ascii="ＭＳ 明朝" w:eastAsia="ＭＳ 明朝" w:hAnsi="ＭＳ 明朝" w:hint="eastAsia"/>
+          <w:szCs w:val="21"/>
+        </w:rPr>
+        <w:t>展開　　例　いっそ</w:t>
+      </w:r>
+    </w:p>
+    <w:p>
+      <w:pPr>
+        <w:ind w:firstLineChars="100" w:firstLine="210"/>
+        <w:rPr>
+          <w:rFonts w:ascii="ＭＳ 明朝" w:eastAsia="ＭＳ 明朝" w:hAnsi="ＭＳ 明朝"/>
+          <w:szCs w:val="21"/>
+        </w:rPr>
+      </w:pPr>
+      <w:r>
+        <w:rPr>
+          <w:rFonts w:ascii="ＭＳ 明朝" w:eastAsia="ＭＳ 明朝" w:hAnsi="ＭＳ 明朝" w:hint="eastAsia"/>
+          <w:szCs w:val="21"/>
+        </w:rPr>
+        <w:t>添加　　例　加うるに</w:t>
+      </w:r>
+    </w:p>
+    <w:p>
+      <w:pPr>
+        <w:ind w:firstLineChars="100" w:firstLine="210"/>
+        <w:rPr>
+          <w:rFonts w:ascii="ＭＳ 明朝" w:eastAsia="ＭＳ 明朝" w:hAnsi="ＭＳ 明朝"/>
+          <w:szCs w:val="21"/>
+        </w:rPr>
+      </w:pPr>
+      <w:r>
+        <w:rPr>
+          <w:rFonts w:ascii="ＭＳ 明朝" w:eastAsia="ＭＳ 明朝" w:hAnsi="ＭＳ 明朝" w:hint="eastAsia"/>
+          <w:szCs w:val="21"/>
+        </w:rPr>
+        <w:t>転</w:t>
+      </w:r>
+      <w:r>
+        <w:rPr>
+          <w:rFonts w:ascii="ＭＳ 明朝" w:eastAsia="ＭＳ 明朝" w:hAnsi="ＭＳ 明朝" w:hint="eastAsia"/>
+          <w:szCs w:val="21"/>
+        </w:rPr>
+        <w:t>換　　例　何はともあれ</w:t>
+      </w:r>
+    </w:p>
+    <w:p>
+      <w:pPr>
+        <w:ind w:firstLineChars="100" w:firstLine="210"/>
+        <w:rPr>
+          <w:rFonts w:ascii="ＭＳ 明朝" w:eastAsia="ＭＳ 明朝" w:hAnsi="ＭＳ 明朝"/>
+          <w:szCs w:val="21"/>
+        </w:rPr>
+      </w:pPr>
+      <w:r>
+        <w:rPr>
+          <w:rFonts w:ascii="ＭＳ 明朝" w:eastAsia="ＭＳ 明朝" w:hAnsi="ＭＳ 明朝" w:hint="eastAsia"/>
+          <w:szCs w:val="21"/>
+        </w:rPr>
+        <w:t>並列　　例　もしくは</w:t>
+      </w:r>
+    </w:p>
+    <w:p>
+      <w:pPr>
+        <w:ind w:firstLineChars="100" w:firstLine="210"/>
+        <w:rPr>
+          <w:rFonts w:ascii="ＭＳ 明朝" w:eastAsia="ＭＳ 明朝" w:hAnsi="ＭＳ 明朝"/>
+          <w:szCs w:val="21"/>
+        </w:rPr>
+      </w:pPr>
+      <w:r>
+        <w:rPr>
+          <w:rFonts w:ascii="ＭＳ 明朝" w:eastAsia="ＭＳ 明朝" w:hAnsi="ＭＳ 明朝" w:hint="eastAsia"/>
+          <w:szCs w:val="21"/>
+        </w:rPr>
+        <w:t>変化　　例　しだいに</w:t>
+      </w:r>
+    </w:p>
+    <w:p>
+      <w:pPr>
+        <w:ind w:firstLineChars="100" w:firstLine="210"/>
+        <w:rPr>
+          <w:rFonts w:ascii="ＭＳ 明朝" w:eastAsia="ＭＳ 明朝" w:hAnsi="ＭＳ 明朝"/>
+          <w:szCs w:val="21"/>
+        </w:rPr>
+      </w:pPr>
+      <w:r>
+        <w:rPr>
+          <w:rFonts w:ascii="ＭＳ 明朝" w:eastAsia="ＭＳ 明朝" w:hAnsi="ＭＳ 明朝" w:hint="eastAsia"/>
+          <w:szCs w:val="21"/>
+        </w:rPr>
         <w:lastRenderedPageBreak/>
-        <w:t>共起</w:t>
-      </w:r>
-      <w:r>
+        <w:t>補足　　例　実は</w:t>
+      </w:r>
+    </w:p>
+    <w:p>
+      <w:pPr>
         <w:rPr>
           <w:rFonts w:ascii="ＭＳ ゴシック" w:eastAsia="ＭＳ ゴシック" w:hAnsi="ＭＳ ゴシック"/>
           <w:sz w:val="24"/>
           <w:szCs w:val="24"/>
         </w:rPr>
-        <w:t>.txt</w:t>
-      </w:r>
-      <w:r>
-        <w:rPr>
-          <w:rFonts w:ascii="ＭＳ ゴシック" w:eastAsia="ＭＳ ゴシック" w:hAnsi="ＭＳ ゴシック" w:hint="eastAsia"/>
-          <w:sz w:val="24"/>
-          <w:szCs w:val="24"/>
-        </w:rPr>
-        <w:t xml:space="preserve"> 92</w:t>
+      </w:pPr>
+      <w:r>
+        <w:rPr>
+          <w:rFonts w:ascii="ＭＳ ゴシック" w:eastAsia="ＭＳ ゴシック" w:hAnsi="ＭＳ ゴシック" w:hint="eastAsia"/>
+          <w:sz w:val="24"/>
+          <w:szCs w:val="24"/>
+        </w:rPr>
+        <w:t>間投詞</w:t>
+      </w:r>
+      <w:r>
+        <w:rPr>
+          <w:rFonts w:ascii="ＭＳ ゴシック" w:eastAsia="ＭＳ ゴシック" w:hAnsi="ＭＳ ゴシック"/>
+          <w:sz w:val="24"/>
+          <w:szCs w:val="24"/>
+        </w:rPr>
+        <w:t>.TXT</w:t>
+      </w:r>
+      <w:r>
+        <w:rPr>
+          <w:rFonts w:ascii="ＭＳ ゴシック" w:eastAsia="ＭＳ ゴシック" w:hAnsi="ＭＳ ゴシック" w:hint="eastAsia"/>
+          <w:sz w:val="24"/>
+          <w:szCs w:val="24"/>
+        </w:rPr>
+        <w:t xml:space="preserve"> 242</w:t>
+      </w:r>
+      <w:r>
+        <w:rPr>
+          <w:rFonts w:ascii="ＭＳ ゴシック" w:eastAsia="ＭＳ ゴシック" w:hAnsi="ＭＳ ゴシック" w:hint="eastAsia"/>
+          <w:sz w:val="24"/>
+          <w:szCs w:val="24"/>
+        </w:rPr>
+        <w:t>語</w:t>
+      </w:r>
+    </w:p>
+    <w:p>
+      <w:pPr>
+        <w:ind w:firstLineChars="100" w:firstLine="240"/>
+        <w:rPr>
+          <w:rFonts w:ascii="ＭＳ 明朝" w:eastAsia="ＭＳ 明朝" w:hAnsi="ＭＳ 明朝"/>
+          <w:szCs w:val="21"/>
+        </w:rPr>
+      </w:pPr>
+      <w:r>
+        <w:rPr>
+          <w:rFonts w:ascii="ＭＳ ゴシック" w:eastAsia="ＭＳ ゴシック" w:hAnsi="ＭＳ ゴシック" w:hint="eastAsia"/>
+          <w:sz w:val="24"/>
+          <w:szCs w:val="24"/>
+        </w:rPr>
+        <w:t xml:space="preserve">　</w:t>
+      </w:r>
+      <w:r>
+        <w:rPr>
+          <w:rFonts w:ascii="ＭＳ 明朝" w:eastAsia="ＭＳ 明朝" w:hAnsi="ＭＳ 明朝" w:hint="eastAsia"/>
+          <w:szCs w:val="21"/>
+        </w:rPr>
+        <w:t>例</w:t>
+      </w:r>
+      <w:r>
+        <w:rPr>
+          <w:rFonts w:ascii="ＭＳ 明朝" w:eastAsia="ＭＳ 明朝" w:hAnsi="ＭＳ 明朝" w:hint="eastAsia"/>
+          <w:szCs w:val="21"/>
+        </w:rPr>
+        <w:t xml:space="preserve">　</w:t>
+      </w:r>
+      <w:r>
+        <w:rPr>
+          <w:rFonts w:ascii="ＭＳ 明朝" w:eastAsia="ＭＳ 明朝" w:hAnsi="ＭＳ 明朝" w:hint="eastAsia"/>
+          <w:szCs w:val="21"/>
+        </w:rPr>
+        <w:t>とんでもございません</w:t>
+      </w:r>
+    </w:p>
+    <w:p>
+      <w:pPr>
+        <w:rPr>
+          <w:rFonts w:ascii="ＭＳ ゴシック" w:eastAsia="ＭＳ ゴシック" w:hAnsi="ＭＳ ゴシック"/>
+          <w:sz w:val="24"/>
+          <w:szCs w:val="24"/>
+        </w:rPr>
+      </w:pPr>
+      <w:r>
+        <w:rPr>
+          <w:rFonts w:ascii="ＭＳ ゴシック" w:eastAsia="ＭＳ ゴシック" w:hAnsi="ＭＳ ゴシック" w:hint="eastAsia"/>
+          <w:sz w:val="24"/>
+          <w:szCs w:val="24"/>
+        </w:rPr>
+        <w:t>擬態語</w:t>
+      </w:r>
+      <w:r>
+        <w:rPr>
+          <w:rFonts w:ascii="ＭＳ ゴシック" w:eastAsia="ＭＳ ゴシック" w:hAnsi="ＭＳ ゴシック"/>
+          <w:sz w:val="24"/>
+          <w:szCs w:val="24"/>
+        </w:rPr>
+        <w:t>.</w:t>
+      </w:r>
+      <w:r>
+        <w:rPr>
+          <w:rFonts w:ascii="ＭＳ ゴシック" w:eastAsia="ＭＳ ゴシック" w:hAnsi="ＭＳ ゴシック" w:hint="eastAsia"/>
+          <w:sz w:val="24"/>
+          <w:szCs w:val="24"/>
+        </w:rPr>
+        <w:t>TXT 5</w:t>
       </w:r>
       <w:r>
         <w:rPr>
@@ -1067,151 +3162,131 @@
           <w:sz w:val="24"/>
           <w:szCs w:val="24"/>
         </w:rPr>
-        <w:t>616語</w:t>
+        <w:t>464</w:t>
+      </w:r>
+      <w:r>
+        <w:rPr>
+          <w:rFonts w:ascii="ＭＳ ゴシック" w:eastAsia="ＭＳ ゴシック" w:hAnsi="ＭＳ ゴシック" w:hint="eastAsia"/>
+          <w:sz w:val="24"/>
+          <w:szCs w:val="24"/>
+        </w:rPr>
+        <w:t>語</w:t>
+      </w:r>
+    </w:p>
+    <w:p>
+      <w:pPr>
+        <w:rPr>
+          <w:rFonts w:ascii="ＭＳ ゴシック" w:eastAsia="ＭＳ ゴシック" w:hAnsi="ＭＳ ゴシック"/>
+          <w:sz w:val="24"/>
+          <w:szCs w:val="24"/>
+        </w:rPr>
+      </w:pPr>
+      <w:r>
+        <w:rPr>
+          <w:rFonts w:ascii="ＭＳ ゴシック" w:eastAsia="ＭＳ ゴシック" w:hAnsi="ＭＳ ゴシック" w:hint="eastAsia"/>
+          <w:sz w:val="24"/>
+          <w:szCs w:val="24"/>
+        </w:rPr>
+        <w:t xml:space="preserve">  </w:t>
+      </w:r>
+      <w:r>
+        <w:rPr>
+          <w:rFonts w:ascii="ＭＳ 明朝" w:eastAsia="ＭＳ 明朝" w:hAnsi="ＭＳ 明朝" w:hint="eastAsia"/>
+          <w:szCs w:val="21"/>
+        </w:rPr>
+        <w:t>カタカナ表記も別語として</w:t>
+      </w:r>
+      <w:r>
+        <w:rPr>
+          <w:rFonts w:ascii="ＭＳ 明朝" w:eastAsia="ＭＳ 明朝" w:hAnsi="ＭＳ 明朝" w:hint="eastAsia"/>
+          <w:szCs w:val="21"/>
+        </w:rPr>
+        <w:t>採択</w:t>
+      </w:r>
+      <w:r>
+        <w:rPr>
+          <w:rFonts w:ascii="ＭＳ 明朝" w:eastAsia="ＭＳ 明朝" w:hAnsi="ＭＳ 明朝" w:hint="eastAsia"/>
+          <w:szCs w:val="21"/>
+        </w:rPr>
+        <w:t>しました。</w:t>
       </w:r>
     </w:p>
     <w:p>
       <w:pPr>
         <w:ind w:firstLineChars="100" w:firstLine="240"/>
-      </w:pPr>
-      <w:r>
+        <w:rPr>
+          <w:rFonts w:ascii="ＭＳ 明朝" w:eastAsia="ＭＳ 明朝" w:hAnsi="ＭＳ 明朝"/>
+          <w:szCs w:val="21"/>
+        </w:rPr>
+      </w:pPr>
+      <w:r>
+        <w:rPr>
+          <w:rFonts w:ascii="ＭＳ ゴシック" w:eastAsia="ＭＳ ゴシック" w:hAnsi="ＭＳ ゴシック" w:hint="eastAsia"/>
+          <w:sz w:val="24"/>
+          <w:szCs w:val="24"/>
+        </w:rPr>
+        <w:t xml:space="preserve">　</w:t>
+      </w:r>
+      <w:r>
+        <w:rPr>
+          <w:rFonts w:ascii="ＭＳ 明朝" w:eastAsia="ＭＳ 明朝" w:hAnsi="ＭＳ 明朝" w:hint="eastAsia"/>
+          <w:szCs w:val="21"/>
+        </w:rPr>
+        <w:t>例</w:t>
+      </w:r>
+      <w:r>
+        <w:rPr>
+          <w:rFonts w:ascii="ＭＳ 明朝" w:eastAsia="ＭＳ 明朝" w:hAnsi="ＭＳ 明朝" w:hint="eastAsia"/>
+          <w:szCs w:val="21"/>
+        </w:rPr>
+        <w:t xml:space="preserve">　</w:t>
+      </w:r>
+      <w:r>
+        <w:rPr>
+          <w:rFonts w:ascii="ＭＳ 明朝" w:eastAsia="ＭＳ 明朝" w:hAnsi="ＭＳ 明朝" w:hint="eastAsia"/>
+          <w:szCs w:val="21"/>
+        </w:rPr>
+        <w:t>ぎらぎら</w:t>
+      </w:r>
+    </w:p>
+    <w:p>
+      <w:pPr>
+        <w:ind w:firstLineChars="100" w:firstLine="210"/>
+        <w:rPr>
+          <w:rFonts w:ascii="ＭＳ 明朝" w:eastAsia="ＭＳ 明朝" w:hAnsi="ＭＳ 明朝"/>
+          <w:szCs w:val="21"/>
+        </w:rPr>
+      </w:pPr>
+      <w:r>
+        <w:rPr>
+          <w:rFonts w:ascii="ＭＳ 明朝" w:eastAsia="ＭＳ 明朝" w:hAnsi="ＭＳ 明朝" w:hint="eastAsia"/>
+          <w:szCs w:val="21"/>
+        </w:rPr>
+        <w:t xml:space="preserve">　　　ギラギラ</w:t>
+      </w:r>
+    </w:p>
+    <w:p>
+      <w:pPr>
         <w:rPr>
           <w:rFonts w:ascii="ＭＳ ゴシック" w:eastAsia="ＭＳ ゴシック" w:hAnsi="ＭＳ ゴシック"/>
           <w:sz w:val="24"/>
           <w:szCs w:val="24"/>
         </w:rPr>
-        <w:t xml:space="preserve"> </w:t>
-      </w:r>
-      <w:r>
-        <w:t>フォーマットが他</w:t>
-      </w:r>
-      <w:r>
-        <w:rPr>
-          <w:rFonts w:hint="eastAsia"/>
-        </w:rPr>
-        <w:t>の辞書と</w:t>
-      </w:r>
-      <w:r>
-        <w:t>異な</w:t>
-      </w:r>
-      <w:r>
-        <w:rPr>
-          <w:rFonts w:hint="eastAsia"/>
-        </w:rPr>
-        <w:t>ります。</w:t>
-      </w:r>
-    </w:p>
-    <w:p>
-      <w:r>
-        <w:rPr>
-          <w:rFonts w:hint="eastAsia"/>
-        </w:rPr>
-        <w:t xml:space="preserve">　</w:t>
-      </w:r>
-      <w:r>
-        <w:rPr>
-          <w:rFonts w:hint="eastAsia"/>
-        </w:rPr>
-        <w:t>慣用句とするほどではないが、</w:t>
-      </w:r>
-      <w:r>
-        <w:rPr>
-          <w:rFonts w:hint="eastAsia"/>
-        </w:rPr>
-        <w:t>係り受けを</w:t>
-      </w:r>
-      <w:r>
-        <w:rPr>
-          <w:rFonts w:hint="eastAsia"/>
-        </w:rPr>
-        <w:t>よく</w:t>
-      </w:r>
-      <w:r>
-        <w:rPr>
-          <w:rFonts w:hint="eastAsia"/>
-        </w:rPr>
-        <w:t>構成する用語の組み合わせです。</w:t>
-      </w:r>
-      <w:r>
-        <w:rPr>
-          <w:rFonts w:hint="eastAsia"/>
-        </w:rPr>
-        <w:t>係り受けを決定するときのためによく使われる</w:t>
-      </w:r>
-      <w:r>
-        <w:rPr>
-          <w:rFonts w:hint="eastAsia"/>
-        </w:rPr>
-        <w:t>組み合わせを集めました</w:t>
-      </w:r>
-    </w:p>
-    <w:p>
-      <w:pPr>
-        <w:rPr>
-          <w:rFonts w:ascii="ＭＳ 明朝" w:eastAsia="ＭＳ 明朝" w:hAnsi="ＭＳ 明朝"/>
-          <w:szCs w:val="21"/>
-        </w:rPr>
-      </w:pPr>
-      <w:r>
-        <w:rPr>
-          <w:rFonts w:ascii="ＭＳ ゴシック" w:eastAsia="ＭＳ ゴシック" w:hAnsi="ＭＳ ゴシック" w:hint="eastAsia"/>
-          <w:sz w:val="24"/>
-          <w:szCs w:val="24"/>
-        </w:rPr>
-        <w:t xml:space="preserve">　　</w:t>
-      </w:r>
-      <w:r>
-        <w:rPr>
-          <w:rFonts w:ascii="ＭＳ 明朝" w:eastAsia="ＭＳ 明朝" w:hAnsi="ＭＳ 明朝" w:hint="eastAsia"/>
-          <w:szCs w:val="21"/>
-        </w:rPr>
-        <w:t xml:space="preserve">例　</w:t>
-      </w:r>
-      <w:r>
-        <w:rPr>
-          <w:rFonts w:ascii="ＭＳ 明朝" w:eastAsia="ＭＳ 明朝" w:hAnsi="ＭＳ 明朝" w:hint="eastAsia"/>
-          <w:szCs w:val="21"/>
-        </w:rPr>
-        <w:t>取引先に　　　　　　　納める</w:t>
-      </w:r>
-    </w:p>
-    <w:p>
-      <w:pPr>
-        <w:rPr>
-          <w:rFonts w:ascii="ＭＳ 明朝" w:eastAsia="ＭＳ 明朝" w:hAnsi="ＭＳ 明朝"/>
-          <w:szCs w:val="21"/>
-        </w:rPr>
-      </w:pPr>
-      <w:r>
-        <w:rPr>
-          <w:rFonts w:ascii="ＭＳ 明朝" w:eastAsia="ＭＳ 明朝" w:hAnsi="ＭＳ 明朝" w:hint="eastAsia"/>
-          <w:szCs w:val="21"/>
-        </w:rPr>
-        <w:t xml:space="preserve">　　　　お金を　　　　　　　　集める</w:t>
-      </w:r>
-    </w:p>
-    <w:p>
-      <w:pPr>
+      </w:pPr>
+      <w:r>
+        <w:rPr>
+          <w:rFonts w:ascii="ＭＳ ゴシック" w:eastAsia="ＭＳ ゴシック" w:hAnsi="ＭＳ ゴシック" w:hint="eastAsia"/>
+          <w:sz w:val="24"/>
+          <w:szCs w:val="24"/>
+        </w:rPr>
+        <w:t>形容詞</w:t>
+      </w:r>
+      <w:r>
         <w:rPr>
           <w:rFonts w:ascii="ＭＳ ゴシック" w:eastAsia="ＭＳ ゴシック" w:hAnsi="ＭＳ ゴシック"/>
           <w:sz w:val="24"/>
           <w:szCs w:val="24"/>
         </w:rPr>
-      </w:pPr>
-      <w:r>
-        <w:rPr>
-          <w:rFonts w:ascii="ＭＳ ゴシック" w:eastAsia="ＭＳ ゴシック" w:hAnsi="ＭＳ ゴシック" w:hint="eastAsia"/>
-          <w:sz w:val="24"/>
-          <w:szCs w:val="24"/>
-        </w:rPr>
-        <w:t>名詞</w:t>
-      </w:r>
-      <w:r>
-        <w:rPr>
-          <w:rFonts w:ascii="ＭＳ ゴシック" w:eastAsia="ＭＳ ゴシック" w:hAnsi="ＭＳ ゴシック"/>
-          <w:sz w:val="24"/>
-          <w:szCs w:val="24"/>
-        </w:rPr>
         <w:t>.TXT</w:t>
       </w:r>
       <w:r>
@@ -1220,112 +3295,7 @@
           <w:sz w:val="24"/>
           <w:szCs w:val="24"/>
         </w:rPr>
-        <w:t xml:space="preserve"> 50語</w:t>
-      </w:r>
-    </w:p>
-    <w:p>
-      <w:pPr>
-        <w:rPr>
-          <w:rFonts w:ascii="ＭＳ 明朝" w:eastAsia="ＭＳ 明朝" w:hAnsi="ＭＳ 明朝"/>
-          <w:szCs w:val="21"/>
-        </w:rPr>
-      </w:pPr>
-      <w:r>
-        <w:rPr>
-          <w:rFonts w:ascii="ＭＳ ゴシック" w:eastAsia="ＭＳ ゴシック" w:hAnsi="ＭＳ ゴシック" w:hint="eastAsia"/>
-          <w:sz w:val="24"/>
-          <w:szCs w:val="24"/>
-        </w:rPr>
-        <w:t xml:space="preserve">　</w:t>
-      </w:r>
-      <w:r>
-        <w:rPr>
-          <w:rFonts w:ascii="ＭＳ 明朝" w:eastAsia="ＭＳ 明朝" w:hAnsi="ＭＳ 明朝" w:hint="eastAsia"/>
-          <w:szCs w:val="21"/>
-        </w:rPr>
-        <w:t>通常の名詞は</w:t>
-      </w:r>
-      <w:r>
-        <w:rPr>
-          <w:rFonts w:ascii="ＭＳ 明朝" w:eastAsia="ＭＳ 明朝" w:hAnsi="ＭＳ 明朝" w:hint="eastAsia"/>
-          <w:szCs w:val="21"/>
-        </w:rPr>
-        <w:t>「</w:t>
-      </w:r>
-      <w:r>
-        <w:rPr>
-          <w:rFonts w:ascii="ＭＳ 明朝" w:eastAsia="ＭＳ 明朝" w:hAnsi="ＭＳ 明朝" w:hint="eastAsia"/>
-          <w:szCs w:val="21"/>
-        </w:rPr>
-        <w:t>メカブ</w:t>
-      </w:r>
-      <w:r>
-        <w:rPr>
-          <w:rFonts w:ascii="ＭＳ 明朝" w:eastAsia="ＭＳ 明朝" w:hAnsi="ＭＳ 明朝" w:hint="eastAsia"/>
-          <w:szCs w:val="21"/>
-        </w:rPr>
-        <w:t>」</w:t>
-      </w:r>
-      <w:r>
-        <w:rPr>
-          <w:rFonts w:ascii="ＭＳ 明朝" w:eastAsia="ＭＳ 明朝" w:hAnsi="ＭＳ 明朝" w:hint="eastAsia"/>
-          <w:szCs w:val="21"/>
-        </w:rPr>
-        <w:t>に</w:t>
-      </w:r>
-      <w:r>
-        <w:rPr>
-          <w:rFonts w:ascii="ＭＳ 明朝" w:eastAsia="ＭＳ 明朝" w:hAnsi="ＭＳ 明朝" w:hint="eastAsia"/>
-          <w:szCs w:val="21"/>
-        </w:rPr>
-        <w:t>まかせて、</w:t>
-      </w:r>
-      <w:r>
-        <w:rPr>
-          <w:rFonts w:ascii="ＭＳ 明朝" w:eastAsia="ＭＳ 明朝" w:hAnsi="ＭＳ 明朝" w:hint="eastAsia"/>
-          <w:szCs w:val="21"/>
-        </w:rPr>
-        <w:t>形式名詞など</w:t>
-      </w:r>
-      <w:r>
-        <w:rPr>
-          <w:rFonts w:ascii="ＭＳ 明朝" w:eastAsia="ＭＳ 明朝" w:hAnsi="ＭＳ 明朝" w:hint="eastAsia"/>
-          <w:szCs w:val="21"/>
-        </w:rPr>
-        <w:t>の文法的に特徴のある名詞を集めました。</w:t>
-      </w:r>
-    </w:p>
-    <w:p>
-      <w:pPr>
-        <w:rPr>
-          <w:rFonts w:ascii="ＭＳ ゴシック" w:eastAsia="ＭＳ ゴシック" w:hAnsi="ＭＳ ゴシック"/>
-          <w:sz w:val="24"/>
-          <w:szCs w:val="24"/>
-        </w:rPr>
-      </w:pPr>
-      <w:r>
-        <w:rPr>
-          <w:rFonts w:ascii="ＭＳ ゴシック" w:eastAsia="ＭＳ ゴシック" w:hAnsi="ＭＳ ゴシック" w:hint="eastAsia"/>
-          <w:sz w:val="24"/>
-          <w:szCs w:val="24"/>
-        </w:rPr>
-        <w:t>名詞４</w:t>
-      </w:r>
-      <w:r>
-        <w:rPr>
-          <w:rFonts w:ascii="ＭＳ ゴシック" w:eastAsia="ＭＳ ゴシック" w:hAnsi="ＭＳ ゴシック"/>
-          <w:sz w:val="24"/>
-          <w:szCs w:val="24"/>
-        </w:rPr>
-        <w:t>.TXT</w:t>
-      </w:r>
-      <w:r>
-        <w:rPr>
-          <w:rFonts w:ascii="ＭＳ ゴシック" w:eastAsia="ＭＳ ゴシック" w:hAnsi="ＭＳ ゴシック" w:hint="eastAsia"/>
-          <w:sz w:val="24"/>
-          <w:szCs w:val="24"/>
-        </w:rPr>
-        <w:t xml:space="preserve"> 532</w:t>
+        <w:t xml:space="preserve"> 350</w:t>
       </w:r>
       <w:r>
         <w:rPr>
@@ -1338,1818 +3308,18 @@
     </w:p>
     <w:p>
       <w:pPr>
-        <w:rPr>
-          <w:rFonts w:ascii="ＭＳ 明朝" w:eastAsia="ＭＳ 明朝" w:hAnsi="ＭＳ 明朝"/>
-          <w:szCs w:val="21"/>
-        </w:rPr>
-      </w:pPr>
-      <w:r>
-        <w:rPr>
-          <w:rFonts w:ascii="ＭＳ ゴシック" w:eastAsia="ＭＳ ゴシック" w:hAnsi="ＭＳ ゴシック" w:hint="eastAsia"/>
-          <w:sz w:val="24"/>
-          <w:szCs w:val="24"/>
-        </w:rPr>
-        <w:t xml:space="preserve">　</w:t>
-      </w:r>
-      <w:r>
-        <w:rPr>
-          <w:rFonts w:ascii="ＭＳ 明朝" w:eastAsia="ＭＳ 明朝" w:hAnsi="ＭＳ 明朝" w:hint="eastAsia"/>
-          <w:szCs w:val="21"/>
-        </w:rPr>
-        <w:t xml:space="preserve">　</w:t>
-      </w:r>
-      <w:r>
-        <w:rPr>
-          <w:rFonts w:ascii="ＭＳ 明朝" w:eastAsia="ＭＳ 明朝" w:hAnsi="ＭＳ 明朝" w:hint="eastAsia"/>
-          <w:szCs w:val="21"/>
-        </w:rPr>
-        <w:t>漢語由来の</w:t>
-      </w:r>
-      <w:r>
-        <w:rPr>
-          <w:rFonts w:ascii="ＭＳ 明朝" w:eastAsia="ＭＳ 明朝" w:hAnsi="ＭＳ 明朝" w:hint="eastAsia"/>
-          <w:szCs w:val="21"/>
-        </w:rPr>
-        <w:t>４文字熟語</w:t>
-      </w:r>
-      <w:r>
-        <w:rPr>
-          <w:rFonts w:ascii="ＭＳ 明朝" w:eastAsia="ＭＳ 明朝" w:hAnsi="ＭＳ 明朝" w:hint="eastAsia"/>
-          <w:szCs w:val="21"/>
-        </w:rPr>
-        <w:t>ではなく、日常的に使われる熟語を集めました。</w:t>
-      </w:r>
-    </w:p>
-    <w:p>
-      <w:pPr>
-        <w:rPr>
-          <w:rFonts w:ascii="ＭＳ 明朝" w:eastAsia="ＭＳ 明朝" w:hAnsi="ＭＳ 明朝"/>
-          <w:szCs w:val="21"/>
-        </w:rPr>
-      </w:pPr>
-      <w:r>
-        <w:rPr>
-          <w:rFonts w:ascii="ＭＳ 明朝" w:eastAsia="ＭＳ 明朝" w:hAnsi="ＭＳ 明朝" w:hint="eastAsia"/>
-          <w:szCs w:val="21"/>
-        </w:rPr>
-        <w:t xml:space="preserve">　　例　</w:t>
-      </w:r>
-      <w:r>
-        <w:rPr>
-          <w:rFonts w:ascii="ＭＳ 明朝" w:eastAsia="ＭＳ 明朝" w:hAnsi="ＭＳ 明朝" w:hint="eastAsia"/>
-          <w:szCs w:val="21"/>
-        </w:rPr>
-        <w:t xml:space="preserve">以心伝心　</w:t>
-      </w:r>
-    </w:p>
-    <w:p>
-      <w:pPr>
-        <w:rPr>
-          <w:rFonts w:ascii="ＭＳ ゴシック" w:eastAsia="ＭＳ ゴシック" w:hAnsi="ＭＳ ゴシック"/>
-          <w:sz w:val="24"/>
-          <w:szCs w:val="24"/>
-        </w:rPr>
-      </w:pPr>
-      <w:r>
-        <w:rPr>
-          <w:rFonts w:ascii="ＭＳ ゴシック" w:eastAsia="ＭＳ ゴシック" w:hAnsi="ＭＳ ゴシック" w:hint="eastAsia"/>
-          <w:sz w:val="24"/>
-          <w:szCs w:val="24"/>
-        </w:rPr>
-        <w:t>名詞３</w:t>
-      </w:r>
-      <w:r>
-        <w:rPr>
-          <w:rFonts w:ascii="ＭＳ ゴシック" w:eastAsia="ＭＳ ゴシック" w:hAnsi="ＭＳ ゴシック"/>
-          <w:sz w:val="24"/>
-          <w:szCs w:val="24"/>
-        </w:rPr>
-        <w:t>.TXT</w:t>
-      </w:r>
-      <w:r>
-        <w:rPr>
-          <w:rFonts w:ascii="ＭＳ ゴシック" w:eastAsia="ＭＳ ゴシック" w:hAnsi="ＭＳ ゴシック" w:hint="eastAsia"/>
-          <w:sz w:val="24"/>
-          <w:szCs w:val="24"/>
-        </w:rPr>
-        <w:t xml:space="preserve"> 510語</w:t>
-      </w:r>
-    </w:p>
-    <w:p>
-      <w:pPr>
-        <w:rPr>
-          <w:rFonts w:ascii="ＭＳ 明朝" w:eastAsia="ＭＳ 明朝" w:hAnsi="ＭＳ 明朝"/>
-          <w:szCs w:val="21"/>
-        </w:rPr>
-      </w:pPr>
-      <w:r>
-        <w:rPr>
-          <w:rFonts w:ascii="ＭＳ ゴシック" w:eastAsia="ＭＳ ゴシック" w:hAnsi="ＭＳ ゴシック" w:hint="eastAsia"/>
-          <w:sz w:val="24"/>
-          <w:szCs w:val="24"/>
-        </w:rPr>
-        <w:t xml:space="preserve">　　</w:t>
-      </w:r>
-      <w:r>
-        <w:rPr>
-          <w:rFonts w:ascii="ＭＳ 明朝" w:eastAsia="ＭＳ 明朝" w:hAnsi="ＭＳ 明朝" w:hint="eastAsia"/>
-          <w:szCs w:val="21"/>
-        </w:rPr>
-        <w:t>３文字熟語</w:t>
-      </w:r>
-    </w:p>
-    <w:p>
-      <w:pPr>
-        <w:rPr>
-          <w:rFonts w:ascii="ＭＳ 明朝" w:eastAsia="ＭＳ 明朝" w:hAnsi="ＭＳ 明朝"/>
-          <w:szCs w:val="21"/>
-        </w:rPr>
-      </w:pPr>
-      <w:r>
-        <w:rPr>
-          <w:rFonts w:ascii="ＭＳ 明朝" w:eastAsia="ＭＳ 明朝" w:hAnsi="ＭＳ 明朝" w:hint="eastAsia"/>
-          <w:szCs w:val="21"/>
-        </w:rPr>
-        <w:t xml:space="preserve">　　例　真骨頂</w:t>
-      </w:r>
-    </w:p>
-    <w:p>
-      <w:pPr>
-        <w:rPr>
-          <w:rFonts w:ascii="ＭＳ ゴシック" w:eastAsia="ＭＳ ゴシック" w:hAnsi="ＭＳ ゴシック"/>
-          <w:sz w:val="24"/>
-          <w:szCs w:val="24"/>
-        </w:rPr>
-      </w:pPr>
-      <w:r>
-        <w:rPr>
-          <w:rFonts w:ascii="ＭＳ ゴシック" w:eastAsia="ＭＳ ゴシック" w:hAnsi="ＭＳ ゴシック" w:hint="eastAsia"/>
-          <w:sz w:val="24"/>
-          <w:szCs w:val="24"/>
-        </w:rPr>
-        <w:t>名詞の</w:t>
-      </w:r>
-      <w:r>
-        <w:rPr>
-          <w:rFonts w:ascii="ＭＳ ゴシック" w:eastAsia="ＭＳ ゴシック" w:hAnsi="ＭＳ ゴシック"/>
-          <w:sz w:val="24"/>
-          <w:szCs w:val="24"/>
-        </w:rPr>
-        <w:t>.TXT</w:t>
-      </w:r>
-      <w:r>
-        <w:rPr>
-          <w:rFonts w:ascii="ＭＳ ゴシック" w:eastAsia="ＭＳ ゴシック" w:hAnsi="ＭＳ ゴシック" w:hint="eastAsia"/>
-          <w:sz w:val="24"/>
-          <w:szCs w:val="24"/>
-        </w:rPr>
-        <w:t xml:space="preserve"> 205</w:t>
-      </w:r>
-      <w:r>
-        <w:rPr>
-          <w:rFonts w:ascii="ＭＳ ゴシック" w:eastAsia="ＭＳ ゴシック" w:hAnsi="ＭＳ ゴシック" w:hint="eastAsia"/>
-          <w:sz w:val="24"/>
-          <w:szCs w:val="24"/>
-        </w:rPr>
-        <w:t>語</w:t>
-      </w:r>
-    </w:p>
-    <w:p>
-      <w:pPr>
-        <w:rPr>
-          <w:rFonts w:ascii="ＭＳ ゴシック" w:eastAsia="ＭＳ ゴシック" w:hAnsi="ＭＳ ゴシック"/>
-          <w:sz w:val="24"/>
-          <w:szCs w:val="24"/>
-        </w:rPr>
-      </w:pPr>
-      <w:r>
-        <w:rPr>
-          <w:rFonts w:ascii="ＭＳ ゴシック" w:eastAsia="ＭＳ ゴシック" w:hAnsi="ＭＳ ゴシック" w:hint="eastAsia"/>
-          <w:sz w:val="24"/>
-          <w:szCs w:val="24"/>
-        </w:rPr>
-        <w:t xml:space="preserve">　</w:t>
-      </w:r>
-      <w:r>
-        <w:rPr>
-          <w:rFonts w:ascii="ＭＳ 明朝" w:eastAsia="ＭＳ 明朝" w:hAnsi="ＭＳ 明朝" w:hint="eastAsia"/>
-          <w:szCs w:val="21"/>
-        </w:rPr>
-        <w:t>単独ではあまりつかわれず、</w:t>
-      </w:r>
-      <w:r>
-        <w:rPr>
-          <w:rFonts w:ascii="ＭＳ 明朝" w:eastAsia="ＭＳ 明朝" w:hAnsi="ＭＳ 明朝" w:hint="eastAsia"/>
-          <w:szCs w:val="21"/>
-        </w:rPr>
-        <w:t>格</w:t>
-      </w:r>
-      <w:r>
-        <w:rPr>
-          <w:rFonts w:ascii="ＭＳ 明朝" w:eastAsia="ＭＳ 明朝" w:hAnsi="ＭＳ 明朝" w:hint="eastAsia"/>
-          <w:szCs w:val="21"/>
-        </w:rPr>
-        <w:t>助詞「の」で繋がれ</w:t>
-      </w:r>
-      <w:r>
-        <w:rPr>
-          <w:rFonts w:ascii="ＭＳ 明朝" w:eastAsia="ＭＳ 明朝" w:hAnsi="ＭＳ 明朝" w:hint="eastAsia"/>
-          <w:szCs w:val="21"/>
-        </w:rPr>
-        <w:t>て一つの名詞として扱われている</w:t>
-      </w:r>
-      <w:r>
-        <w:rPr>
-          <w:rFonts w:ascii="ＭＳ 明朝" w:eastAsia="ＭＳ 明朝" w:hAnsi="ＭＳ 明朝" w:hint="eastAsia"/>
-          <w:szCs w:val="21"/>
-        </w:rPr>
-        <w:t>熟語</w:t>
-      </w:r>
-      <w:r>
-        <w:rPr>
-          <w:rFonts w:ascii="ＭＳ 明朝" w:eastAsia="ＭＳ 明朝" w:hAnsi="ＭＳ 明朝" w:hint="eastAsia"/>
-          <w:szCs w:val="21"/>
-        </w:rPr>
-        <w:t>を集めました。</w:t>
-      </w:r>
-    </w:p>
-    <w:p>
-      <w:pPr>
-        <w:rPr>
-          <w:rFonts w:ascii="ＭＳ 明朝" w:eastAsia="ＭＳ 明朝" w:hAnsi="ＭＳ 明朝"/>
-          <w:szCs w:val="21"/>
-        </w:rPr>
-      </w:pPr>
-      <w:r>
-        <w:rPr>
-          <w:rFonts w:ascii="ＭＳ 明朝" w:eastAsia="ＭＳ 明朝" w:hAnsi="ＭＳ 明朝" w:hint="eastAsia"/>
-          <w:szCs w:val="21"/>
-        </w:rPr>
-        <w:t xml:space="preserve">　　例　阿吽の呼吸</w:t>
-      </w:r>
-    </w:p>
-    <w:p>
-      <w:pPr>
-        <w:rPr>
-          <w:rFonts w:ascii="ＭＳ 明朝" w:eastAsia="ＭＳ 明朝" w:hAnsi="ＭＳ 明朝"/>
-          <w:szCs w:val="21"/>
-        </w:rPr>
-      </w:pPr>
-      <w:r>
-        <w:rPr>
-          <w:rFonts w:ascii="ＭＳ 明朝" w:eastAsia="ＭＳ 明朝" w:hAnsi="ＭＳ 明朝" w:hint="eastAsia"/>
-          <w:szCs w:val="21"/>
-        </w:rPr>
-        <w:t xml:space="preserve">　　　　手の内</w:t>
-      </w:r>
-    </w:p>
-    <w:p>
-      <w:pPr>
-        <w:rPr>
-          <w:rFonts w:ascii="ＭＳ ゴシック" w:eastAsia="ＭＳ ゴシック" w:hAnsi="ＭＳ ゴシック"/>
-          <w:sz w:val="24"/>
-          <w:szCs w:val="24"/>
-        </w:rPr>
-      </w:pPr>
-      <w:r>
-        <w:rPr>
-          <w:rFonts w:ascii="ＭＳ ゴシック" w:eastAsia="ＭＳ ゴシック" w:hAnsi="ＭＳ ゴシック" w:hint="eastAsia"/>
-          <w:sz w:val="24"/>
-          <w:szCs w:val="24"/>
-        </w:rPr>
-        <w:t>時の名詞</w:t>
-      </w:r>
-      <w:r>
-        <w:rPr>
-          <w:rFonts w:ascii="ＭＳ ゴシック" w:eastAsia="ＭＳ ゴシック" w:hAnsi="ＭＳ ゴシック"/>
-          <w:sz w:val="24"/>
-          <w:szCs w:val="24"/>
-        </w:rPr>
-        <w:t>.TXT</w:t>
-      </w:r>
-      <w:r>
-        <w:rPr>
-          <w:rFonts w:ascii="ＭＳ ゴシック" w:eastAsia="ＭＳ ゴシック" w:hAnsi="ＭＳ ゴシック" w:hint="eastAsia"/>
-          <w:sz w:val="24"/>
-          <w:szCs w:val="24"/>
-        </w:rPr>
-        <w:t xml:space="preserve"> 2</w:t>
-      </w:r>
-      <w:r>
-        <w:rPr>
-          <w:rFonts w:ascii="ＭＳ ゴシック" w:eastAsia="ＭＳ ゴシック" w:hAnsi="ＭＳ ゴシック" w:hint="eastAsia"/>
-          <w:sz w:val="24"/>
-          <w:szCs w:val="24"/>
-        </w:rPr>
-        <w:t>,</w:t>
-      </w:r>
-      <w:r>
-        <w:rPr>
-          <w:rFonts w:ascii="ＭＳ ゴシック" w:eastAsia="ＭＳ ゴシック" w:hAnsi="ＭＳ ゴシック" w:hint="eastAsia"/>
-          <w:sz w:val="24"/>
-          <w:szCs w:val="24"/>
-        </w:rPr>
-        <w:t>287</w:t>
-      </w:r>
-      <w:r>
-        <w:rPr>
-          <w:rFonts w:ascii="ＭＳ ゴシック" w:eastAsia="ＭＳ ゴシック" w:hAnsi="ＭＳ ゴシック" w:hint="eastAsia"/>
-          <w:sz w:val="24"/>
-          <w:szCs w:val="24"/>
-        </w:rPr>
-        <w:t>語</w:t>
-      </w:r>
-    </w:p>
-    <w:p>
-      <w:pPr>
-        <w:rPr>
-          <w:rFonts w:ascii="ＭＳ 明朝" w:eastAsia="ＭＳ 明朝" w:hAnsi="ＭＳ 明朝"/>
-          <w:szCs w:val="21"/>
-        </w:rPr>
-      </w:pPr>
-      <w:r>
-        <w:rPr>
-          <w:rFonts w:ascii="ＭＳ ゴシック" w:eastAsia="ＭＳ ゴシック" w:hAnsi="ＭＳ ゴシック" w:hint="eastAsia"/>
-          <w:sz w:val="24"/>
-          <w:szCs w:val="24"/>
-        </w:rPr>
-        <w:t xml:space="preserve">　</w:t>
-      </w:r>
-      <w:r>
-        <w:rPr>
-          <w:rFonts w:ascii="ＭＳ 明朝" w:eastAsia="ＭＳ 明朝" w:hAnsi="ＭＳ 明朝" w:hint="eastAsia"/>
-          <w:szCs w:val="21"/>
-        </w:rPr>
-        <w:t>副詞としても機能があるので集めました。</w:t>
-      </w:r>
-    </w:p>
-    <w:p>
-      <w:pPr>
-        <w:ind w:firstLineChars="200" w:firstLine="420"/>
-        <w:rPr>
-          <w:rFonts w:ascii="ＭＳ 明朝" w:eastAsia="ＭＳ 明朝" w:hAnsi="ＭＳ 明朝"/>
-          <w:szCs w:val="21"/>
-        </w:rPr>
-      </w:pPr>
-      <w:r>
-        <w:rPr>
-          <w:rFonts w:ascii="ＭＳ 明朝" w:eastAsia="ＭＳ 明朝" w:hAnsi="ＭＳ 明朝" w:hint="eastAsia"/>
-          <w:szCs w:val="21"/>
-        </w:rPr>
-        <w:t>例</w:t>
-      </w:r>
-      <w:r>
-        <w:rPr>
-          <w:rFonts w:ascii="ＭＳ ゴシック" w:eastAsia="ＭＳ ゴシック" w:hAnsi="ＭＳ ゴシック" w:hint="eastAsia"/>
-          <w:sz w:val="24"/>
-          <w:szCs w:val="24"/>
-        </w:rPr>
-        <w:t xml:space="preserve">　</w:t>
-      </w:r>
-      <w:r>
-        <w:rPr>
-          <w:rFonts w:ascii="ＭＳ 明朝" w:eastAsia="ＭＳ 明朝" w:hAnsi="ＭＳ 明朝" w:hint="eastAsia"/>
-          <w:szCs w:val="21"/>
-        </w:rPr>
-        <w:t>早朝</w:t>
-      </w:r>
-    </w:p>
-    <w:p>
-      <w:pPr>
-        <w:rPr>
-          <w:rFonts w:ascii="ＭＳ 明朝" w:eastAsia="ＭＳ 明朝" w:hAnsi="ＭＳ 明朝"/>
-          <w:szCs w:val="21"/>
-        </w:rPr>
-      </w:pPr>
-      <w:r>
-        <w:rPr>
-          <w:rFonts w:ascii="ＭＳ 明朝" w:eastAsia="ＭＳ 明朝" w:hAnsi="ＭＳ 明朝" w:hint="eastAsia"/>
-          <w:szCs w:val="21"/>
-        </w:rPr>
-        <w:t xml:space="preserve">　　　　大正時代</w:t>
-      </w:r>
-    </w:p>
-    <w:p>
-      <w:pPr>
-        <w:rPr>
-          <w:rFonts w:ascii="ＭＳ ゴシック" w:eastAsia="ＭＳ ゴシック" w:hAnsi="ＭＳ ゴシック"/>
-          <w:sz w:val="24"/>
-          <w:szCs w:val="24"/>
-        </w:rPr>
-      </w:pPr>
-      <w:r>
-        <w:rPr>
-          <w:rFonts w:ascii="ＭＳ ゴシック" w:eastAsia="ＭＳ ゴシック" w:hAnsi="ＭＳ ゴシック" w:hint="eastAsia"/>
-          <w:sz w:val="24"/>
-          <w:szCs w:val="24"/>
-        </w:rPr>
-        <w:t>動詞</w:t>
-      </w:r>
-      <w:r>
-        <w:rPr>
-          <w:rFonts w:ascii="ＭＳ ゴシック" w:eastAsia="ＭＳ ゴシック" w:hAnsi="ＭＳ ゴシック"/>
-          <w:sz w:val="24"/>
-          <w:szCs w:val="24"/>
-        </w:rPr>
-        <w:t>.TXT</w:t>
-      </w:r>
-      <w:r>
-        <w:rPr>
-          <w:rFonts w:ascii="ＭＳ ゴシック" w:eastAsia="ＭＳ ゴシック" w:hAnsi="ＭＳ ゴシック" w:hint="eastAsia"/>
-          <w:sz w:val="24"/>
-          <w:szCs w:val="24"/>
-        </w:rPr>
-        <w:t xml:space="preserve"> 24</w:t>
-      </w:r>
-      <w:r>
-        <w:rPr>
-          <w:rFonts w:ascii="ＭＳ ゴシック" w:eastAsia="ＭＳ ゴシック" w:hAnsi="ＭＳ ゴシック" w:hint="eastAsia"/>
-          <w:sz w:val="24"/>
-          <w:szCs w:val="24"/>
-        </w:rPr>
-        <w:t>,</w:t>
-      </w:r>
-      <w:r>
-        <w:rPr>
-          <w:rFonts w:ascii="ＭＳ ゴシック" w:eastAsia="ＭＳ ゴシック" w:hAnsi="ＭＳ ゴシック" w:hint="eastAsia"/>
-          <w:sz w:val="24"/>
-          <w:szCs w:val="24"/>
-        </w:rPr>
-        <w:t>732</w:t>
-      </w:r>
-      <w:r>
-        <w:rPr>
-          <w:rFonts w:ascii="ＭＳ ゴシック" w:eastAsia="ＭＳ ゴシック" w:hAnsi="ＭＳ ゴシック" w:hint="eastAsia"/>
-          <w:sz w:val="24"/>
-          <w:szCs w:val="24"/>
-        </w:rPr>
-        <w:t>語</w:t>
-      </w:r>
-    </w:p>
-    <w:p>
-      <w:pPr>
-        <w:rPr>
-          <w:rFonts w:ascii="ＭＳ 明朝" w:eastAsia="ＭＳ 明朝" w:hAnsi="ＭＳ 明朝"/>
-          <w:szCs w:val="21"/>
-        </w:rPr>
-      </w:pPr>
-      <w:r>
-        <w:rPr>
-          <w:rFonts w:ascii="ＭＳ ゴシック" w:eastAsia="ＭＳ ゴシック" w:hAnsi="ＭＳ ゴシック" w:hint="eastAsia"/>
-          <w:sz w:val="24"/>
-          <w:szCs w:val="24"/>
-        </w:rPr>
-        <w:t xml:space="preserve">　</w:t>
-      </w:r>
-      <w:r>
-        <w:rPr>
-          <w:rFonts w:ascii="ＭＳ 明朝" w:eastAsia="ＭＳ 明朝" w:hAnsi="ＭＳ 明朝" w:hint="eastAsia"/>
-          <w:szCs w:val="21"/>
-        </w:rPr>
-        <w:t>活用形</w:t>
-      </w:r>
-      <w:r>
-        <w:rPr>
-          <w:rFonts w:ascii="ＭＳ 明朝" w:eastAsia="ＭＳ 明朝" w:hAnsi="ＭＳ 明朝" w:hint="eastAsia"/>
-          <w:szCs w:val="21"/>
-        </w:rPr>
-        <w:t>、意志動詞・無意志動詞をマークしてあります。</w:t>
-      </w:r>
-    </w:p>
-    <w:p>
-      <w:pPr>
         <w:ind w:firstLineChars="100" w:firstLine="240"/>
         <w:rPr>
-          <w:rFonts w:ascii="ＭＳ ゴシック" w:eastAsia="ＭＳ ゴシック" w:hAnsi="ＭＳ ゴシック"/>
-          <w:sz w:val="24"/>
-          <w:szCs w:val="24"/>
-        </w:rPr>
-      </w:pPr>
-      <w:r>
-        <w:rPr>
-          <w:rFonts w:ascii="ＭＳ 明朝" w:eastAsia="ＭＳ 明朝" w:hAnsi="ＭＳ 明朝" w:hint="eastAsia"/>
-          <w:sz w:val="24"/>
-          <w:szCs w:val="24"/>
-        </w:rPr>
-        <w:t>例</w:t>
-      </w:r>
-      <w:r>
-        <w:rPr>
-          <w:rFonts w:ascii="ＭＳ ゴシック" w:eastAsia="ＭＳ ゴシック" w:hAnsi="ＭＳ ゴシック" w:hint="eastAsia"/>
-          <w:sz w:val="24"/>
-          <w:szCs w:val="24"/>
-        </w:rPr>
-        <w:t xml:space="preserve">　</w:t>
-      </w:r>
-      <w:r>
-        <w:rPr>
-          <w:rFonts w:ascii="ＭＳ 明朝" w:eastAsia="ＭＳ 明朝" w:hAnsi="ＭＳ 明朝" w:hint="eastAsia"/>
-          <w:szCs w:val="21"/>
-        </w:rPr>
-        <w:t>帯びる</w:t>
-      </w:r>
-    </w:p>
-    <w:p>
-      <w:pPr>
-        <w:rPr>
-          <w:rFonts w:ascii="ＭＳ ゴシック" w:eastAsia="ＭＳ ゴシック" w:hAnsi="ＭＳ ゴシック"/>
-          <w:sz w:val="24"/>
-          <w:szCs w:val="24"/>
-        </w:rPr>
-      </w:pPr>
-      <w:r>
-        <w:rPr>
-          <w:rFonts w:ascii="ＭＳ ゴシック" w:eastAsia="ＭＳ ゴシック" w:hAnsi="ＭＳ ゴシック" w:hint="eastAsia"/>
-          <w:sz w:val="24"/>
-          <w:szCs w:val="24"/>
-        </w:rPr>
-        <w:t>複合動詞</w:t>
-      </w:r>
-      <w:r>
-        <w:rPr>
-          <w:rFonts w:ascii="ＭＳ ゴシック" w:eastAsia="ＭＳ ゴシック" w:hAnsi="ＭＳ ゴシック"/>
-          <w:sz w:val="24"/>
-          <w:szCs w:val="24"/>
-        </w:rPr>
-        <w:t>.TXT</w:t>
-      </w:r>
-      <w:r>
-        <w:rPr>
-          <w:rFonts w:ascii="ＭＳ ゴシック" w:eastAsia="ＭＳ ゴシック" w:hAnsi="ＭＳ ゴシック" w:hint="eastAsia"/>
-          <w:sz w:val="24"/>
-          <w:szCs w:val="24"/>
-        </w:rPr>
-        <w:t xml:space="preserve"> 9</w:t>
-      </w:r>
-      <w:r>
-        <w:rPr>
-          <w:rFonts w:ascii="ＭＳ ゴシック" w:eastAsia="ＭＳ ゴシック" w:hAnsi="ＭＳ ゴシック" w:hint="eastAsia"/>
-          <w:sz w:val="24"/>
-          <w:szCs w:val="24"/>
-        </w:rPr>
-        <w:t>,</w:t>
-      </w:r>
-      <w:r>
-        <w:rPr>
-          <w:rFonts w:ascii="ＭＳ ゴシック" w:eastAsia="ＭＳ ゴシック" w:hAnsi="ＭＳ ゴシック" w:hint="eastAsia"/>
-          <w:sz w:val="24"/>
-          <w:szCs w:val="24"/>
-        </w:rPr>
-        <w:t>924</w:t>
-      </w:r>
-      <w:r>
-        <w:rPr>
-          <w:rFonts w:ascii="ＭＳ ゴシック" w:eastAsia="ＭＳ ゴシック" w:hAnsi="ＭＳ ゴシック" w:hint="eastAsia"/>
-          <w:sz w:val="24"/>
-          <w:szCs w:val="24"/>
-        </w:rPr>
-        <w:t>語</w:t>
-      </w:r>
-    </w:p>
-    <w:p>
-      <w:pPr>
-        <w:rPr>
-          <w:rFonts w:ascii="ＭＳ 明朝" w:eastAsia="ＭＳ 明朝" w:hAnsi="ＭＳ 明朝"/>
-          <w:szCs w:val="21"/>
-        </w:rPr>
-      </w:pPr>
-      <w:r>
-        <w:rPr>
-          <w:rFonts w:ascii="ＭＳ ゴシック" w:eastAsia="ＭＳ ゴシック" w:hAnsi="ＭＳ ゴシック" w:hint="eastAsia"/>
-          <w:sz w:val="24"/>
-          <w:szCs w:val="24"/>
-        </w:rPr>
-        <w:t xml:space="preserve">　　</w:t>
-      </w:r>
-      <w:r>
-        <w:rPr>
-          <w:rFonts w:ascii="ＭＳ 明朝" w:eastAsia="ＭＳ 明朝" w:hAnsi="ＭＳ 明朝" w:hint="eastAsia"/>
-          <w:szCs w:val="21"/>
-        </w:rPr>
-        <w:t>いくつかの用語が組み合わさってできる動詞</w:t>
-      </w:r>
-      <w:r>
-        <w:rPr>
-          <w:rFonts w:ascii="ＭＳ 明朝" w:eastAsia="ＭＳ 明朝" w:hAnsi="ＭＳ 明朝" w:hint="eastAsia"/>
-          <w:szCs w:val="21"/>
-        </w:rPr>
-        <w:t>を集めました。</w:t>
-      </w:r>
-    </w:p>
-    <w:p>
-      <w:pPr>
-        <w:rPr>
-          <w:rFonts w:ascii="ＭＳ 明朝" w:eastAsia="ＭＳ 明朝" w:hAnsi="ＭＳ 明朝"/>
-          <w:szCs w:val="21"/>
-        </w:rPr>
-      </w:pPr>
-      <w:r>
-        <w:rPr>
-          <w:rFonts w:ascii="ＭＳ 明朝" w:eastAsia="ＭＳ 明朝" w:hAnsi="ＭＳ 明朝" w:hint="eastAsia"/>
-          <w:szCs w:val="21"/>
-        </w:rPr>
-        <w:t xml:space="preserve">　　例　</w:t>
-      </w:r>
-      <w:r>
-        <w:rPr>
-          <w:rFonts w:ascii="ＭＳ 明朝" w:eastAsia="ＭＳ 明朝" w:hAnsi="ＭＳ 明朝" w:hint="eastAsia"/>
-          <w:szCs w:val="21"/>
-        </w:rPr>
-        <w:t>歩み寄る</w:t>
-      </w:r>
-    </w:p>
-    <w:p>
-      <w:pPr>
-        <w:rPr>
-          <w:rFonts w:ascii="ＭＳ ゴシック" w:eastAsia="ＭＳ ゴシック" w:hAnsi="ＭＳ ゴシック"/>
-          <w:sz w:val="24"/>
-          <w:szCs w:val="24"/>
-        </w:rPr>
-      </w:pPr>
-      <w:r>
-        <w:rPr>
-          <w:rFonts w:ascii="ＭＳ ゴシック" w:eastAsia="ＭＳ ゴシック" w:hAnsi="ＭＳ ゴシック" w:hint="eastAsia"/>
-          <w:sz w:val="24"/>
-          <w:szCs w:val="24"/>
-        </w:rPr>
-        <w:t>補助用言</w:t>
-      </w:r>
-      <w:r>
-        <w:rPr>
-          <w:rFonts w:ascii="ＭＳ ゴシック" w:eastAsia="ＭＳ ゴシック" w:hAnsi="ＭＳ ゴシック"/>
-          <w:sz w:val="24"/>
-          <w:szCs w:val="24"/>
-        </w:rPr>
-        <w:t>.TXT</w:t>
-      </w:r>
-      <w:r>
-        <w:rPr>
-          <w:rFonts w:ascii="ＭＳ ゴシック" w:eastAsia="ＭＳ ゴシック" w:hAnsi="ＭＳ ゴシック" w:hint="eastAsia"/>
-          <w:sz w:val="24"/>
-          <w:szCs w:val="24"/>
-        </w:rPr>
-        <w:t xml:space="preserve"> 52語</w:t>
-      </w:r>
-    </w:p>
-    <w:p>
-      <w:pPr>
-        <w:ind w:firstLineChars="100" w:firstLine="210"/>
-        <w:rPr>
-          <w:rFonts w:ascii="ＭＳ ゴシック" w:eastAsia="ＭＳ ゴシック" w:hAnsi="ＭＳ ゴシック"/>
-          <w:sz w:val="24"/>
-          <w:szCs w:val="24"/>
-        </w:rPr>
-      </w:pPr>
-      <w:r>
-        <w:rPr>
-          <w:rFonts w:ascii="ＭＳ 明朝" w:eastAsia="ＭＳ 明朝" w:hAnsi="ＭＳ 明朝" w:hint="eastAsia"/>
-          <w:szCs w:val="21"/>
-        </w:rPr>
-        <w:t>接続の助動詞「て」に</w:t>
-      </w:r>
-      <w:r>
-        <w:rPr>
-          <w:rFonts w:ascii="ＭＳ 明朝" w:eastAsia="ＭＳ 明朝" w:hAnsi="ＭＳ 明朝" w:hint="eastAsia"/>
-          <w:szCs w:val="21"/>
-        </w:rPr>
-        <w:t>付属</w:t>
-      </w:r>
-      <w:r>
-        <w:rPr>
-          <w:rFonts w:ascii="ＭＳ 明朝" w:eastAsia="ＭＳ 明朝" w:hAnsi="ＭＳ 明朝" w:hint="eastAsia"/>
-          <w:szCs w:val="21"/>
-        </w:rPr>
-        <w:t>して、動詞　、形容詞の機能を補助します</w:t>
-      </w:r>
-      <w:r>
-        <w:rPr>
-          <w:rFonts w:ascii="ＭＳ ゴシック" w:eastAsia="ＭＳ ゴシック" w:hAnsi="ＭＳ ゴシック" w:hint="eastAsia"/>
-          <w:sz w:val="24"/>
-          <w:szCs w:val="24"/>
-        </w:rPr>
-        <w:t>。</w:t>
-      </w:r>
-    </w:p>
-    <w:p>
-      <w:pPr>
-        <w:ind w:firstLineChars="100" w:firstLine="240"/>
-        <w:rPr>
-          <w:rFonts w:ascii="ＭＳ 明朝" w:eastAsia="ＭＳ 明朝" w:hAnsi="ＭＳ 明朝"/>
-          <w:szCs w:val="21"/>
-        </w:rPr>
-      </w:pPr>
-      <w:r>
-        <w:rPr>
-          <w:rFonts w:ascii="ＭＳ ゴシック" w:eastAsia="ＭＳ ゴシック" w:hAnsi="ＭＳ ゴシック" w:hint="eastAsia"/>
-          <w:sz w:val="24"/>
-          <w:szCs w:val="24"/>
-        </w:rPr>
-        <w:t xml:space="preserve">　</w:t>
-      </w:r>
-      <w:r>
-        <w:rPr>
-          <w:rFonts w:ascii="ＭＳ 明朝" w:eastAsia="ＭＳ 明朝" w:hAnsi="ＭＳ 明朝" w:hint="eastAsia"/>
-          <w:szCs w:val="21"/>
-        </w:rPr>
-        <w:t>例</w:t>
-      </w:r>
-      <w:r>
-        <w:rPr>
-          <w:rFonts w:ascii="ＭＳ 明朝" w:eastAsia="ＭＳ 明朝" w:hAnsi="ＭＳ 明朝" w:hint="eastAsia"/>
-          <w:szCs w:val="21"/>
-        </w:rPr>
-        <w:t xml:space="preserve">　</w:t>
-      </w:r>
-      <w:r>
-        <w:rPr>
-          <w:rFonts w:ascii="ＭＳ 明朝" w:eastAsia="ＭＳ 明朝" w:hAnsi="ＭＳ 明朝" w:hint="eastAsia"/>
-          <w:szCs w:val="21"/>
-        </w:rPr>
-        <w:t>て</w:t>
-      </w:r>
-      <w:r>
-        <w:rPr>
-          <w:rFonts w:ascii="ＭＳ 明朝" w:eastAsia="ＭＳ 明朝" w:hAnsi="ＭＳ 明朝" w:hint="eastAsia"/>
-          <w:szCs w:val="21"/>
-        </w:rPr>
-        <w:t>いる</w:t>
-      </w:r>
-    </w:p>
-    <w:p>
-      <w:pPr>
-        <w:rPr>
-          <w:rFonts w:ascii="ＭＳ ゴシック" w:eastAsia="ＭＳ ゴシック" w:hAnsi="ＭＳ ゴシック"/>
-          <w:sz w:val="24"/>
-          <w:szCs w:val="24"/>
-        </w:rPr>
-      </w:pPr>
-      <w:r>
-        <w:rPr>
-          <w:rFonts w:ascii="ＭＳ ゴシック" w:eastAsia="ＭＳ ゴシック" w:hAnsi="ＭＳ ゴシック" w:hint="eastAsia"/>
-          <w:sz w:val="24"/>
-          <w:szCs w:val="24"/>
-        </w:rPr>
-        <w:t>連用形に続く動詞.txt 33語</w:t>
-      </w:r>
-    </w:p>
-    <w:p>
-      <w:pPr>
-        <w:rPr>
-          <w:rFonts w:ascii="ＭＳ 明朝" w:eastAsia="ＭＳ 明朝" w:hAnsi="ＭＳ 明朝"/>
-          <w:szCs w:val="21"/>
-        </w:rPr>
-      </w:pPr>
-      <w:r>
-        <w:rPr>
-          <w:rFonts w:ascii="ＭＳ 明朝" w:eastAsia="ＭＳ 明朝" w:hAnsi="ＭＳ 明朝" w:hint="eastAsia"/>
-          <w:szCs w:val="21"/>
-        </w:rPr>
-        <w:t xml:space="preserve">　　動詞の様態（アスペクト</w:t>
-      </w:r>
-      <w:r>
-        <w:rPr>
-          <w:rFonts w:ascii="ＭＳ 明朝" w:eastAsia="ＭＳ 明朝" w:hAnsi="ＭＳ 明朝"/>
-          <w:szCs w:val="21"/>
-        </w:rPr>
-        <w:t>）</w:t>
-      </w:r>
-      <w:r>
-        <w:rPr>
-          <w:rFonts w:ascii="ＭＳ 明朝" w:eastAsia="ＭＳ 明朝" w:hAnsi="ＭＳ 明朝" w:hint="eastAsia"/>
-          <w:szCs w:val="21"/>
-        </w:rPr>
-        <w:t>を変えるために連用形に接続する動詞</w:t>
-      </w:r>
-    </w:p>
-    <w:p>
-      <w:pPr>
-        <w:rPr>
-          <w:rFonts w:ascii="ＭＳ 明朝" w:eastAsia="ＭＳ 明朝" w:hAnsi="ＭＳ 明朝"/>
-          <w:szCs w:val="21"/>
-        </w:rPr>
-      </w:pPr>
-      <w:r>
-        <w:rPr>
-          <w:rFonts w:ascii="ＭＳ 明朝" w:eastAsia="ＭＳ 明朝" w:hAnsi="ＭＳ 明朝" w:hint="eastAsia"/>
-          <w:szCs w:val="21"/>
-        </w:rPr>
-        <w:t xml:space="preserve">　　例　～始める（瞬間動詞化）　</w:t>
-      </w:r>
-    </w:p>
-    <w:p>
-      <w:pPr>
-        <w:rPr>
-          <w:rFonts w:ascii="ＭＳ 明朝" w:eastAsia="ＭＳ 明朝" w:hAnsi="ＭＳ 明朝"/>
-          <w:szCs w:val="21"/>
-        </w:rPr>
-      </w:pPr>
-      <w:r>
-        <w:rPr>
-          <w:rFonts w:ascii="ＭＳ 明朝" w:eastAsia="ＭＳ 明朝" w:hAnsi="ＭＳ 明朝" w:hint="eastAsia"/>
-          <w:szCs w:val="21"/>
-        </w:rPr>
-        <w:lastRenderedPageBreak/>
-        <w:t xml:space="preserve">　　　　～続ける（継続動詞化）</w:t>
-      </w:r>
-    </w:p>
-    <w:p>
-      <w:pPr>
-        <w:rPr>
-          <w:rFonts w:ascii="ＭＳ ゴシック" w:eastAsia="ＭＳ ゴシック" w:hAnsi="ＭＳ ゴシック"/>
-          <w:sz w:val="24"/>
-          <w:szCs w:val="24"/>
-        </w:rPr>
-      </w:pPr>
-      <w:r>
-        <w:rPr>
-          <w:rFonts w:ascii="ＭＳ ゴシック" w:eastAsia="ＭＳ ゴシック" w:hAnsi="ＭＳ ゴシック" w:hint="eastAsia"/>
-          <w:sz w:val="24"/>
-          <w:szCs w:val="24"/>
-        </w:rPr>
-        <w:t>副詞</w:t>
-      </w:r>
-      <w:r>
-        <w:rPr>
-          <w:rFonts w:ascii="ＭＳ ゴシック" w:eastAsia="ＭＳ ゴシック" w:hAnsi="ＭＳ ゴシック"/>
-          <w:sz w:val="24"/>
-          <w:szCs w:val="24"/>
-        </w:rPr>
-        <w:t>.TXT</w:t>
-      </w:r>
-      <w:r>
-        <w:rPr>
-          <w:rFonts w:ascii="ＭＳ ゴシック" w:eastAsia="ＭＳ ゴシック" w:hAnsi="ＭＳ ゴシック" w:hint="eastAsia"/>
-          <w:sz w:val="24"/>
-          <w:szCs w:val="24"/>
-        </w:rPr>
-        <w:t xml:space="preserve"> 2</w:t>
-      </w:r>
-      <w:r>
-        <w:rPr>
-          <w:rFonts w:ascii="ＭＳ ゴシック" w:eastAsia="ＭＳ ゴシック" w:hAnsi="ＭＳ ゴシック" w:hint="eastAsia"/>
-          <w:sz w:val="24"/>
-          <w:szCs w:val="24"/>
-        </w:rPr>
-        <w:t>,</w:t>
-      </w:r>
-      <w:r>
-        <w:rPr>
-          <w:rFonts w:ascii="ＭＳ ゴシック" w:eastAsia="ＭＳ ゴシック" w:hAnsi="ＭＳ ゴシック" w:hint="eastAsia"/>
-          <w:sz w:val="24"/>
-          <w:szCs w:val="24"/>
-        </w:rPr>
-        <w:t>800</w:t>
-      </w:r>
-      <w:r>
-        <w:rPr>
-          <w:rFonts w:ascii="ＭＳ ゴシック" w:eastAsia="ＭＳ ゴシック" w:hAnsi="ＭＳ ゴシック" w:hint="eastAsia"/>
-          <w:sz w:val="24"/>
-          <w:szCs w:val="24"/>
-        </w:rPr>
-        <w:t>語</w:t>
-      </w:r>
-    </w:p>
-    <w:p>
-      <w:pPr>
-        <w:ind w:firstLineChars="100" w:firstLine="240"/>
-        <w:rPr>
-          <w:szCs w:val="21"/>
-        </w:rPr>
-      </w:pPr>
-      <w:r>
-        <w:rPr>
-          <w:rFonts w:ascii="ＭＳ ゴシック" w:eastAsia="ＭＳ ゴシック" w:hAnsi="ＭＳ ゴシック" w:hint="eastAsia"/>
-          <w:sz w:val="24"/>
-          <w:szCs w:val="24"/>
-        </w:rPr>
-        <w:t xml:space="preserve">　</w:t>
-      </w:r>
-      <w:r>
-        <w:rPr>
-          <w:rFonts w:hint="eastAsia"/>
-          <w:szCs w:val="21"/>
-        </w:rPr>
-        <w:t>係</w:t>
-      </w:r>
-      <w:r>
-        <w:rPr>
-          <w:rFonts w:hint="eastAsia"/>
-          <w:szCs w:val="21"/>
-        </w:rPr>
-        <w:t>り</w:t>
-      </w:r>
-      <w:r>
-        <w:rPr>
-          <w:rFonts w:hint="eastAsia"/>
-          <w:szCs w:val="21"/>
-        </w:rPr>
-        <w:t>先</w:t>
-      </w:r>
-      <w:r>
-        <w:rPr>
-          <w:rFonts w:hint="eastAsia"/>
-          <w:szCs w:val="21"/>
-        </w:rPr>
-        <w:t>の</w:t>
-      </w:r>
-      <w:r>
-        <w:rPr>
-          <w:rFonts w:hint="eastAsia"/>
-          <w:szCs w:val="21"/>
-        </w:rPr>
-        <w:t>制限</w:t>
-      </w:r>
-      <w:r>
-        <w:rPr>
-          <w:rFonts w:hint="eastAsia"/>
-          <w:szCs w:val="21"/>
-        </w:rPr>
-        <w:t>に注目して副詞を次の４種類に分類しました。</w:t>
-      </w:r>
-    </w:p>
-    <w:p>
-      <w:pPr>
-        <w:ind w:firstLineChars="100" w:firstLine="210"/>
-        <w:rPr>
-          <w:szCs w:val="21"/>
-        </w:rPr>
-      </w:pPr>
-      <w:r>
-        <w:rPr>
-          <w:rFonts w:hint="eastAsia"/>
-          <w:szCs w:val="21"/>
-        </w:rPr>
-        <w:t>・</w:t>
-      </w:r>
-      <w:r>
-        <w:rPr>
-          <w:rFonts w:hint="eastAsia"/>
-          <w:szCs w:val="21"/>
-        </w:rPr>
-        <w:t>様態副詞　　動詞に係って動作の様態を示します。</w:t>
-      </w:r>
-    </w:p>
-    <w:p>
-      <w:pPr>
-        <w:ind w:firstLineChars="100" w:firstLine="210"/>
-        <w:rPr>
-          <w:szCs w:val="21"/>
-        </w:rPr>
-      </w:pPr>
-      <w:r>
-        <w:rPr>
-          <w:rFonts w:hint="eastAsia"/>
-          <w:szCs w:val="21"/>
-        </w:rPr>
-        <w:t xml:space="preserve">　</w:t>
-      </w:r>
-      <w:r>
-        <w:rPr>
-          <w:rFonts w:hint="eastAsia"/>
-          <w:szCs w:val="21"/>
-        </w:rPr>
-        <w:t xml:space="preserve">　</w:t>
-      </w:r>
-      <w:r>
-        <w:rPr>
-          <w:rFonts w:hint="eastAsia"/>
-          <w:szCs w:val="21"/>
-        </w:rPr>
-        <w:t xml:space="preserve">例　</w:t>
-      </w:r>
-      <w:r>
-        <w:rPr>
-          <w:rFonts w:hint="eastAsia"/>
-          <w:szCs w:val="21"/>
-        </w:rPr>
-        <w:t>危なげなく</w:t>
-      </w:r>
-    </w:p>
-    <w:p>
-      <w:pPr>
-        <w:ind w:firstLineChars="100" w:firstLine="210"/>
-        <w:rPr>
-          <w:szCs w:val="21"/>
-        </w:rPr>
-      </w:pPr>
-      <w:r>
-        <w:rPr>
-          <w:rFonts w:hint="eastAsia"/>
-          <w:szCs w:val="21"/>
-        </w:rPr>
-        <w:t>・</w:t>
-      </w:r>
-      <w:r>
-        <w:rPr>
-          <w:rFonts w:hint="eastAsia"/>
-          <w:szCs w:val="21"/>
-        </w:rPr>
-        <w:t>程度副詞　　形容詞・形容動詞に係ってその程度を示します。</w:t>
-      </w:r>
-    </w:p>
-    <w:p>
-      <w:pPr>
-        <w:ind w:firstLineChars="100" w:firstLine="210"/>
-        <w:rPr>
-          <w:szCs w:val="21"/>
-        </w:rPr>
-      </w:pPr>
-      <w:r>
-        <w:rPr>
-          <w:rFonts w:hint="eastAsia"/>
-          <w:szCs w:val="21"/>
-        </w:rPr>
-        <w:t xml:space="preserve">　</w:t>
-      </w:r>
-      <w:r>
-        <w:rPr>
-          <w:rFonts w:hint="eastAsia"/>
-          <w:szCs w:val="21"/>
-        </w:rPr>
-        <w:t xml:space="preserve">　</w:t>
-      </w:r>
-      <w:r>
-        <w:rPr>
-          <w:rFonts w:hint="eastAsia"/>
-          <w:szCs w:val="21"/>
-        </w:rPr>
-        <w:t>例　とても</w:t>
-      </w:r>
-    </w:p>
-    <w:p>
-      <w:pPr>
-        <w:ind w:firstLineChars="100" w:firstLine="210"/>
-        <w:rPr>
-          <w:szCs w:val="21"/>
-        </w:rPr>
-      </w:pPr>
-      <w:r>
-        <w:rPr>
-          <w:rFonts w:hint="eastAsia"/>
-          <w:szCs w:val="21"/>
-        </w:rPr>
-        <w:t>・</w:t>
-      </w:r>
-      <w:r>
-        <w:rPr>
-          <w:rFonts w:hint="eastAsia"/>
-          <w:szCs w:val="21"/>
-        </w:rPr>
-        <w:t>数量副詞　　数量詞に係ります。</w:t>
-      </w:r>
-    </w:p>
-    <w:p>
-      <w:pPr>
-        <w:ind w:firstLineChars="100" w:firstLine="210"/>
-        <w:rPr>
-          <w:szCs w:val="21"/>
-        </w:rPr>
-      </w:pPr>
-      <w:r>
-        <w:rPr>
-          <w:rFonts w:hint="eastAsia"/>
-          <w:szCs w:val="21"/>
-        </w:rPr>
-        <w:t xml:space="preserve">　</w:t>
-      </w:r>
-      <w:r>
-        <w:rPr>
-          <w:rFonts w:hint="eastAsia"/>
-          <w:szCs w:val="21"/>
-        </w:rPr>
-        <w:t xml:space="preserve">　</w:t>
-      </w:r>
-      <w:r>
-        <w:rPr>
-          <w:rFonts w:hint="eastAsia"/>
-          <w:szCs w:val="21"/>
-        </w:rPr>
-        <w:t>例</w:t>
-      </w:r>
-      <w:r>
-        <w:rPr>
-          <w:rFonts w:hint="eastAsia"/>
-          <w:szCs w:val="21"/>
-        </w:rPr>
-        <w:t xml:space="preserve">　たった</w:t>
-      </w:r>
-    </w:p>
-    <w:p>
-      <w:pPr>
-        <w:rPr>
-          <w:szCs w:val="21"/>
-        </w:rPr>
-      </w:pPr>
-      <w:r>
-        <w:rPr>
-          <w:rFonts w:hint="eastAsia"/>
-          <w:szCs w:val="21"/>
-        </w:rPr>
-        <w:t xml:space="preserve">　</w:t>
-      </w:r>
-      <w:r>
-        <w:rPr>
-          <w:rFonts w:hint="eastAsia"/>
-          <w:szCs w:val="21"/>
-        </w:rPr>
-        <w:t>・</w:t>
-      </w:r>
-      <w:r>
-        <w:rPr>
-          <w:rFonts w:hint="eastAsia"/>
-          <w:szCs w:val="21"/>
-        </w:rPr>
-        <w:t>呼応の副詞　特定の</w:t>
-      </w:r>
-      <w:r>
-        <w:rPr>
-          <w:rFonts w:hint="eastAsia"/>
-          <w:szCs w:val="21"/>
-        </w:rPr>
-        <w:t>言い回し</w:t>
-      </w:r>
-      <w:r>
-        <w:rPr>
-          <w:rFonts w:hint="eastAsia"/>
-          <w:szCs w:val="21"/>
-        </w:rPr>
-        <w:t>（モダリティー）に係ります。</w:t>
-      </w:r>
-    </w:p>
-    <w:p>
-      <w:pPr>
-        <w:rPr>
-          <w:szCs w:val="21"/>
-        </w:rPr>
-      </w:pPr>
-      <w:r>
-        <w:rPr>
-          <w:rFonts w:hint="eastAsia"/>
-          <w:szCs w:val="21"/>
-        </w:rPr>
-        <w:t xml:space="preserve">　　</w:t>
-      </w:r>
-      <w:r>
-        <w:rPr>
-          <w:rFonts w:hint="eastAsia"/>
-          <w:szCs w:val="21"/>
-        </w:rPr>
-        <w:t xml:space="preserve">　</w:t>
-      </w:r>
-      <w:r>
-        <w:rPr>
-          <w:rFonts w:hint="eastAsia"/>
-          <w:szCs w:val="21"/>
-        </w:rPr>
-        <w:t>例</w:t>
-      </w:r>
-      <w:r>
-        <w:rPr>
-          <w:rFonts w:hint="eastAsia"/>
-          <w:szCs w:val="21"/>
-        </w:rPr>
-        <w:t xml:space="preserve">　</w:t>
-      </w:r>
-      <w:r>
-        <w:rPr>
-          <w:rFonts w:hint="eastAsia"/>
-          <w:szCs w:val="21"/>
-        </w:rPr>
-        <w:t>しばらく</w:t>
-      </w:r>
-    </w:p>
-    <w:p>
-      <w:pPr>
-        <w:rPr>
-          <w:rFonts w:ascii="ＭＳ ゴシック" w:eastAsia="ＭＳ ゴシック" w:hAnsi="ＭＳ ゴシック"/>
-          <w:sz w:val="24"/>
-          <w:szCs w:val="24"/>
-        </w:rPr>
-      </w:pPr>
-      <w:r>
-        <w:rPr>
-          <w:rFonts w:ascii="ＭＳ ゴシック" w:eastAsia="ＭＳ ゴシック" w:hAnsi="ＭＳ ゴシック" w:hint="eastAsia"/>
-          <w:sz w:val="24"/>
-          <w:szCs w:val="24"/>
-        </w:rPr>
-        <w:t>接続詞</w:t>
-      </w:r>
-      <w:r>
-        <w:rPr>
-          <w:rFonts w:ascii="ＭＳ ゴシック" w:eastAsia="ＭＳ ゴシック" w:hAnsi="ＭＳ ゴシック"/>
-          <w:sz w:val="24"/>
-          <w:szCs w:val="24"/>
-        </w:rPr>
-        <w:t>.txt</w:t>
-      </w:r>
-      <w:r>
-        <w:rPr>
-          <w:rFonts w:ascii="ＭＳ ゴシック" w:eastAsia="ＭＳ ゴシック" w:hAnsi="ＭＳ ゴシック" w:hint="eastAsia"/>
-          <w:sz w:val="24"/>
-          <w:szCs w:val="24"/>
-        </w:rPr>
-        <w:t xml:space="preserve"> 298</w:t>
-      </w:r>
-      <w:r>
-        <w:rPr>
-          <w:rFonts w:ascii="ＭＳ ゴシック" w:eastAsia="ＭＳ ゴシック" w:hAnsi="ＭＳ ゴシック" w:hint="eastAsia"/>
-          <w:sz w:val="24"/>
-          <w:szCs w:val="24"/>
-        </w:rPr>
-        <w:t>語</w:t>
-      </w:r>
-    </w:p>
-    <w:p>
-      <w:pPr>
-        <w:ind w:firstLineChars="100" w:firstLine="210"/>
-        <w:rPr>
-          <w:rFonts w:ascii="ＭＳ ゴシック" w:eastAsia="ＭＳ ゴシック" w:hAnsi="ＭＳ ゴシック"/>
-          <w:szCs w:val="21"/>
-        </w:rPr>
-      </w:pPr>
-      <w:r>
-        <w:rPr>
-          <w:rFonts w:ascii="ＭＳ ゴシック" w:eastAsia="ＭＳ ゴシック" w:hAnsi="ＭＳ ゴシック" w:hint="eastAsia"/>
-          <w:szCs w:val="21"/>
-        </w:rPr>
-        <w:t xml:space="preserve">　</w:t>
-      </w:r>
-      <w:r>
-        <w:rPr>
-          <w:rFonts w:ascii="ＭＳ 明朝" w:eastAsia="ＭＳ 明朝" w:hAnsi="ＭＳ 明朝" w:hint="eastAsia"/>
-          <w:szCs w:val="21"/>
-        </w:rPr>
-        <w:t>1</w:t>
-      </w:r>
-      <w:r>
-        <w:rPr>
-          <w:rFonts w:ascii="ＭＳ 明朝" w:eastAsia="ＭＳ 明朝" w:hAnsi="ＭＳ 明朝" w:hint="eastAsia"/>
-          <w:szCs w:val="21"/>
-        </w:rPr>
-        <w:t>6</w:t>
-      </w:r>
-      <w:r>
-        <w:rPr>
-          <w:rFonts w:ascii="ＭＳ 明朝" w:eastAsia="ＭＳ 明朝" w:hAnsi="ＭＳ 明朝" w:hint="eastAsia"/>
-          <w:szCs w:val="21"/>
-        </w:rPr>
-        <w:t>種類に分類してあります。</w:t>
-      </w:r>
-    </w:p>
-    <w:p>
-      <w:pPr>
-        <w:ind w:firstLineChars="100" w:firstLine="210"/>
-        <w:rPr>
-          <w:rFonts w:ascii="ＭＳ 明朝" w:eastAsia="ＭＳ 明朝" w:hAnsi="ＭＳ 明朝"/>
-          <w:szCs w:val="21"/>
-        </w:rPr>
-      </w:pPr>
-      <w:r>
-        <w:rPr>
-          <w:rFonts w:ascii="ＭＳ 明朝" w:eastAsia="ＭＳ 明朝" w:hAnsi="ＭＳ 明朝" w:hint="eastAsia"/>
-          <w:szCs w:val="21"/>
-        </w:rPr>
-        <w:t>仮定　　例　かりに</w:t>
-      </w:r>
-    </w:p>
-    <w:p>
-      <w:pPr>
-        <w:ind w:firstLineChars="100" w:firstLine="210"/>
-        <w:rPr>
-          <w:rFonts w:ascii="ＭＳ 明朝" w:eastAsia="ＭＳ 明朝" w:hAnsi="ＭＳ 明朝"/>
-          <w:szCs w:val="21"/>
-        </w:rPr>
-      </w:pPr>
-      <w:r>
-        <w:rPr>
-          <w:rFonts w:ascii="ＭＳ 明朝" w:eastAsia="ＭＳ 明朝" w:hAnsi="ＭＳ 明朝" w:hint="eastAsia"/>
-          <w:szCs w:val="21"/>
-        </w:rPr>
-        <w:t>逆説、</w:t>
-      </w:r>
-      <w:r>
-        <w:rPr>
-          <w:rFonts w:ascii="ＭＳ 明朝" w:eastAsia="ＭＳ 明朝" w:hAnsi="ＭＳ 明朝" w:hint="eastAsia"/>
-          <w:szCs w:val="21"/>
-        </w:rPr>
-        <w:t xml:space="preserve">　例　返って</w:t>
-      </w:r>
-    </w:p>
-    <w:p>
-      <w:pPr>
-        <w:ind w:firstLineChars="100" w:firstLine="210"/>
-        <w:rPr>
-          <w:rFonts w:ascii="ＭＳ 明朝" w:eastAsia="ＭＳ 明朝" w:hAnsi="ＭＳ 明朝"/>
-          <w:szCs w:val="21"/>
-        </w:rPr>
-      </w:pPr>
-      <w:r>
-        <w:rPr>
-          <w:rFonts w:ascii="ＭＳ 明朝" w:eastAsia="ＭＳ 明朝" w:hAnsi="ＭＳ 明朝" w:hint="eastAsia"/>
-          <w:szCs w:val="21"/>
-        </w:rPr>
-        <w:t>結論　　例　いずれにしても</w:t>
-      </w:r>
-    </w:p>
-    <w:p>
-      <w:pPr>
-        <w:ind w:firstLineChars="100" w:firstLine="210"/>
-        <w:rPr>
-          <w:rFonts w:ascii="ＭＳ 明朝" w:eastAsia="ＭＳ 明朝" w:hAnsi="ＭＳ 明朝"/>
-          <w:szCs w:val="21"/>
-        </w:rPr>
-      </w:pPr>
-      <w:r>
-        <w:rPr>
-          <w:rFonts w:ascii="ＭＳ 明朝" w:eastAsia="ＭＳ 明朝" w:hAnsi="ＭＳ 明朝" w:hint="eastAsia"/>
-          <w:szCs w:val="21"/>
-        </w:rPr>
-        <w:t>原因　　例　極言すれば</w:t>
-      </w:r>
-    </w:p>
-    <w:p>
-      <w:pPr>
-        <w:ind w:firstLineChars="100" w:firstLine="210"/>
-        <w:rPr>
-          <w:rFonts w:ascii="ＭＳ 明朝" w:eastAsia="ＭＳ 明朝" w:hAnsi="ＭＳ 明朝"/>
-          <w:szCs w:val="21"/>
-        </w:rPr>
-      </w:pPr>
-      <w:r>
-        <w:rPr>
-          <w:rFonts w:ascii="ＭＳ 明朝" w:eastAsia="ＭＳ 明朝" w:hAnsi="ＭＳ 明朝" w:hint="eastAsia"/>
-          <w:szCs w:val="21"/>
-        </w:rPr>
-        <w:t>限定　　例　まさに</w:t>
-      </w:r>
-    </w:p>
-    <w:p>
-      <w:pPr>
-        <w:ind w:firstLineChars="100" w:firstLine="210"/>
-        <w:rPr>
-          <w:rFonts w:ascii="ＭＳ 明朝" w:eastAsia="ＭＳ 明朝" w:hAnsi="ＭＳ 明朝"/>
-          <w:szCs w:val="21"/>
-        </w:rPr>
-      </w:pPr>
-      <w:r>
-        <w:rPr>
-          <w:rFonts w:ascii="ＭＳ 明朝" w:eastAsia="ＭＳ 明朝" w:hAnsi="ＭＳ 明朝" w:hint="eastAsia"/>
-          <w:szCs w:val="21"/>
-        </w:rPr>
-        <w:t>時間　　例　しばらくすると</w:t>
-      </w:r>
-    </w:p>
-    <w:p>
-      <w:pPr>
-        <w:ind w:firstLineChars="100" w:firstLine="210"/>
-        <w:rPr>
-          <w:rFonts w:ascii="ＭＳ 明朝" w:eastAsia="ＭＳ 明朝" w:hAnsi="ＭＳ 明朝"/>
-          <w:szCs w:val="21"/>
-        </w:rPr>
-      </w:pPr>
-      <w:r>
-        <w:rPr>
-          <w:rFonts w:ascii="ＭＳ 明朝" w:eastAsia="ＭＳ 明朝" w:hAnsi="ＭＳ 明朝" w:hint="eastAsia"/>
-          <w:szCs w:val="21"/>
-        </w:rPr>
-        <w:t>順序　　例　その後に</w:t>
-      </w:r>
-    </w:p>
-    <w:p>
-      <w:pPr>
-        <w:ind w:firstLineChars="100" w:firstLine="210"/>
-        <w:rPr>
-          <w:rFonts w:ascii="ＭＳ 明朝" w:eastAsia="ＭＳ 明朝" w:hAnsi="ＭＳ 明朝"/>
-          <w:szCs w:val="21"/>
-        </w:rPr>
-      </w:pPr>
-      <w:r>
-        <w:rPr>
-          <w:rFonts w:ascii="ＭＳ 明朝" w:eastAsia="ＭＳ 明朝" w:hAnsi="ＭＳ 明朝" w:hint="eastAsia"/>
-          <w:szCs w:val="21"/>
-        </w:rPr>
-        <w:t>順接　　例　従って</w:t>
-      </w:r>
-    </w:p>
-    <w:p>
-      <w:pPr>
-        <w:ind w:firstLineChars="100" w:firstLine="210"/>
-        <w:rPr>
-          <w:rFonts w:ascii="ＭＳ 明朝" w:eastAsia="ＭＳ 明朝" w:hAnsi="ＭＳ 明朝"/>
-          <w:szCs w:val="21"/>
-        </w:rPr>
-      </w:pPr>
-      <w:r>
-        <w:rPr>
-          <w:rFonts w:ascii="ＭＳ 明朝" w:eastAsia="ＭＳ 明朝" w:hAnsi="ＭＳ 明朝" w:hint="eastAsia"/>
-          <w:szCs w:val="21"/>
-        </w:rPr>
-        <w:t>選択　　例　むしろ</w:t>
-      </w:r>
-    </w:p>
-    <w:p>
-      <w:pPr>
-        <w:ind w:firstLineChars="100" w:firstLine="210"/>
-        <w:rPr>
-          <w:rFonts w:ascii="ＭＳ 明朝" w:eastAsia="ＭＳ 明朝" w:hAnsi="ＭＳ 明朝"/>
-          <w:szCs w:val="21"/>
-        </w:rPr>
-      </w:pPr>
-      <w:r>
-        <w:rPr>
-          <w:rFonts w:ascii="ＭＳ 明朝" w:eastAsia="ＭＳ 明朝" w:hAnsi="ＭＳ 明朝" w:hint="eastAsia"/>
-          <w:szCs w:val="21"/>
-        </w:rPr>
-        <w:t>対比　　例　それに対して</w:t>
-      </w:r>
-    </w:p>
-    <w:p>
-      <w:pPr>
-        <w:ind w:firstLineChars="100" w:firstLine="210"/>
-        <w:rPr>
-          <w:rFonts w:ascii="ＭＳ 明朝" w:eastAsia="ＭＳ 明朝" w:hAnsi="ＭＳ 明朝"/>
-          <w:szCs w:val="21"/>
-        </w:rPr>
-      </w:pPr>
-      <w:r>
-        <w:rPr>
-          <w:rFonts w:ascii="ＭＳ 明朝" w:eastAsia="ＭＳ 明朝" w:hAnsi="ＭＳ 明朝" w:hint="eastAsia"/>
-          <w:szCs w:val="21"/>
-        </w:rPr>
-        <w:t>展開　　例　いっそ</w:t>
-      </w:r>
-    </w:p>
-    <w:p>
-      <w:pPr>
-        <w:ind w:firstLineChars="100" w:firstLine="210"/>
-        <w:rPr>
-          <w:rFonts w:ascii="ＭＳ 明朝" w:eastAsia="ＭＳ 明朝" w:hAnsi="ＭＳ 明朝"/>
-          <w:szCs w:val="21"/>
-        </w:rPr>
-      </w:pPr>
-      <w:r>
-        <w:rPr>
-          <w:rFonts w:ascii="ＭＳ 明朝" w:eastAsia="ＭＳ 明朝" w:hAnsi="ＭＳ 明朝" w:hint="eastAsia"/>
-          <w:szCs w:val="21"/>
-        </w:rPr>
-        <w:t>添加　　例　加うるに</w:t>
-      </w:r>
-    </w:p>
-    <w:p>
-      <w:pPr>
-        <w:ind w:firstLineChars="100" w:firstLine="210"/>
-        <w:rPr>
-          <w:rFonts w:ascii="ＭＳ 明朝" w:eastAsia="ＭＳ 明朝" w:hAnsi="ＭＳ 明朝"/>
-          <w:szCs w:val="21"/>
-        </w:rPr>
-      </w:pPr>
-      <w:r>
-        <w:rPr>
-          <w:rFonts w:ascii="ＭＳ 明朝" w:eastAsia="ＭＳ 明朝" w:hAnsi="ＭＳ 明朝" w:hint="eastAsia"/>
-          <w:szCs w:val="21"/>
-        </w:rPr>
-        <w:t>転</w:t>
-      </w:r>
-      <w:r>
-        <w:rPr>
-          <w:rFonts w:ascii="ＭＳ 明朝" w:eastAsia="ＭＳ 明朝" w:hAnsi="ＭＳ 明朝" w:hint="eastAsia"/>
-          <w:szCs w:val="21"/>
-        </w:rPr>
-        <w:t>換　　例　何はともあれ</w:t>
-      </w:r>
-    </w:p>
-    <w:p>
-      <w:pPr>
-        <w:ind w:firstLineChars="100" w:firstLine="210"/>
-        <w:rPr>
-          <w:rFonts w:ascii="ＭＳ 明朝" w:eastAsia="ＭＳ 明朝" w:hAnsi="ＭＳ 明朝"/>
-          <w:szCs w:val="21"/>
-        </w:rPr>
-      </w:pPr>
-      <w:r>
-        <w:rPr>
-          <w:rFonts w:ascii="ＭＳ 明朝" w:eastAsia="ＭＳ 明朝" w:hAnsi="ＭＳ 明朝" w:hint="eastAsia"/>
-          <w:szCs w:val="21"/>
-        </w:rPr>
-        <w:t>並列　　例　もしくは</w:t>
-      </w:r>
-    </w:p>
-    <w:p>
-      <w:pPr>
-        <w:ind w:firstLineChars="100" w:firstLine="210"/>
-        <w:rPr>
-          <w:rFonts w:ascii="ＭＳ 明朝" w:eastAsia="ＭＳ 明朝" w:hAnsi="ＭＳ 明朝"/>
-          <w:szCs w:val="21"/>
-        </w:rPr>
-      </w:pPr>
-      <w:r>
-        <w:rPr>
-          <w:rFonts w:ascii="ＭＳ 明朝" w:eastAsia="ＭＳ 明朝" w:hAnsi="ＭＳ 明朝" w:hint="eastAsia"/>
-          <w:szCs w:val="21"/>
-        </w:rPr>
-        <w:t>変化　　例　しだいに</w:t>
-      </w:r>
-    </w:p>
-    <w:p>
-      <w:pPr>
-        <w:ind w:firstLineChars="100" w:firstLine="210"/>
-        <w:rPr>
-          <w:rFonts w:ascii="ＭＳ 明朝" w:eastAsia="ＭＳ 明朝" w:hAnsi="ＭＳ 明朝"/>
-          <w:szCs w:val="21"/>
-        </w:rPr>
-      </w:pPr>
-      <w:r>
-        <w:rPr>
-          <w:rFonts w:ascii="ＭＳ 明朝" w:eastAsia="ＭＳ 明朝" w:hAnsi="ＭＳ 明朝" w:hint="eastAsia"/>
-          <w:szCs w:val="21"/>
-        </w:rPr>
-        <w:t>補足　　例　実は</w:t>
-      </w:r>
-    </w:p>
-    <w:p>
-      <w:pPr>
-        <w:rPr>
-          <w:rFonts w:ascii="ＭＳ ゴシック" w:eastAsia="ＭＳ ゴシック" w:hAnsi="ＭＳ ゴシック"/>
-          <w:sz w:val="24"/>
-          <w:szCs w:val="24"/>
-        </w:rPr>
-      </w:pPr>
-      <w:r>
-        <w:rPr>
-          <w:rFonts w:ascii="ＭＳ ゴシック" w:eastAsia="ＭＳ ゴシック" w:hAnsi="ＭＳ ゴシック" w:hint="eastAsia"/>
-          <w:sz w:val="24"/>
-          <w:szCs w:val="24"/>
-        </w:rPr>
-        <w:t>間投詞</w:t>
-      </w:r>
-      <w:r>
-        <w:rPr>
-          <w:rFonts w:ascii="ＭＳ ゴシック" w:eastAsia="ＭＳ ゴシック" w:hAnsi="ＭＳ ゴシック"/>
-          <w:sz w:val="24"/>
-          <w:szCs w:val="24"/>
-        </w:rPr>
-        <w:t>.TXT</w:t>
-      </w:r>
-      <w:r>
-        <w:rPr>
-          <w:rFonts w:ascii="ＭＳ ゴシック" w:eastAsia="ＭＳ ゴシック" w:hAnsi="ＭＳ ゴシック" w:hint="eastAsia"/>
-          <w:sz w:val="24"/>
-          <w:szCs w:val="24"/>
-        </w:rPr>
-        <w:t xml:space="preserve"> 242</w:t>
-      </w:r>
-      <w:r>
-        <w:rPr>
-          <w:rFonts w:ascii="ＭＳ ゴシック" w:eastAsia="ＭＳ ゴシック" w:hAnsi="ＭＳ ゴシック" w:hint="eastAsia"/>
-          <w:sz w:val="24"/>
-          <w:szCs w:val="24"/>
-        </w:rPr>
-        <w:t>語</w:t>
-      </w:r>
-    </w:p>
-    <w:p>
-      <w:pPr>
-        <w:ind w:firstLineChars="100" w:firstLine="240"/>
-        <w:rPr>
-          <w:rFonts w:ascii="ＭＳ 明朝" w:eastAsia="ＭＳ 明朝" w:hAnsi="ＭＳ 明朝"/>
-          <w:szCs w:val="21"/>
-        </w:rPr>
-      </w:pPr>
-      <w:r>
-        <w:rPr>
-          <w:rFonts w:ascii="ＭＳ ゴシック" w:eastAsia="ＭＳ ゴシック" w:hAnsi="ＭＳ ゴシック" w:hint="eastAsia"/>
-          <w:sz w:val="24"/>
-          <w:szCs w:val="24"/>
-        </w:rPr>
-        <w:t xml:space="preserve">　</w:t>
-      </w:r>
-      <w:r>
-        <w:rPr>
-          <w:rFonts w:ascii="ＭＳ 明朝" w:eastAsia="ＭＳ 明朝" w:hAnsi="ＭＳ 明朝" w:hint="eastAsia"/>
-          <w:szCs w:val="21"/>
-        </w:rPr>
-        <w:t>例</w:t>
-      </w:r>
-      <w:r>
-        <w:rPr>
-          <w:rFonts w:ascii="ＭＳ 明朝" w:eastAsia="ＭＳ 明朝" w:hAnsi="ＭＳ 明朝" w:hint="eastAsia"/>
-          <w:szCs w:val="21"/>
-        </w:rPr>
-        <w:t xml:space="preserve">　</w:t>
-      </w:r>
-      <w:r>
-        <w:rPr>
-          <w:rFonts w:ascii="ＭＳ 明朝" w:eastAsia="ＭＳ 明朝" w:hAnsi="ＭＳ 明朝" w:hint="eastAsia"/>
-          <w:szCs w:val="21"/>
-        </w:rPr>
-        <w:t>とんでもございません</w:t>
-      </w:r>
-    </w:p>
-    <w:p>
-      <w:pPr>
-        <w:rPr>
-          <w:rFonts w:ascii="ＭＳ ゴシック" w:eastAsia="ＭＳ ゴシック" w:hAnsi="ＭＳ ゴシック"/>
-          <w:sz w:val="24"/>
-          <w:szCs w:val="24"/>
-        </w:rPr>
-      </w:pPr>
-      <w:r>
-        <w:rPr>
-          <w:rFonts w:ascii="ＭＳ ゴシック" w:eastAsia="ＭＳ ゴシック" w:hAnsi="ＭＳ ゴシック" w:hint="eastAsia"/>
-          <w:sz w:val="24"/>
-          <w:szCs w:val="24"/>
-        </w:rPr>
-        <w:t>擬態語</w:t>
-      </w:r>
-      <w:r>
-        <w:rPr>
-          <w:rFonts w:ascii="ＭＳ ゴシック" w:eastAsia="ＭＳ ゴシック" w:hAnsi="ＭＳ ゴシック"/>
-          <w:sz w:val="24"/>
-          <w:szCs w:val="24"/>
-        </w:rPr>
-        <w:t>.</w:t>
-      </w:r>
-      <w:r>
-        <w:rPr>
-          <w:rFonts w:ascii="ＭＳ ゴシック" w:eastAsia="ＭＳ ゴシック" w:hAnsi="ＭＳ ゴシック" w:hint="eastAsia"/>
-          <w:sz w:val="24"/>
-          <w:szCs w:val="24"/>
-        </w:rPr>
-        <w:t>TXT 5</w:t>
-      </w:r>
-      <w:r>
-        <w:rPr>
-          <w:rFonts w:ascii="ＭＳ ゴシック" w:eastAsia="ＭＳ ゴシック" w:hAnsi="ＭＳ ゴシック" w:hint="eastAsia"/>
-          <w:sz w:val="24"/>
-          <w:szCs w:val="24"/>
-        </w:rPr>
-        <w:t>,</w:t>
-      </w:r>
-      <w:r>
-        <w:rPr>
-          <w:rFonts w:ascii="ＭＳ ゴシック" w:eastAsia="ＭＳ ゴシック" w:hAnsi="ＭＳ ゴシック" w:hint="eastAsia"/>
-          <w:sz w:val="24"/>
-          <w:szCs w:val="24"/>
-        </w:rPr>
-        <w:t>464</w:t>
-      </w:r>
-      <w:r>
-        <w:rPr>
-          <w:rFonts w:ascii="ＭＳ ゴシック" w:eastAsia="ＭＳ ゴシック" w:hAnsi="ＭＳ ゴシック" w:hint="eastAsia"/>
-          <w:sz w:val="24"/>
-          <w:szCs w:val="24"/>
-        </w:rPr>
-        <w:t>語</w:t>
-      </w:r>
-    </w:p>
-    <w:p>
-      <w:pPr>
-        <w:rPr>
-          <w:rFonts w:ascii="ＭＳ ゴシック" w:eastAsia="ＭＳ ゴシック" w:hAnsi="ＭＳ ゴシック"/>
-          <w:sz w:val="24"/>
-          <w:szCs w:val="24"/>
-        </w:rPr>
-      </w:pPr>
-      <w:r>
-        <w:rPr>
-          <w:rFonts w:ascii="ＭＳ ゴシック" w:eastAsia="ＭＳ ゴシック" w:hAnsi="ＭＳ ゴシック" w:hint="eastAsia"/>
-          <w:sz w:val="24"/>
-          <w:szCs w:val="24"/>
-        </w:rPr>
-        <w:t xml:space="preserve">  </w:t>
-      </w:r>
-      <w:r>
-        <w:rPr>
-          <w:rFonts w:ascii="ＭＳ 明朝" w:eastAsia="ＭＳ 明朝" w:hAnsi="ＭＳ 明朝" w:hint="eastAsia"/>
-          <w:szCs w:val="21"/>
-        </w:rPr>
-        <w:t>カタカナ表記も別語として</w:t>
-      </w:r>
-      <w:r>
-        <w:rPr>
-          <w:rFonts w:ascii="ＭＳ 明朝" w:eastAsia="ＭＳ 明朝" w:hAnsi="ＭＳ 明朝" w:hint="eastAsia"/>
-          <w:szCs w:val="21"/>
-        </w:rPr>
-        <w:t>採択</w:t>
-      </w:r>
-      <w:r>
-        <w:rPr>
-          <w:rFonts w:ascii="ＭＳ 明朝" w:eastAsia="ＭＳ 明朝" w:hAnsi="ＭＳ 明朝" w:hint="eastAsia"/>
-          <w:szCs w:val="21"/>
-        </w:rPr>
-        <w:t>しました。</w:t>
-      </w:r>
-    </w:p>
-    <w:p>
-      <w:pPr>
-        <w:ind w:firstLineChars="100" w:firstLine="240"/>
-        <w:rPr>
-          <w:rFonts w:ascii="ＭＳ 明朝" w:eastAsia="ＭＳ 明朝" w:hAnsi="ＭＳ 明朝"/>
-          <w:szCs w:val="21"/>
-        </w:rPr>
-      </w:pPr>
-      <w:r>
-        <w:rPr>
-          <w:rFonts w:ascii="ＭＳ ゴシック" w:eastAsia="ＭＳ ゴシック" w:hAnsi="ＭＳ ゴシック" w:hint="eastAsia"/>
-          <w:sz w:val="24"/>
-          <w:szCs w:val="24"/>
-        </w:rPr>
-        <w:t xml:space="preserve">　</w:t>
-      </w:r>
-      <w:r>
-        <w:rPr>
-          <w:rFonts w:ascii="ＭＳ 明朝" w:eastAsia="ＭＳ 明朝" w:hAnsi="ＭＳ 明朝" w:hint="eastAsia"/>
-          <w:szCs w:val="21"/>
-        </w:rPr>
-        <w:t>例</w:t>
-      </w:r>
-      <w:r>
-        <w:rPr>
-          <w:rFonts w:ascii="ＭＳ 明朝" w:eastAsia="ＭＳ 明朝" w:hAnsi="ＭＳ 明朝" w:hint="eastAsia"/>
-          <w:szCs w:val="21"/>
-        </w:rPr>
-        <w:t xml:space="preserve">　</w:t>
-      </w:r>
-      <w:r>
-        <w:rPr>
-          <w:rFonts w:ascii="ＭＳ 明朝" w:eastAsia="ＭＳ 明朝" w:hAnsi="ＭＳ 明朝" w:hint="eastAsia"/>
-          <w:szCs w:val="21"/>
-        </w:rPr>
-        <w:t>ぎらぎら</w:t>
-      </w:r>
-    </w:p>
-    <w:p>
-      <w:pPr>
-        <w:ind w:firstLineChars="100" w:firstLine="210"/>
-        <w:rPr>
-          <w:rFonts w:ascii="ＭＳ 明朝" w:eastAsia="ＭＳ 明朝" w:hAnsi="ＭＳ 明朝"/>
-          <w:szCs w:val="21"/>
-        </w:rPr>
-      </w:pPr>
-      <w:r>
-        <w:rPr>
-          <w:rFonts w:ascii="ＭＳ 明朝" w:eastAsia="ＭＳ 明朝" w:hAnsi="ＭＳ 明朝" w:hint="eastAsia"/>
-          <w:szCs w:val="21"/>
-        </w:rPr>
-        <w:t xml:space="preserve">　　　ギラギラ</w:t>
-      </w:r>
-    </w:p>
-    <w:p>
-      <w:pPr>
-        <w:rPr>
-          <w:rFonts w:ascii="ＭＳ ゴシック" w:eastAsia="ＭＳ ゴシック" w:hAnsi="ＭＳ ゴシック"/>
-          <w:sz w:val="24"/>
-          <w:szCs w:val="24"/>
-        </w:rPr>
-      </w:pPr>
-      <w:r>
-        <w:rPr>
-          <w:rFonts w:ascii="ＭＳ ゴシック" w:eastAsia="ＭＳ ゴシック" w:hAnsi="ＭＳ ゴシック" w:hint="eastAsia"/>
-          <w:sz w:val="24"/>
-          <w:szCs w:val="24"/>
-        </w:rPr>
-        <w:t>形容詞</w:t>
-      </w:r>
-      <w:r>
-        <w:rPr>
-          <w:rFonts w:ascii="ＭＳ ゴシック" w:eastAsia="ＭＳ ゴシック" w:hAnsi="ＭＳ ゴシック"/>
-          <w:sz w:val="24"/>
-          <w:szCs w:val="24"/>
-        </w:rPr>
-        <w:t>.TXT</w:t>
-      </w:r>
-      <w:r>
-        <w:rPr>
-          <w:rFonts w:ascii="ＭＳ ゴシック" w:eastAsia="ＭＳ ゴシック" w:hAnsi="ＭＳ ゴシック" w:hint="eastAsia"/>
-          <w:sz w:val="24"/>
-          <w:szCs w:val="24"/>
-        </w:rPr>
-        <w:t xml:space="preserve"> 350</w:t>
-      </w:r>
-      <w:r>
-        <w:rPr>
-          <w:rFonts w:ascii="ＭＳ ゴシック" w:eastAsia="ＭＳ ゴシック" w:hAnsi="ＭＳ ゴシック" w:hint="eastAsia"/>
-          <w:sz w:val="24"/>
-          <w:szCs w:val="24"/>
-        </w:rPr>
-        <w:t>語</w:t>
-      </w:r>
-    </w:p>
-    <w:p>
-      <w:pPr>
-        <w:ind w:firstLineChars="100" w:firstLine="240"/>
-        <w:rPr>
-          <w:rFonts w:ascii="ＭＳ 明朝" w:eastAsia="ＭＳ 明朝" w:hAnsi="ＭＳ 明朝"/>
-          <w:szCs w:val="21"/>
-        </w:rPr>
-      </w:pPr>
-      <w:r>
-        <w:rPr>
-          <w:rFonts w:ascii="ＭＳ ゴシック" w:eastAsia="ＭＳ ゴシック" w:hAnsi="ＭＳ ゴシック" w:hint="eastAsia"/>
-          <w:sz w:val="24"/>
-          <w:szCs w:val="24"/>
-        </w:rPr>
-        <w:lastRenderedPageBreak/>
+          <w:rFonts w:ascii="ＭＳ 明朝" w:eastAsia="ＭＳ 明朝" w:hAnsi="ＭＳ 明朝"/>
+          <w:szCs w:val="21"/>
+        </w:rPr>
+      </w:pPr>
+      <w:r>
+        <w:rPr>
+          <w:rFonts w:ascii="ＭＳ ゴシック" w:eastAsia="ＭＳ ゴシック" w:hAnsi="ＭＳ ゴシック" w:hint="eastAsia"/>
+          <w:sz w:val="24"/>
+          <w:szCs w:val="24"/>
+        </w:rPr>
         <w:t xml:space="preserve">　</w:t>
       </w:r>
       <w:r>
